--- a/win.tool.docx
+++ b/win.tool.docx
@@ -1,6 +1,6 @@
 
 <file path=word/document.xml><?xml version="1.0" encoding="utf-8"?>
-<w:document xmlns:wpc="http://schemas.microsoft.com/office/word/2010/wordprocessingCanvas" xmlns:mc="http://schemas.openxmlformats.org/markup-compatibility/2006" xmlns:o="urn:schemas-microsoft-com:office:office" xmlns:r="http://schemas.openxmlformats.org/officeDocument/2006/relationships" xmlns:m="http://schemas.openxmlformats.org/officeDocument/2006/math" xmlns:v="urn:schemas-microsoft-com:vml" xmlns:wp14="http://schemas.microsoft.com/office/word/2010/wordprocessingDrawing" xmlns:wp="http://schemas.openxmlformats.org/drawingml/2006/wordprocessingDrawing" xmlns:w10="urn:schemas-microsoft-com:office:word" xmlns:w="http://schemas.openxmlformats.org/wordprocessingml/2006/main" xmlns:w14="http://schemas.microsoft.com/office/word/2010/wordml" xmlns:w15="http://schemas.microsoft.com/office/word/2012/wordml" xmlns:wpg="http://schemas.microsoft.com/office/word/2010/wordprocessingGroup" xmlns:wpi="http://schemas.microsoft.com/office/word/2010/wordprocessingInk" xmlns:wne="http://schemas.microsoft.com/office/word/2006/wordml" xmlns:wps="http://schemas.microsoft.com/office/word/2010/wordprocessingShape" mc:Ignorable="w14 w15 wp14">
+<w:document xmlns:wpc="http://schemas.microsoft.com/office/word/2010/wordprocessingCanvas" xmlns:cx="http://schemas.microsoft.com/office/drawing/2014/chartex" xmlns:cx1="http://schemas.microsoft.com/office/drawing/2015/9/8/chartex" xmlns:cx2="http://schemas.microsoft.com/office/drawing/2015/10/21/chartex" xmlns:cx3="http://schemas.microsoft.com/office/drawing/2016/5/9/chartex" xmlns:cx4="http://schemas.microsoft.com/office/drawing/2016/5/10/chartex" xmlns:cx5="http://schemas.microsoft.com/office/drawing/2016/5/11/chartex" xmlns:cx6="http://schemas.microsoft.com/office/drawing/2016/5/12/chartex" xmlns:cx7="http://schemas.microsoft.com/office/drawing/2016/5/13/chartex" xmlns:cx8="http://schemas.microsoft.com/office/drawing/2016/5/14/chartex" xmlns:mc="http://schemas.openxmlformats.org/markup-compatibility/2006" xmlns:aink="http://schemas.microsoft.com/office/drawing/2016/ink" xmlns:am3d="http://schemas.microsoft.com/office/drawing/2017/model3d" xmlns:o="urn:schemas-microsoft-com:office:office" xmlns:r="http://schemas.openxmlformats.org/officeDocument/2006/relationships" xmlns:m="http://schemas.openxmlformats.org/officeDocument/2006/math" xmlns:v="urn:schemas-microsoft-com:vml" xmlns:wp14="http://schemas.microsoft.com/office/word/2010/wordprocessingDrawing" xmlns:wp="http://schemas.openxmlformats.org/drawingml/2006/wordprocessingDrawing" xmlns:w10="urn:schemas-microsoft-com:office:word" xmlns:w="http://schemas.openxmlformats.org/wordprocessingml/2006/main" xmlns:w14="http://schemas.microsoft.com/office/word/2010/wordml" xmlns:w15="http://schemas.microsoft.com/office/word/2012/wordml" xmlns:w16cid="http://schemas.microsoft.com/office/word/2016/wordml/cid" xmlns:w16se="http://schemas.microsoft.com/office/word/2015/wordml/symex" xmlns:wpg="http://schemas.microsoft.com/office/word/2010/wordprocessingGroup" xmlns:wpi="http://schemas.microsoft.com/office/word/2010/wordprocessingInk" xmlns:wne="http://schemas.microsoft.com/office/word/2006/wordml" xmlns:wps="http://schemas.microsoft.com/office/word/2010/wordprocessingShape" mc:Ignorable="w14 w15 w16se w16cid wp14">
   <w:body>
     <w:p>
       <w:pPr>
@@ -29,13 +29,2056 @@
           <w:shd w:val="clear" w:color="auto" w:fill="FAF7EF"/>
         </w:rPr>
       </w:pPr>
+      <w:proofErr w:type="spellStart"/>
       <w:r>
         <w:rPr>
           <w:shd w:val="clear" w:color="auto" w:fill="FAF7EF"/>
         </w:rPr>
         <w:t>secureCRT</w:t>
       </w:r>
-    </w:p>
+      <w:proofErr w:type="spellEnd"/>
+    </w:p>
+    <w:p>
+      <w:pPr>
+        <w:ind w:firstLineChars="200" w:firstLine="420"/>
+        <w:rPr>
+          <w:rFonts w:ascii="Arial" w:hAnsi="Arial" w:cs="Arial"/>
+          <w:color w:val="333333"/>
+        </w:rPr>
+      </w:pPr>
+      <w:r>
+        <w:rPr>
+          <w:rFonts w:ascii="Tahoma" w:hAnsi="Tahoma" w:cs="Tahoma"/>
+          <w:color w:val="444444"/>
+          <w:szCs w:val="21"/>
+          <w:shd w:val="clear" w:color="auto" w:fill="FFFFFF"/>
+        </w:rPr>
+        <w:t>终端仿真程序</w:t>
+      </w:r>
+      <w:r>
+        <w:rPr>
+          <w:rFonts w:ascii="Tahoma" w:hAnsi="Tahoma" w:cs="Tahoma" w:hint="eastAsia"/>
+          <w:color w:val="444444"/>
+          <w:szCs w:val="21"/>
+          <w:shd w:val="clear" w:color="auto" w:fill="FFFFFF"/>
+        </w:rPr>
+        <w:t>，</w:t>
+      </w:r>
+      <w:r>
+        <w:rPr>
+          <w:rFonts w:ascii="Tahoma" w:hAnsi="Tahoma" w:cs="Tahoma"/>
+          <w:color w:val="444444"/>
+          <w:szCs w:val="21"/>
+          <w:shd w:val="clear" w:color="auto" w:fill="FFFFFF"/>
+        </w:rPr>
+        <w:t>简单的说就是</w:t>
+      </w:r>
+      <w:r>
+        <w:rPr>
+          <w:rFonts w:ascii="Tahoma" w:hAnsi="Tahoma" w:cs="Tahoma"/>
+          <w:color w:val="444444"/>
+          <w:szCs w:val="21"/>
+          <w:shd w:val="clear" w:color="auto" w:fill="FFFFFF"/>
+        </w:rPr>
+        <w:t>Windows</w:t>
+      </w:r>
+      <w:r>
+        <w:rPr>
+          <w:rFonts w:ascii="Tahoma" w:hAnsi="Tahoma" w:cs="Tahoma"/>
+          <w:color w:val="444444"/>
+          <w:szCs w:val="21"/>
+          <w:shd w:val="clear" w:color="auto" w:fill="FFFFFF"/>
+        </w:rPr>
+        <w:t>下登录</w:t>
+      </w:r>
+      <w:r>
+        <w:rPr>
+          <w:rFonts w:ascii="Tahoma" w:hAnsi="Tahoma" w:cs="Tahoma"/>
+          <w:color w:val="444444"/>
+          <w:szCs w:val="21"/>
+          <w:shd w:val="clear" w:color="auto" w:fill="FFFFFF"/>
+        </w:rPr>
+        <w:t>UNIX</w:t>
+      </w:r>
+      <w:r>
+        <w:rPr>
+          <w:rFonts w:ascii="Tahoma" w:hAnsi="Tahoma" w:cs="Tahoma"/>
+          <w:color w:val="444444"/>
+          <w:szCs w:val="21"/>
+          <w:shd w:val="clear" w:color="auto" w:fill="FFFFFF"/>
+        </w:rPr>
+        <w:t>或</w:t>
+      </w:r>
+      <w:proofErr w:type="spellStart"/>
+      <w:r>
+        <w:rPr>
+          <w:rFonts w:ascii="Tahoma" w:hAnsi="Tahoma" w:cs="Tahoma"/>
+          <w:color w:val="444444"/>
+          <w:szCs w:val="21"/>
+          <w:shd w:val="clear" w:color="auto" w:fill="FFFFFF"/>
+        </w:rPr>
+        <w:t>Liunx</w:t>
+      </w:r>
+      <w:proofErr w:type="spellEnd"/>
+      <w:r>
+        <w:rPr>
+          <w:rFonts w:ascii="Tahoma" w:hAnsi="Tahoma" w:cs="Tahoma"/>
+          <w:color w:val="444444"/>
+          <w:szCs w:val="21"/>
+          <w:shd w:val="clear" w:color="auto" w:fill="FFFFFF"/>
+        </w:rPr>
+        <w:t>服务器主机的软件</w:t>
+      </w:r>
+      <w:r>
+        <w:rPr>
+          <w:rFonts w:ascii="Tahoma" w:hAnsi="Tahoma" w:cs="Tahoma" w:hint="eastAsia"/>
+          <w:color w:val="444444"/>
+          <w:szCs w:val="21"/>
+          <w:shd w:val="clear" w:color="auto" w:fill="FFFFFF"/>
+        </w:rPr>
+        <w:t>，</w:t>
+      </w:r>
+      <w:r>
+        <w:rPr>
+          <w:rFonts w:ascii="Arial" w:hAnsi="Arial" w:cs="Arial"/>
+          <w:color w:val="333333"/>
+        </w:rPr>
+        <w:t>使用</w:t>
+      </w:r>
+      <w:proofErr w:type="spellStart"/>
+      <w:r>
+        <w:rPr>
+          <w:rFonts w:ascii="Arial" w:hAnsi="Arial" w:cs="Arial"/>
+          <w:color w:val="333333"/>
+        </w:rPr>
+        <w:t>linux</w:t>
+      </w:r>
+      <w:proofErr w:type="spellEnd"/>
+      <w:r>
+        <w:rPr>
+          <w:rFonts w:ascii="Arial" w:hAnsi="Arial" w:cs="Arial"/>
+          <w:color w:val="333333"/>
+        </w:rPr>
+        <w:t>的过程中，</w:t>
+      </w:r>
+      <w:r>
+        <w:rPr>
+          <w:rFonts w:ascii="Arial" w:hAnsi="Arial" w:cs="Arial"/>
+          <w:color w:val="333333"/>
+        </w:rPr>
+        <w:t>SSH</w:t>
+      </w:r>
+      <w:r>
+        <w:rPr>
+          <w:rFonts w:ascii="Arial" w:hAnsi="Arial" w:cs="Arial"/>
+          <w:color w:val="333333"/>
+        </w:rPr>
+        <w:t>工具是一个必不可少的工具</w:t>
+      </w:r>
+      <w:r>
+        <w:rPr>
+          <w:rFonts w:ascii="Arial" w:hAnsi="Arial" w:cs="Arial" w:hint="eastAsia"/>
+          <w:color w:val="333333"/>
+        </w:rPr>
+        <w:t>，</w:t>
+      </w:r>
+      <w:proofErr w:type="spellStart"/>
+      <w:r>
+        <w:rPr>
+          <w:rFonts w:ascii="Arial" w:hAnsi="Arial" w:cs="Arial" w:hint="eastAsia"/>
+          <w:color w:val="333333"/>
+        </w:rPr>
+        <w:t>SecureCRT</w:t>
+      </w:r>
+      <w:proofErr w:type="spellEnd"/>
+      <w:r>
+        <w:rPr>
+          <w:rFonts w:ascii="Arial" w:hAnsi="Arial" w:cs="Arial" w:hint="eastAsia"/>
+          <w:color w:val="333333"/>
+        </w:rPr>
+        <w:t>、</w:t>
+      </w:r>
+      <w:r>
+        <w:rPr>
+          <w:rFonts w:ascii="Arial" w:hAnsi="Arial" w:cs="Arial" w:hint="eastAsia"/>
+          <w:color w:val="333333"/>
+        </w:rPr>
+        <w:t>putty</w:t>
+      </w:r>
+      <w:r>
+        <w:rPr>
+          <w:rFonts w:ascii="Arial" w:hAnsi="Arial" w:cs="Arial" w:hint="eastAsia"/>
+          <w:color w:val="333333"/>
+        </w:rPr>
+        <w:t>、</w:t>
+      </w:r>
+      <w:proofErr w:type="spellStart"/>
+      <w:r>
+        <w:rPr>
+          <w:rFonts w:ascii="Arial" w:hAnsi="Arial" w:cs="Arial" w:hint="eastAsia"/>
+          <w:color w:val="333333"/>
+        </w:rPr>
+        <w:t>Bitvise</w:t>
+      </w:r>
+      <w:proofErr w:type="spellEnd"/>
+      <w:r>
+        <w:rPr>
+          <w:rFonts w:ascii="Arial" w:hAnsi="Arial" w:cs="Arial" w:hint="eastAsia"/>
+          <w:color w:val="333333"/>
+        </w:rPr>
+        <w:t xml:space="preserve"> SSH Client</w:t>
+      </w:r>
+      <w:r>
+        <w:rPr>
+          <w:rFonts w:ascii="Arial" w:hAnsi="Arial" w:cs="Arial" w:hint="eastAsia"/>
+          <w:color w:val="333333"/>
+        </w:rPr>
+        <w:t>等</w:t>
+      </w:r>
+      <w:r>
+        <w:rPr>
+          <w:rFonts w:ascii="Arial" w:hAnsi="Arial" w:cs="Arial" w:hint="eastAsia"/>
+          <w:color w:val="333333"/>
+        </w:rPr>
+        <w:t>。</w:t>
+      </w:r>
+    </w:p>
+    <w:p>
+      <w:pPr>
+        <w:ind w:firstLineChars="200" w:firstLine="420"/>
+        <w:rPr>
+          <w:rFonts w:ascii="Arial" w:hAnsi="Arial" w:cs="Arial"/>
+          <w:color w:val="333333"/>
+        </w:rPr>
+      </w:pPr>
+      <w:proofErr w:type="spellStart"/>
+      <w:r>
+        <w:rPr>
+          <w:rFonts w:ascii="Arial" w:hAnsi="Arial" w:cs="Arial"/>
+          <w:color w:val="333333"/>
+        </w:rPr>
+        <w:t>SecureCRT</w:t>
+      </w:r>
+      <w:proofErr w:type="spellEnd"/>
+      <w:r>
+        <w:rPr>
+          <w:rFonts w:ascii="Arial" w:hAnsi="Arial" w:cs="Arial"/>
+          <w:color w:val="333333"/>
+        </w:rPr>
+        <w:t xml:space="preserve"> </w:t>
+      </w:r>
+      <w:r>
+        <w:rPr>
+          <w:rFonts w:ascii="Arial" w:hAnsi="Arial" w:cs="Arial"/>
+          <w:color w:val="333333"/>
+        </w:rPr>
+        <w:t>和</w:t>
+      </w:r>
+      <w:r>
+        <w:rPr>
+          <w:rFonts w:ascii="Arial" w:hAnsi="Arial" w:cs="Arial"/>
+          <w:color w:val="333333"/>
+        </w:rPr>
+        <w:t xml:space="preserve"> </w:t>
+      </w:r>
+      <w:proofErr w:type="spellStart"/>
+      <w:r>
+        <w:rPr>
+          <w:rFonts w:ascii="Arial" w:hAnsi="Arial" w:cs="Arial"/>
+          <w:color w:val="333333"/>
+        </w:rPr>
+        <w:t>SecureFX</w:t>
+      </w:r>
+      <w:proofErr w:type="spellEnd"/>
+      <w:r>
+        <w:rPr>
+          <w:rFonts w:ascii="Arial" w:hAnsi="Arial" w:cs="Arial"/>
+          <w:color w:val="333333"/>
+        </w:rPr>
+        <w:t xml:space="preserve"> </w:t>
+      </w:r>
+      <w:r>
+        <w:rPr>
+          <w:rFonts w:ascii="Arial" w:hAnsi="Arial" w:cs="Arial"/>
+          <w:color w:val="333333"/>
+        </w:rPr>
+        <w:t>都是由</w:t>
+      </w:r>
+      <w:r>
+        <w:rPr>
+          <w:rFonts w:ascii="Arial" w:hAnsi="Arial" w:cs="Arial"/>
+          <w:color w:val="333333"/>
+        </w:rPr>
+        <w:t xml:space="preserve"> </w:t>
+      </w:r>
+      <w:proofErr w:type="spellStart"/>
+      <w:r>
+        <w:rPr>
+          <w:rFonts w:ascii="Arial" w:hAnsi="Arial" w:cs="Arial"/>
+          <w:color w:val="333333"/>
+        </w:rPr>
+        <w:t>VanDyke</w:t>
+      </w:r>
+      <w:proofErr w:type="spellEnd"/>
+      <w:r>
+        <w:rPr>
+          <w:rFonts w:ascii="Arial" w:hAnsi="Arial" w:cs="Arial"/>
+          <w:color w:val="333333"/>
+        </w:rPr>
+        <w:t xml:space="preserve"> </w:t>
+      </w:r>
+      <w:r>
+        <w:rPr>
+          <w:rFonts w:ascii="Arial" w:hAnsi="Arial" w:cs="Arial"/>
+          <w:color w:val="333333"/>
+        </w:rPr>
+        <w:t>出品的</w:t>
+      </w:r>
+      <w:r>
+        <w:rPr>
+          <w:rFonts w:ascii="Arial" w:hAnsi="Arial" w:cs="Arial"/>
+          <w:color w:val="333333"/>
+        </w:rPr>
+        <w:t xml:space="preserve"> SSH </w:t>
+      </w:r>
+      <w:r>
+        <w:rPr>
+          <w:rFonts w:ascii="Arial" w:hAnsi="Arial" w:cs="Arial"/>
+          <w:color w:val="333333"/>
+        </w:rPr>
+        <w:t>传输工具</w:t>
+      </w:r>
+      <w:r>
+        <w:rPr>
+          <w:rFonts w:ascii="Arial" w:hAnsi="Arial" w:cs="Arial" w:hint="eastAsia"/>
+          <w:color w:val="333333"/>
+        </w:rPr>
+        <w:t>，</w:t>
+      </w:r>
+      <w:r>
+        <w:rPr>
+          <w:rFonts w:ascii="Arial" w:hAnsi="Arial" w:cs="Arial"/>
+          <w:color w:val="333333"/>
+        </w:rPr>
+        <w:t>是一款非常好用的、支持多标签的</w:t>
+      </w:r>
+      <w:r>
+        <w:rPr>
+          <w:rFonts w:ascii="Arial" w:hAnsi="Arial" w:cs="Arial"/>
+          <w:color w:val="333333"/>
+        </w:rPr>
+        <w:t xml:space="preserve"> SSH </w:t>
+      </w:r>
+      <w:r>
+        <w:rPr>
+          <w:rFonts w:ascii="Arial" w:hAnsi="Arial" w:cs="Arial"/>
+          <w:color w:val="333333"/>
+        </w:rPr>
+        <w:t>客户端，极大方便了管理多个</w:t>
+      </w:r>
+      <w:r>
+        <w:rPr>
+          <w:rFonts w:ascii="Arial" w:hAnsi="Arial" w:cs="Arial"/>
+          <w:color w:val="333333"/>
+        </w:rPr>
+        <w:t xml:space="preserve"> SSH </w:t>
+      </w:r>
+      <w:r>
+        <w:rPr>
+          <w:rFonts w:ascii="Arial" w:hAnsi="Arial" w:cs="Arial"/>
+          <w:color w:val="333333"/>
+        </w:rPr>
+        <w:t>会话</w:t>
+      </w:r>
+      <w:r>
+        <w:rPr>
+          <w:rFonts w:ascii="Arial" w:hAnsi="Arial" w:cs="Arial" w:hint="eastAsia"/>
+          <w:color w:val="333333"/>
+        </w:rPr>
+        <w:t>。</w:t>
+      </w:r>
+      <w:r>
+        <w:rPr>
+          <w:rFonts w:ascii="Arial" w:hAnsi="Arial" w:cs="Arial"/>
+          <w:color w:val="333333"/>
+        </w:rPr>
+        <w:t xml:space="preserve"> </w:t>
+      </w:r>
+    </w:p>
+    <w:p>
+      <w:pPr>
+        <w:ind w:firstLineChars="200" w:firstLine="420"/>
+        <w:rPr>
+          <w:rFonts w:ascii="Arial" w:hAnsi="Arial" w:cs="Arial"/>
+          <w:color w:val="333333"/>
+        </w:rPr>
+      </w:pPr>
+      <w:proofErr w:type="spellStart"/>
+      <w:r>
+        <w:rPr>
+          <w:rFonts w:ascii="微软雅黑" w:eastAsia="微软雅黑" w:hAnsi="微软雅黑" w:hint="eastAsia"/>
+          <w:color w:val="444444"/>
+          <w:szCs w:val="21"/>
+          <w:shd w:val="clear" w:color="auto" w:fill="FFFFFF"/>
+        </w:rPr>
+        <w:t>VanDyke</w:t>
+      </w:r>
+      <w:proofErr w:type="spellEnd"/>
+      <w:r>
+        <w:rPr>
+          <w:rFonts w:ascii="微软雅黑" w:eastAsia="微软雅黑" w:hAnsi="微软雅黑" w:hint="eastAsia"/>
+          <w:color w:val="444444"/>
+          <w:szCs w:val="21"/>
+          <w:shd w:val="clear" w:color="auto" w:fill="FFFFFF"/>
+        </w:rPr>
+        <w:t xml:space="preserve"> CRT 和 </w:t>
+      </w:r>
+      <w:proofErr w:type="spellStart"/>
+      <w:r>
+        <w:rPr>
+          <w:rFonts w:ascii="微软雅黑" w:eastAsia="微软雅黑" w:hAnsi="微软雅黑" w:hint="eastAsia"/>
+          <w:color w:val="444444"/>
+          <w:szCs w:val="21"/>
+          <w:shd w:val="clear" w:color="auto" w:fill="FFFFFF"/>
+        </w:rPr>
+        <w:t>VanDyke</w:t>
+      </w:r>
+      <w:proofErr w:type="spellEnd"/>
+      <w:r>
+        <w:rPr>
+          <w:rFonts w:ascii="微软雅黑" w:eastAsia="微软雅黑" w:hAnsi="微软雅黑" w:hint="eastAsia"/>
+          <w:color w:val="444444"/>
+          <w:szCs w:val="21"/>
+          <w:shd w:val="clear" w:color="auto" w:fill="FFFFFF"/>
+        </w:rPr>
+        <w:t xml:space="preserve"> </w:t>
+      </w:r>
+      <w:proofErr w:type="spellStart"/>
+      <w:r>
+        <w:rPr>
+          <w:rFonts w:ascii="微软雅黑" w:eastAsia="微软雅黑" w:hAnsi="微软雅黑" w:hint="eastAsia"/>
+          <w:color w:val="444444"/>
+          <w:szCs w:val="21"/>
+          <w:shd w:val="clear" w:color="auto" w:fill="FFFFFF"/>
+        </w:rPr>
+        <w:t>SecureCRT</w:t>
+      </w:r>
+      <w:proofErr w:type="spellEnd"/>
+      <w:r>
+        <w:rPr>
+          <w:rFonts w:ascii="微软雅黑" w:eastAsia="微软雅黑" w:hAnsi="微软雅黑" w:hint="eastAsia"/>
+          <w:color w:val="444444"/>
+          <w:szCs w:val="21"/>
+          <w:shd w:val="clear" w:color="auto" w:fill="FFFFFF"/>
+        </w:rPr>
+        <w:t>是最常用的终端仿真程序。二者不同的是</w:t>
+      </w:r>
+      <w:proofErr w:type="spellStart"/>
+      <w:r>
+        <w:rPr>
+          <w:rFonts w:ascii="微软雅黑" w:eastAsia="微软雅黑" w:hAnsi="微软雅黑" w:hint="eastAsia"/>
+          <w:color w:val="444444"/>
+          <w:szCs w:val="21"/>
+          <w:shd w:val="clear" w:color="auto" w:fill="FFFFFF"/>
+        </w:rPr>
+        <w:t>SecureCRT</w:t>
+      </w:r>
+      <w:proofErr w:type="spellEnd"/>
+      <w:r>
+        <w:rPr>
+          <w:rFonts w:ascii="微软雅黑" w:eastAsia="微软雅黑" w:hAnsi="微软雅黑" w:hint="eastAsia"/>
+          <w:color w:val="444444"/>
+          <w:szCs w:val="21"/>
+          <w:shd w:val="clear" w:color="auto" w:fill="FFFFFF"/>
+        </w:rPr>
+        <w:t>支持SSH（SSH1和SSH2）</w:t>
+      </w:r>
+    </w:p>
+    <w:p>
+      <w:pPr>
+        <w:ind w:firstLineChars="200" w:firstLine="420"/>
+        <w:rPr>
+          <w:rFonts w:ascii="Arial" w:hAnsi="Arial" w:cs="Arial"/>
+          <w:color w:val="333333"/>
+        </w:rPr>
+      </w:pPr>
+      <w:r>
+        <w:rPr>
+          <w:rFonts w:ascii="Arial" w:hAnsi="Arial" w:cs="Arial" w:hint="eastAsia"/>
+          <w:color w:val="333333"/>
+        </w:rPr>
+        <w:t>下载绿色版</w:t>
+      </w:r>
+      <w:r>
+        <w:rPr>
+          <w:rFonts w:ascii="Arial" w:hAnsi="Arial" w:cs="Arial" w:hint="eastAsia"/>
+          <w:color w:val="333333"/>
+        </w:rPr>
+        <w:t>（推荐）</w:t>
+      </w:r>
+      <w:r>
+        <w:rPr>
+          <w:rFonts w:ascii="Arial" w:hAnsi="Arial" w:cs="Arial" w:hint="eastAsia"/>
+          <w:color w:val="333333"/>
+        </w:rPr>
+        <w:t>，</w:t>
+      </w:r>
+      <w:r>
+        <w:rPr>
+          <w:rFonts w:ascii="Arial" w:hAnsi="Arial" w:cs="Arial"/>
+          <w:color w:val="333333"/>
+        </w:rPr>
+        <w:t>无需安装，无需破解，</w:t>
+      </w:r>
+      <w:r>
+        <w:rPr>
+          <w:rFonts w:ascii="Arial" w:hAnsi="Arial" w:cs="Arial" w:hint="eastAsia"/>
+          <w:color w:val="333333"/>
+        </w:rPr>
+        <w:t>汉化</w:t>
+      </w:r>
+      <w:r>
+        <w:rPr>
+          <w:rFonts w:ascii="Arial" w:hAnsi="Arial" w:cs="Arial" w:hint="eastAsia"/>
+          <w:color w:val="333333"/>
+        </w:rPr>
+        <w:t>。</w:t>
+      </w:r>
+      <w:r>
+        <w:rPr>
+          <w:rFonts w:ascii="Arial" w:hAnsi="Arial" w:cs="Arial"/>
+          <w:color w:val="333333"/>
+        </w:rPr>
+        <w:t>Version 7.0.0 (x64 build 326)   -   Official Release - July 3, 2012</w:t>
+      </w:r>
+    </w:p>
+    <w:p>
+      <w:pPr>
+        <w:ind w:firstLineChars="200" w:firstLine="420"/>
+        <w:rPr>
+          <w:rFonts w:ascii="Arial" w:hAnsi="Arial" w:cs="Arial"/>
+          <w:color w:val="333333"/>
+        </w:rPr>
+      </w:pPr>
+      <w:r>
+        <w:rPr>
+          <w:rFonts w:ascii="Arial" w:hAnsi="Arial" w:cs="Arial" w:hint="eastAsia"/>
+          <w:color w:val="333333"/>
+        </w:rPr>
+        <w:t>链接</w:t>
+      </w:r>
+      <w:r>
+        <w:rPr>
+          <w:rFonts w:ascii="Arial" w:hAnsi="Arial" w:cs="Arial" w:hint="eastAsia"/>
+          <w:color w:val="333333"/>
+        </w:rPr>
+        <w:t xml:space="preserve">: https://pan.baidu.com/s/1Okv7W0z90RwN9tLetLVnNA </w:t>
+      </w:r>
+      <w:r>
+        <w:rPr>
+          <w:rFonts w:ascii="Arial" w:hAnsi="Arial" w:cs="Arial" w:hint="eastAsia"/>
+          <w:color w:val="333333"/>
+        </w:rPr>
+        <w:t>提取码</w:t>
+      </w:r>
+      <w:r>
+        <w:rPr>
+          <w:rFonts w:ascii="Arial" w:hAnsi="Arial" w:cs="Arial" w:hint="eastAsia"/>
+          <w:color w:val="333333"/>
+        </w:rPr>
+        <w:t>: w6kd</w:t>
+      </w:r>
+      <w:r>
+        <w:rPr>
+          <w:rFonts w:ascii="Arial" w:hAnsi="Arial" w:cs="Arial"/>
+          <w:color w:val="333333"/>
+        </w:rPr>
+        <w:t xml:space="preserve"> </w:t>
+      </w:r>
+      <w:r>
+        <w:rPr>
+          <w:rFonts w:ascii="Arial" w:hAnsi="Arial" w:cs="Arial" w:hint="eastAsia"/>
+          <w:color w:val="333333"/>
+        </w:rPr>
+        <w:t>百度网盘</w:t>
+      </w:r>
+    </w:p>
+    <w:p>
+      <w:pPr>
+        <w:ind w:firstLineChars="200" w:firstLine="420"/>
+        <w:rPr>
+          <w:rFonts w:ascii="Arial" w:hAnsi="Arial" w:cs="Arial"/>
+          <w:color w:val="333333"/>
+        </w:rPr>
+      </w:pPr>
+      <w:r>
+        <w:rPr>
+          <w:noProof/>
+        </w:rPr>
+        <w:drawing>
+          <wp:inline distT="0" distB="0" distL="0" distR="0" wp14:anchorId="4AB83978" wp14:editId="18819A65">
+            <wp:extent cx="2752725" cy="1866900"/>
+            <wp:effectExtent l="0" t="0" r="9525" b="0"/>
+            <wp:docPr id="8" name="图片 8"/>
+            <wp:cNvGraphicFramePr>
+              <a:graphicFrameLocks xmlns:a="http://schemas.openxmlformats.org/drawingml/2006/main" noChangeAspect="1"/>
+            </wp:cNvGraphicFramePr>
+            <a:graphic xmlns:a="http://schemas.openxmlformats.org/drawingml/2006/main">
+              <a:graphicData uri="http://schemas.openxmlformats.org/drawingml/2006/picture">
+                <pic:pic xmlns:pic="http://schemas.openxmlformats.org/drawingml/2006/picture">
+                  <pic:nvPicPr>
+                    <pic:cNvPr id="1" name=""/>
+                    <pic:cNvPicPr/>
+                  </pic:nvPicPr>
+                  <pic:blipFill>
+                    <a:blip r:embed="rId8"/>
+                    <a:stretch>
+                      <a:fillRect/>
+                    </a:stretch>
+                  </pic:blipFill>
+                  <pic:spPr>
+                    <a:xfrm>
+                      <a:off x="0" y="0"/>
+                      <a:ext cx="2752725" cy="1866900"/>
+                    </a:xfrm>
+                    <a:prstGeom prst="rect">
+                      <a:avLst/>
+                    </a:prstGeom>
+                  </pic:spPr>
+                </pic:pic>
+              </a:graphicData>
+            </a:graphic>
+          </wp:inline>
+        </w:drawing>
+      </w:r>
+    </w:p>
+    <w:p>
+      <w:pPr>
+        <w:ind w:firstLineChars="200" w:firstLine="420"/>
+        <w:rPr>
+          <w:rFonts w:ascii="Arial" w:hAnsi="Arial" w:cs="Arial"/>
+          <w:color w:val="333333"/>
+        </w:rPr>
+      </w:pPr>
+      <w:r>
+        <w:rPr>
+          <w:rFonts w:ascii="Arial" w:hAnsi="Arial" w:cs="Arial" w:hint="eastAsia"/>
+          <w:color w:val="333333"/>
+        </w:rPr>
+        <w:t>下载安装版，</w:t>
+      </w:r>
+      <w:r>
+        <w:rPr>
+          <w:rFonts w:ascii="Arial" w:hAnsi="Arial" w:cs="Arial" w:hint="eastAsia"/>
+          <w:color w:val="333333"/>
+        </w:rPr>
+        <w:t>手动去安装，需要破解，并且是英文版。</w:t>
+      </w:r>
+      <w:r>
+        <w:rPr>
+          <w:rFonts w:ascii="Arial" w:hAnsi="Arial" w:cs="Arial" w:hint="eastAsia"/>
+          <w:color w:val="333333"/>
+        </w:rPr>
+        <w:t>Version 8.5.0 (x64 build 1740)   -   Official Release - 2018</w:t>
+      </w:r>
+      <w:r>
+        <w:rPr>
+          <w:rFonts w:ascii="Arial" w:hAnsi="Arial" w:cs="Arial" w:hint="eastAsia"/>
+          <w:color w:val="333333"/>
+        </w:rPr>
+        <w:t>年</w:t>
+      </w:r>
+      <w:r>
+        <w:rPr>
+          <w:rFonts w:ascii="Arial" w:hAnsi="Arial" w:cs="Arial" w:hint="eastAsia"/>
+          <w:color w:val="333333"/>
+        </w:rPr>
+        <w:t>8</w:t>
+      </w:r>
+      <w:r>
+        <w:rPr>
+          <w:rFonts w:ascii="Arial" w:hAnsi="Arial" w:cs="Arial" w:hint="eastAsia"/>
+          <w:color w:val="333333"/>
+        </w:rPr>
+        <w:t>月</w:t>
+      </w:r>
+      <w:r>
+        <w:rPr>
+          <w:rFonts w:ascii="Arial" w:hAnsi="Arial" w:cs="Arial" w:hint="eastAsia"/>
+          <w:color w:val="333333"/>
+        </w:rPr>
+        <w:t>28</w:t>
+      </w:r>
+      <w:r>
+        <w:rPr>
+          <w:rFonts w:ascii="Arial" w:hAnsi="Arial" w:cs="Arial" w:hint="eastAsia"/>
+          <w:color w:val="333333"/>
+        </w:rPr>
+        <w:t>日</w:t>
+      </w:r>
+      <w:r>
+        <w:rPr>
+          <w:rFonts w:ascii="Arial" w:hAnsi="Arial" w:cs="Arial" w:hint="eastAsia"/>
+          <w:color w:val="333333"/>
+        </w:rPr>
+        <w:t>。</w:t>
+      </w:r>
+    </w:p>
+    <w:p>
+      <w:pPr>
+        <w:ind w:firstLineChars="200" w:firstLine="420"/>
+        <w:rPr>
+          <w:rFonts w:ascii="Arial" w:hAnsi="Arial" w:cs="Arial"/>
+          <w:color w:val="333333"/>
+        </w:rPr>
+      </w:pPr>
+    </w:p>
+    <w:p>
+      <w:pPr>
+        <w:pStyle w:val="2"/>
+        <w:numPr>
+          <w:ilvl w:val="1"/>
+          <w:numId w:val="1"/>
+        </w:numPr>
+      </w:pPr>
+      <w:r>
+        <w:rPr>
+          <w:rFonts w:hint="eastAsia"/>
+        </w:rPr>
+        <w:t>概念</w:t>
+      </w:r>
+    </w:p>
+    <w:p/>
+    <w:p>
+      <w:pPr>
+        <w:pStyle w:val="3"/>
+        <w:numPr>
+          <w:ilvl w:val="2"/>
+          <w:numId w:val="1"/>
+        </w:numPr>
+      </w:pPr>
+      <w:r>
+        <w:t>SSH</w:t>
+      </w:r>
+    </w:p>
+    <w:p/>
+    <w:p>
+      <w:pPr>
+        <w:widowControl/>
+        <w:shd w:val="clear" w:color="auto" w:fill="FFFFFF"/>
+        <w:spacing w:after="240" w:line="375" w:lineRule="atLeast"/>
+        <w:jc w:val="left"/>
+        <w:rPr>
+          <w:rFonts w:ascii="Tahoma" w:eastAsia="宋体" w:hAnsi="Tahoma" w:cs="Tahoma"/>
+          <w:color w:val="444444"/>
+          <w:kern w:val="0"/>
+          <w:szCs w:val="21"/>
+        </w:rPr>
+      </w:pPr>
+      <w:r>
+        <w:rPr>
+          <w:rFonts w:ascii="Tahoma" w:eastAsia="宋体" w:hAnsi="Tahoma" w:cs="Tahoma"/>
+          <w:color w:val="444444"/>
+          <w:kern w:val="0"/>
+          <w:szCs w:val="21"/>
+        </w:rPr>
+        <w:lastRenderedPageBreak/>
+        <w:t>的英文全称是</w:t>
+      </w:r>
+      <w:r>
+        <w:rPr>
+          <w:rFonts w:ascii="Tahoma" w:eastAsia="宋体" w:hAnsi="Tahoma" w:cs="Tahoma"/>
+          <w:color w:val="444444"/>
+          <w:kern w:val="0"/>
+          <w:szCs w:val="21"/>
+        </w:rPr>
+        <w:t>Secure Shell</w:t>
+      </w:r>
+    </w:p>
+    <w:p>
+      <w:pPr>
+        <w:widowControl/>
+        <w:shd w:val="clear" w:color="auto" w:fill="FFFFFF"/>
+        <w:spacing w:after="240" w:line="375" w:lineRule="atLeast"/>
+        <w:jc w:val="left"/>
+        <w:rPr>
+          <w:rFonts w:ascii="Tahoma" w:eastAsia="宋体" w:hAnsi="Tahoma" w:cs="Tahoma"/>
+          <w:color w:val="444444"/>
+          <w:kern w:val="0"/>
+          <w:szCs w:val="21"/>
+        </w:rPr>
+      </w:pPr>
+      <w:r>
+        <w:rPr>
+          <w:rFonts w:ascii="Tahoma" w:eastAsia="宋体" w:hAnsi="Tahoma" w:cs="Tahoma"/>
+          <w:color w:val="444444"/>
+          <w:kern w:val="0"/>
+          <w:szCs w:val="21"/>
+        </w:rPr>
+        <w:t>传统的网络服务程序，如：</w:t>
+      </w:r>
+      <w:r>
+        <w:rPr>
+          <w:rFonts w:ascii="Tahoma" w:eastAsia="宋体" w:hAnsi="Tahoma" w:cs="Tahoma"/>
+          <w:color w:val="444444"/>
+          <w:kern w:val="0"/>
+          <w:szCs w:val="21"/>
+        </w:rPr>
+        <w:t>ftp</w:t>
+      </w:r>
+      <w:r>
+        <w:rPr>
+          <w:rFonts w:ascii="Tahoma" w:eastAsia="宋体" w:hAnsi="Tahoma" w:cs="Tahoma"/>
+          <w:color w:val="444444"/>
+          <w:kern w:val="0"/>
+          <w:szCs w:val="21"/>
+        </w:rPr>
+        <w:t>和</w:t>
+      </w:r>
+      <w:r>
+        <w:rPr>
+          <w:rFonts w:ascii="Tahoma" w:eastAsia="宋体" w:hAnsi="Tahoma" w:cs="Tahoma"/>
+          <w:color w:val="444444"/>
+          <w:kern w:val="0"/>
+          <w:szCs w:val="21"/>
+        </w:rPr>
+        <w:t>telnet</w:t>
+      </w:r>
+      <w:r>
+        <w:rPr>
+          <w:rFonts w:ascii="Tahoma" w:eastAsia="宋体" w:hAnsi="Tahoma" w:cs="Tahoma"/>
+          <w:color w:val="444444"/>
+          <w:kern w:val="0"/>
+          <w:szCs w:val="21"/>
+        </w:rPr>
+        <w:t>在本质上都是不安全的，因为它们在网络上用明文传送口令和数据，别有用心的人非常容易就可以截获这些口令和数据。而通过使用</w:t>
+      </w:r>
+      <w:r>
+        <w:rPr>
+          <w:rFonts w:ascii="Tahoma" w:eastAsia="宋体" w:hAnsi="Tahoma" w:cs="Tahoma"/>
+          <w:color w:val="444444"/>
+          <w:kern w:val="0"/>
+          <w:szCs w:val="21"/>
+        </w:rPr>
+        <w:t>SSH</w:t>
+      </w:r>
+      <w:r>
+        <w:rPr>
+          <w:rFonts w:ascii="Tahoma" w:eastAsia="宋体" w:hAnsi="Tahoma" w:cs="Tahoma"/>
+          <w:color w:val="444444"/>
+          <w:kern w:val="0"/>
+          <w:szCs w:val="21"/>
+        </w:rPr>
+        <w:t>客户端与服务器端通讯时，用户名及口令均进行了加密，有效防止了对口令的窃听。同时通过</w:t>
+      </w:r>
+      <w:r>
+        <w:rPr>
+          <w:rFonts w:ascii="Tahoma" w:eastAsia="宋体" w:hAnsi="Tahoma" w:cs="Tahoma"/>
+          <w:color w:val="444444"/>
+          <w:kern w:val="0"/>
+          <w:szCs w:val="21"/>
+        </w:rPr>
+        <w:t>SSH</w:t>
+      </w:r>
+      <w:r>
+        <w:rPr>
+          <w:rFonts w:ascii="Tahoma" w:eastAsia="宋体" w:hAnsi="Tahoma" w:cs="Tahoma"/>
+          <w:color w:val="444444"/>
+          <w:kern w:val="0"/>
+          <w:szCs w:val="21"/>
+        </w:rPr>
+        <w:t>的数据传输是经过压缩的，所以可以提高数据的传输速度，既然如此我们为什么不使用它呢。</w:t>
+      </w:r>
+      <w:r>
+        <w:rPr>
+          <w:rFonts w:ascii="Tahoma" w:eastAsia="宋体" w:hAnsi="Tahoma" w:cs="Tahoma"/>
+          <w:color w:val="444444"/>
+          <w:kern w:val="0"/>
+          <w:szCs w:val="21"/>
+        </w:rPr>
+        <w:t>SSH</w:t>
+      </w:r>
+      <w:r>
+        <w:rPr>
+          <w:rFonts w:ascii="Tahoma" w:eastAsia="宋体" w:hAnsi="Tahoma" w:cs="Tahoma"/>
+          <w:color w:val="444444"/>
+          <w:kern w:val="0"/>
+          <w:szCs w:val="21"/>
+        </w:rPr>
+        <w:t>是由客户端和服务端的软件组成的，有两个不兼容的版本分别是：</w:t>
+      </w:r>
+      <w:r>
+        <w:rPr>
+          <w:rFonts w:ascii="Tahoma" w:eastAsia="宋体" w:hAnsi="Tahoma" w:cs="Tahoma"/>
+          <w:color w:val="444444"/>
+          <w:kern w:val="0"/>
+          <w:szCs w:val="21"/>
+        </w:rPr>
+        <w:t>1.x</w:t>
+      </w:r>
+      <w:r>
+        <w:rPr>
+          <w:rFonts w:ascii="Tahoma" w:eastAsia="宋体" w:hAnsi="Tahoma" w:cs="Tahoma"/>
+          <w:color w:val="444444"/>
+          <w:kern w:val="0"/>
+          <w:szCs w:val="21"/>
+        </w:rPr>
+        <w:t>和</w:t>
+      </w:r>
+      <w:r>
+        <w:rPr>
+          <w:rFonts w:ascii="Tahoma" w:eastAsia="宋体" w:hAnsi="Tahoma" w:cs="Tahoma"/>
+          <w:color w:val="444444"/>
+          <w:kern w:val="0"/>
+          <w:szCs w:val="21"/>
+        </w:rPr>
+        <w:t>2.x</w:t>
+      </w:r>
+      <w:r>
+        <w:rPr>
+          <w:rFonts w:ascii="Tahoma" w:eastAsia="宋体" w:hAnsi="Tahoma" w:cs="Tahoma"/>
+          <w:color w:val="444444"/>
+          <w:kern w:val="0"/>
+          <w:szCs w:val="21"/>
+        </w:rPr>
+        <w:t xml:space="preserve">。至于具体如何安装服务器端，普通用户就不需要关心了。　</w:t>
+      </w:r>
+    </w:p>
+    <w:p>
+      <w:pPr>
+        <w:ind w:firstLineChars="200" w:firstLine="420"/>
+        <w:rPr>
+          <w:rFonts w:ascii="Arial" w:hAnsi="Arial" w:cs="Arial"/>
+          <w:color w:val="333333"/>
+        </w:rPr>
+      </w:pPr>
+    </w:p>
+    <w:p>
+      <w:pPr>
+        <w:pStyle w:val="2"/>
+        <w:numPr>
+          <w:ilvl w:val="1"/>
+          <w:numId w:val="1"/>
+        </w:numPr>
+      </w:pPr>
+      <w:r>
+        <w:rPr>
+          <w:rFonts w:hint="eastAsia"/>
+        </w:rPr>
+        <w:t>基本操作指南</w:t>
+      </w:r>
+    </w:p>
+    <w:p>
+      <w:pPr>
+        <w:ind w:firstLineChars="200" w:firstLine="420"/>
+        <w:rPr>
+          <w:rFonts w:ascii="Arial" w:hAnsi="Arial" w:cs="Arial"/>
+          <w:color w:val="333333"/>
+        </w:rPr>
+      </w:pPr>
+    </w:p>
+    <w:p>
+      <w:pPr>
+        <w:pStyle w:val="3"/>
+        <w:numPr>
+          <w:ilvl w:val="2"/>
+          <w:numId w:val="1"/>
+        </w:numPr>
+      </w:pPr>
+      <w:r>
+        <w:rPr>
+          <w:rFonts w:hint="eastAsia"/>
+        </w:rPr>
+        <w:t>文件</w:t>
+      </w:r>
+    </w:p>
+    <w:p/>
+    <w:p>
+      <w:r>
+        <w:rPr>
+          <w:rFonts w:hint="eastAsia"/>
+        </w:rPr>
+        <w:t>会话目录：</w:t>
+      </w:r>
+      <w:r>
+        <w:t>\Data\Settings\Config\Sessions</w:t>
+      </w:r>
+    </w:p>
+    <w:p>
+      <w:r>
+        <w:rPr>
+          <w:rFonts w:hint="eastAsia"/>
+        </w:rPr>
+        <w:t>用户按钮配置，是按照名字来索引的</w:t>
+      </w:r>
+      <w:r>
+        <w:rPr>
+          <w:rFonts w:hint="eastAsia"/>
+        </w:rPr>
+        <w:t>，不是</w:t>
+      </w:r>
+      <w:r>
+        <w:rPr>
+          <w:rFonts w:hint="eastAsia"/>
+        </w:rPr>
+        <w:t>ID</w:t>
+      </w:r>
+      <w:r>
+        <w:rPr>
+          <w:rFonts w:hint="eastAsia"/>
+        </w:rPr>
+        <w:t>？</w:t>
+      </w:r>
+    </w:p>
+    <w:p>
+      <w:r>
+        <w:t>S:"User Button Bar Name"=Default</w:t>
+      </w:r>
+    </w:p>
+    <w:p/>
+    <w:p>
+      <w:pPr>
+        <w:widowControl/>
+        <w:shd w:val="clear" w:color="auto" w:fill="FFFFFF"/>
+        <w:jc w:val="left"/>
+        <w:rPr>
+          <w:rFonts w:ascii="Helvetica" w:eastAsia="宋体" w:hAnsi="Helvetica" w:cs="Helvetica"/>
+          <w:color w:val="555555"/>
+          <w:kern w:val="0"/>
+          <w:szCs w:val="21"/>
+        </w:rPr>
+      </w:pPr>
+      <w:r>
+        <w:rPr>
+          <w:rFonts w:ascii="Helvetica" w:eastAsia="宋体" w:hAnsi="Helvetica" w:cs="Helvetica"/>
+          <w:color w:val="555555"/>
+          <w:kern w:val="0"/>
+          <w:szCs w:val="21"/>
+        </w:rPr>
+        <w:t xml:space="preserve">Connect... </w:t>
+      </w:r>
+      <w:r>
+        <w:rPr>
+          <w:rFonts w:ascii="Helvetica" w:eastAsia="宋体" w:hAnsi="Helvetica" w:cs="Helvetica"/>
+          <w:color w:val="555555"/>
+          <w:kern w:val="0"/>
+          <w:szCs w:val="21"/>
+        </w:rPr>
+        <w:t>连接，打开一个连接或者编辑已有的连接，创建新连接。</w:t>
+      </w:r>
+    </w:p>
+    <w:p>
+      <w:pPr>
+        <w:widowControl/>
+        <w:shd w:val="clear" w:color="auto" w:fill="FFFFFF"/>
+        <w:jc w:val="left"/>
+        <w:rPr>
+          <w:rFonts w:ascii="Helvetica" w:eastAsia="宋体" w:hAnsi="Helvetica" w:cs="Helvetica"/>
+          <w:color w:val="555555"/>
+          <w:kern w:val="0"/>
+          <w:szCs w:val="21"/>
+        </w:rPr>
+      </w:pPr>
+      <w:r>
+        <w:rPr>
+          <w:rFonts w:ascii="Helvetica" w:eastAsia="宋体" w:hAnsi="Helvetica" w:cs="Helvetica"/>
+          <w:color w:val="555555"/>
+          <w:kern w:val="0"/>
+          <w:szCs w:val="21"/>
+        </w:rPr>
+        <w:t xml:space="preserve">Quick Connect... </w:t>
+      </w:r>
+      <w:r>
+        <w:rPr>
+          <w:rFonts w:ascii="Helvetica" w:eastAsia="宋体" w:hAnsi="Helvetica" w:cs="Helvetica"/>
+          <w:color w:val="555555"/>
+          <w:kern w:val="0"/>
+          <w:szCs w:val="21"/>
+        </w:rPr>
+        <w:t>快速连接，快速连接对话框，快速连接主机的最便捷方式</w:t>
+      </w:r>
+    </w:p>
+    <w:p>
+      <w:pPr>
+        <w:widowControl/>
+        <w:shd w:val="clear" w:color="auto" w:fill="FFFFFF"/>
+        <w:jc w:val="left"/>
+        <w:rPr>
+          <w:rFonts w:ascii="Helvetica" w:eastAsia="宋体" w:hAnsi="Helvetica" w:cs="Helvetica"/>
+          <w:color w:val="555555"/>
+          <w:kern w:val="0"/>
+          <w:szCs w:val="21"/>
+        </w:rPr>
+      </w:pPr>
+      <w:r>
+        <w:rPr>
+          <w:rFonts w:ascii="Helvetica" w:eastAsia="宋体" w:hAnsi="Helvetica" w:cs="Helvetica"/>
+          <w:color w:val="555555"/>
+          <w:kern w:val="0"/>
+          <w:szCs w:val="21"/>
+        </w:rPr>
+        <w:t xml:space="preserve">Connect in Tab... </w:t>
+      </w:r>
+      <w:r>
+        <w:rPr>
+          <w:rFonts w:ascii="Helvetica" w:eastAsia="宋体" w:hAnsi="Helvetica" w:cs="Helvetica"/>
+          <w:color w:val="555555"/>
+          <w:kern w:val="0"/>
+          <w:szCs w:val="21"/>
+        </w:rPr>
+        <w:t>在</w:t>
+      </w:r>
+      <w:r>
+        <w:rPr>
+          <w:rFonts w:ascii="Helvetica" w:eastAsia="宋体" w:hAnsi="Helvetica" w:cs="Helvetica"/>
+          <w:color w:val="555555"/>
+          <w:kern w:val="0"/>
+          <w:szCs w:val="21"/>
+        </w:rPr>
+        <w:t>Tab</w:t>
+      </w:r>
+      <w:r>
+        <w:rPr>
+          <w:rFonts w:ascii="Helvetica" w:eastAsia="宋体" w:hAnsi="Helvetica" w:cs="Helvetica"/>
+          <w:color w:val="555555"/>
+          <w:kern w:val="0"/>
+          <w:szCs w:val="21"/>
+        </w:rPr>
+        <w:t>中打开一个新的会话窗口。</w:t>
+      </w:r>
+    </w:p>
+    <w:p>
+      <w:pPr>
+        <w:widowControl/>
+        <w:shd w:val="clear" w:color="auto" w:fill="FFFFFF"/>
+        <w:jc w:val="left"/>
+        <w:rPr>
+          <w:rFonts w:ascii="Helvetica" w:eastAsia="宋体" w:hAnsi="Helvetica" w:cs="Helvetica"/>
+          <w:b/>
+          <w:bCs/>
+          <w:color w:val="FF0000"/>
+          <w:kern w:val="0"/>
+          <w:szCs w:val="21"/>
+        </w:rPr>
+      </w:pPr>
+      <w:r>
+        <w:rPr>
+          <w:rFonts w:ascii="Helvetica" w:eastAsia="宋体" w:hAnsi="Helvetica" w:cs="Helvetica"/>
+          <w:b/>
+          <w:bCs/>
+          <w:color w:val="FF0000"/>
+          <w:kern w:val="0"/>
+          <w:szCs w:val="21"/>
+        </w:rPr>
+        <w:t>C</w:t>
+      </w:r>
+      <w:commentRangeStart w:id="0"/>
+      <w:r>
+        <w:rPr>
+          <w:rFonts w:ascii="Helvetica" w:eastAsia="宋体" w:hAnsi="Helvetica" w:cs="Helvetica"/>
+          <w:b/>
+          <w:bCs/>
+          <w:color w:val="FF0000"/>
+          <w:kern w:val="0"/>
+          <w:szCs w:val="21"/>
+        </w:rPr>
+        <w:t xml:space="preserve">lone Session </w:t>
+      </w:r>
+      <w:r>
+        <w:rPr>
+          <w:rFonts w:ascii="Helvetica" w:eastAsia="宋体" w:hAnsi="Helvetica" w:cs="Helvetica"/>
+          <w:b/>
+          <w:bCs/>
+          <w:color w:val="FF0000"/>
+          <w:kern w:val="0"/>
+          <w:szCs w:val="21"/>
+        </w:rPr>
+        <w:t>克隆当前会话窗口。</w:t>
+      </w:r>
+      <w:commentRangeEnd w:id="0"/>
+      <w:r>
+        <w:rPr>
+          <w:rStyle w:val="aa"/>
+        </w:rPr>
+        <w:commentReference w:id="0"/>
+      </w:r>
+    </w:p>
+    <w:p>
+      <w:pPr>
+        <w:widowControl/>
+        <w:shd w:val="clear" w:color="auto" w:fill="FFFFFF"/>
+        <w:jc w:val="left"/>
+        <w:rPr>
+          <w:rFonts w:ascii="Helvetica" w:eastAsia="宋体" w:hAnsi="Helvetica" w:cs="Helvetica"/>
+          <w:color w:val="555555"/>
+          <w:kern w:val="0"/>
+          <w:szCs w:val="21"/>
+        </w:rPr>
+      </w:pPr>
+      <w:r>
+        <w:rPr>
+          <w:rFonts w:ascii="Helvetica" w:eastAsia="宋体" w:hAnsi="Helvetica" w:cs="Helvetica"/>
+          <w:color w:val="555555"/>
+          <w:kern w:val="0"/>
+          <w:szCs w:val="21"/>
+        </w:rPr>
+        <w:t xml:space="preserve">Connect SFTP Tab </w:t>
+      </w:r>
+      <w:r>
+        <w:rPr>
+          <w:rFonts w:ascii="Helvetica" w:eastAsia="宋体" w:hAnsi="Helvetica" w:cs="Helvetica"/>
+          <w:color w:val="555555"/>
+          <w:kern w:val="0"/>
+          <w:szCs w:val="21"/>
+        </w:rPr>
+        <w:t>打开</w:t>
+      </w:r>
+      <w:r>
+        <w:rPr>
+          <w:rFonts w:ascii="Helvetica" w:eastAsia="宋体" w:hAnsi="Helvetica" w:cs="Helvetica"/>
+          <w:color w:val="555555"/>
+          <w:kern w:val="0"/>
+          <w:szCs w:val="21"/>
+        </w:rPr>
+        <w:t>SFTP</w:t>
+      </w:r>
+      <w:r>
+        <w:rPr>
+          <w:rFonts w:ascii="Helvetica" w:eastAsia="宋体" w:hAnsi="Helvetica" w:cs="Helvetica"/>
+          <w:color w:val="555555"/>
+          <w:kern w:val="0"/>
+          <w:szCs w:val="21"/>
+        </w:rPr>
+        <w:t>窗口，对于</w:t>
+      </w:r>
+      <w:r>
+        <w:rPr>
+          <w:rFonts w:ascii="Helvetica" w:eastAsia="宋体" w:hAnsi="Helvetica" w:cs="Helvetica"/>
+          <w:color w:val="555555"/>
+          <w:kern w:val="0"/>
+          <w:szCs w:val="21"/>
+        </w:rPr>
+        <w:t>SSH</w:t>
+      </w:r>
+      <w:r>
+        <w:rPr>
+          <w:rFonts w:ascii="Helvetica" w:eastAsia="宋体" w:hAnsi="Helvetica" w:cs="Helvetica"/>
+          <w:color w:val="555555"/>
+          <w:kern w:val="0"/>
+          <w:szCs w:val="21"/>
+        </w:rPr>
+        <w:t>连接，此选项可用。在此会话窗口中可使用</w:t>
+      </w:r>
+      <w:r>
+        <w:rPr>
+          <w:rFonts w:ascii="Helvetica" w:eastAsia="宋体" w:hAnsi="Helvetica" w:cs="Helvetica"/>
+          <w:color w:val="555555"/>
+          <w:kern w:val="0"/>
+          <w:szCs w:val="21"/>
+        </w:rPr>
+        <w:t>SFTP</w:t>
+      </w:r>
+      <w:r>
+        <w:rPr>
+          <w:rFonts w:ascii="Helvetica" w:eastAsia="宋体" w:hAnsi="Helvetica" w:cs="Helvetica"/>
+          <w:color w:val="555555"/>
+          <w:kern w:val="0"/>
+          <w:szCs w:val="21"/>
+        </w:rPr>
+        <w:t>命令传输文件。</w:t>
+      </w:r>
+    </w:p>
+    <w:p>
+      <w:pPr>
+        <w:widowControl/>
+        <w:shd w:val="clear" w:color="auto" w:fill="FFFFFF"/>
+        <w:jc w:val="left"/>
+        <w:rPr>
+          <w:rFonts w:ascii="Helvetica" w:eastAsia="宋体" w:hAnsi="Helvetica" w:cs="Helvetica"/>
+          <w:color w:val="555555"/>
+          <w:kern w:val="0"/>
+          <w:szCs w:val="21"/>
+        </w:rPr>
+      </w:pPr>
+      <w:r>
+        <w:rPr>
+          <w:rFonts w:ascii="Helvetica" w:eastAsia="宋体" w:hAnsi="Helvetica" w:cs="Helvetica"/>
+          <w:color w:val="555555"/>
+          <w:kern w:val="0"/>
+          <w:szCs w:val="21"/>
+        </w:rPr>
+        <w:t xml:space="preserve">Reconnect </w:t>
+      </w:r>
+      <w:r>
+        <w:rPr>
+          <w:rFonts w:ascii="Helvetica" w:eastAsia="宋体" w:hAnsi="Helvetica" w:cs="Helvetica"/>
+          <w:color w:val="555555"/>
+          <w:kern w:val="0"/>
+          <w:szCs w:val="21"/>
+        </w:rPr>
+        <w:t>重新连接</w:t>
+      </w:r>
+    </w:p>
+    <w:p>
+      <w:pPr>
+        <w:widowControl/>
+        <w:shd w:val="clear" w:color="auto" w:fill="FFFFFF"/>
+        <w:jc w:val="left"/>
+        <w:rPr>
+          <w:rFonts w:ascii="Helvetica" w:eastAsia="宋体" w:hAnsi="Helvetica" w:cs="Helvetica"/>
+          <w:color w:val="555555"/>
+          <w:kern w:val="0"/>
+          <w:szCs w:val="21"/>
+        </w:rPr>
+      </w:pPr>
+      <w:r>
+        <w:rPr>
+          <w:rFonts w:ascii="Helvetica" w:eastAsia="宋体" w:hAnsi="Helvetica" w:cs="Helvetica"/>
+          <w:color w:val="555555"/>
+          <w:kern w:val="0"/>
+          <w:szCs w:val="21"/>
+        </w:rPr>
+        <w:t xml:space="preserve">Disconnect </w:t>
+      </w:r>
+      <w:r>
+        <w:rPr>
+          <w:rFonts w:ascii="Helvetica" w:eastAsia="宋体" w:hAnsi="Helvetica" w:cs="Helvetica"/>
+          <w:color w:val="555555"/>
+          <w:kern w:val="0"/>
+          <w:szCs w:val="21"/>
+        </w:rPr>
+        <w:t>中断当前会话窗口的连接</w:t>
+      </w:r>
+    </w:p>
+    <w:p>
+      <w:pPr>
+        <w:widowControl/>
+        <w:shd w:val="clear" w:color="auto" w:fill="FFFFFF"/>
+        <w:jc w:val="left"/>
+        <w:rPr>
+          <w:rFonts w:ascii="Helvetica" w:eastAsia="宋体" w:hAnsi="Helvetica" w:cs="Helvetica"/>
+          <w:color w:val="555555"/>
+          <w:kern w:val="0"/>
+          <w:szCs w:val="21"/>
+        </w:rPr>
+      </w:pPr>
+      <w:r>
+        <w:rPr>
+          <w:rFonts w:ascii="Helvetica" w:eastAsia="宋体" w:hAnsi="Helvetica" w:cs="Helvetica"/>
+          <w:color w:val="555555"/>
+          <w:kern w:val="0"/>
+          <w:szCs w:val="21"/>
+        </w:rPr>
+        <w:t xml:space="preserve">Log Session </w:t>
+      </w:r>
+      <w:r>
+        <w:rPr>
+          <w:rFonts w:ascii="Helvetica" w:eastAsia="宋体" w:hAnsi="Helvetica" w:cs="Helvetica"/>
+          <w:color w:val="555555"/>
+          <w:kern w:val="0"/>
+          <w:szCs w:val="21"/>
+        </w:rPr>
+        <w:t>把当前窗口的会话记录到</w:t>
+      </w:r>
+      <w:r>
+        <w:rPr>
+          <w:rFonts w:ascii="Helvetica" w:eastAsia="宋体" w:hAnsi="Helvetica" w:cs="Helvetica"/>
+          <w:color w:val="555555"/>
+          <w:kern w:val="0"/>
+          <w:szCs w:val="21"/>
+        </w:rPr>
+        <w:t>log</w:t>
+      </w:r>
+      <w:r>
+        <w:rPr>
+          <w:rFonts w:ascii="Helvetica" w:eastAsia="宋体" w:hAnsi="Helvetica" w:cs="Helvetica"/>
+          <w:color w:val="555555"/>
+          <w:kern w:val="0"/>
+          <w:szCs w:val="21"/>
+        </w:rPr>
+        <w:t>文件中。</w:t>
+      </w:r>
+    </w:p>
+    <w:p>
+      <w:pPr>
+        <w:widowControl/>
+        <w:shd w:val="clear" w:color="auto" w:fill="FFFFFF"/>
+        <w:jc w:val="left"/>
+        <w:rPr>
+          <w:rFonts w:ascii="Helvetica" w:eastAsia="宋体" w:hAnsi="Helvetica" w:cs="Helvetica"/>
+          <w:color w:val="555555"/>
+          <w:kern w:val="0"/>
+          <w:szCs w:val="21"/>
+        </w:rPr>
+      </w:pPr>
+      <w:r>
+        <w:rPr>
+          <w:rFonts w:ascii="Helvetica" w:eastAsia="宋体" w:hAnsi="Helvetica" w:cs="Helvetica"/>
+          <w:color w:val="555555"/>
+          <w:kern w:val="0"/>
+          <w:szCs w:val="21"/>
+        </w:rPr>
+        <w:t xml:space="preserve">Raw Log Session </w:t>
+      </w:r>
+      <w:r>
+        <w:rPr>
+          <w:rFonts w:ascii="Helvetica" w:eastAsia="宋体" w:hAnsi="Helvetica" w:cs="Helvetica"/>
+          <w:color w:val="555555"/>
+          <w:kern w:val="0"/>
+          <w:szCs w:val="21"/>
+        </w:rPr>
+        <w:t>将更详细的会话记录到</w:t>
+      </w:r>
+      <w:r>
+        <w:rPr>
+          <w:rFonts w:ascii="Helvetica" w:eastAsia="宋体" w:hAnsi="Helvetica" w:cs="Helvetica"/>
+          <w:color w:val="555555"/>
+          <w:kern w:val="0"/>
+          <w:szCs w:val="21"/>
+        </w:rPr>
+        <w:t>log</w:t>
+      </w:r>
+      <w:r>
+        <w:rPr>
+          <w:rFonts w:ascii="Helvetica" w:eastAsia="宋体" w:hAnsi="Helvetica" w:cs="Helvetica"/>
+          <w:color w:val="555555"/>
+          <w:kern w:val="0"/>
+          <w:szCs w:val="21"/>
+        </w:rPr>
+        <w:t>文件中，包括服务器更详细的响应信息。</w:t>
+      </w:r>
+    </w:p>
+    <w:p>
+      <w:pPr>
+        <w:widowControl/>
+        <w:shd w:val="clear" w:color="auto" w:fill="FFFFFF"/>
+        <w:jc w:val="left"/>
+        <w:rPr>
+          <w:rFonts w:ascii="Helvetica" w:eastAsia="宋体" w:hAnsi="Helvetica" w:cs="Helvetica"/>
+          <w:color w:val="555555"/>
+          <w:kern w:val="0"/>
+          <w:szCs w:val="21"/>
+        </w:rPr>
+      </w:pPr>
+      <w:r>
+        <w:rPr>
+          <w:rFonts w:ascii="Helvetica" w:eastAsia="宋体" w:hAnsi="Helvetica" w:cs="Helvetica"/>
+          <w:color w:val="555555"/>
+          <w:kern w:val="0"/>
+          <w:szCs w:val="21"/>
+        </w:rPr>
+        <w:t xml:space="preserve">Trace Options </w:t>
+      </w:r>
+      <w:r>
+        <w:rPr>
+          <w:rFonts w:ascii="Helvetica" w:eastAsia="宋体" w:hAnsi="Helvetica" w:cs="Helvetica"/>
+          <w:color w:val="555555"/>
+          <w:kern w:val="0"/>
+          <w:szCs w:val="21"/>
+        </w:rPr>
+        <w:t>在</w:t>
+      </w:r>
+      <w:r>
+        <w:rPr>
+          <w:rFonts w:ascii="Helvetica" w:eastAsia="宋体" w:hAnsi="Helvetica" w:cs="Helvetica"/>
+          <w:color w:val="555555"/>
+          <w:kern w:val="0"/>
+          <w:szCs w:val="21"/>
+        </w:rPr>
+        <w:t>log</w:t>
+      </w:r>
+      <w:r>
+        <w:rPr>
+          <w:rFonts w:ascii="Helvetica" w:eastAsia="宋体" w:hAnsi="Helvetica" w:cs="Helvetica"/>
+          <w:color w:val="555555"/>
+          <w:kern w:val="0"/>
+          <w:szCs w:val="21"/>
+        </w:rPr>
+        <w:t>文件中记录协议会话信息选项。（包括客户端与主机互相连接时的一些信息内容）</w:t>
+      </w:r>
+    </w:p>
+    <w:p>
+      <w:pPr>
+        <w:widowControl/>
+        <w:shd w:val="clear" w:color="auto" w:fill="FFFFFF"/>
+        <w:jc w:val="left"/>
+        <w:rPr>
+          <w:rFonts w:ascii="Helvetica" w:eastAsia="宋体" w:hAnsi="Helvetica" w:cs="Helvetica"/>
+          <w:color w:val="555555"/>
+          <w:kern w:val="0"/>
+          <w:szCs w:val="21"/>
+        </w:rPr>
+      </w:pPr>
+    </w:p>
+    <w:p>
+      <w:pPr>
+        <w:pStyle w:val="3"/>
+        <w:numPr>
+          <w:ilvl w:val="2"/>
+          <w:numId w:val="1"/>
+        </w:numPr>
+      </w:pPr>
+      <w:r>
+        <w:rPr>
+          <w:rFonts w:hint="eastAsia"/>
+        </w:rPr>
+        <w:lastRenderedPageBreak/>
+        <w:t>视图</w:t>
+      </w:r>
+    </w:p>
+    <w:p>
+      <w:pPr>
+        <w:pStyle w:val="4"/>
+        <w:rPr>
+          <w:shd w:val="clear" w:color="auto" w:fill="FFFFFF"/>
+        </w:rPr>
+      </w:pPr>
+      <w:proofErr w:type="spellStart"/>
+      <w:r>
+        <w:rPr>
+          <w:shd w:val="clear" w:color="auto" w:fill="FFFFFF"/>
+        </w:rPr>
+        <w:t>View→Themes</w:t>
+      </w:r>
+      <w:proofErr w:type="spellEnd"/>
+      <w:r>
+        <w:rPr>
+          <w:shd w:val="clear" w:color="auto" w:fill="FFFFFF"/>
+        </w:rPr>
+        <w:t>→</w:t>
+      </w:r>
+    </w:p>
+    <w:p>
+      <w:pPr>
+        <w:rPr>
+          <w:rFonts w:ascii="Helvetica" w:hAnsi="Helvetica" w:cs="Helvetica"/>
+          <w:b/>
+          <w:bCs/>
+          <w:color w:val="555555"/>
+          <w:szCs w:val="21"/>
+          <w:shd w:val="clear" w:color="auto" w:fill="FFFFFF"/>
+        </w:rPr>
+      </w:pPr>
+    </w:p>
+    <w:p>
+      <w:pPr>
+        <w:rPr>
+          <w:rFonts w:ascii="Helvetica" w:hAnsi="Helvetica" w:cs="Helvetica"/>
+          <w:b/>
+          <w:bCs/>
+          <w:color w:val="555555"/>
+          <w:szCs w:val="21"/>
+          <w:shd w:val="clear" w:color="auto" w:fill="FFFFFF"/>
+        </w:rPr>
+      </w:pPr>
+      <w:r>
+        <w:rPr>
+          <w:rFonts w:ascii="Helvetica" w:hAnsi="Helvetica" w:cs="Helvetica"/>
+          <w:b/>
+          <w:bCs/>
+          <w:color w:val="555555"/>
+          <w:szCs w:val="21"/>
+          <w:shd w:val="clear" w:color="auto" w:fill="FFFFFF"/>
+        </w:rPr>
+        <w:t>选择你自己喜欢的主题</w:t>
+      </w:r>
+      <w:r>
+        <w:rPr>
+          <w:rFonts w:ascii="Helvetica" w:hAnsi="Helvetica" w:cs="Helvetica" w:hint="eastAsia"/>
+          <w:b/>
+          <w:bCs/>
+          <w:color w:val="555555"/>
+          <w:szCs w:val="21"/>
+          <w:shd w:val="clear" w:color="auto" w:fill="FFFFFF"/>
+        </w:rPr>
+        <w:t>：蓝色护眼</w:t>
+      </w:r>
+    </w:p>
+    <w:p>
+      <w:pPr>
+        <w:rPr>
+          <w:rFonts w:ascii="Helvetica" w:hAnsi="Helvetica" w:cs="Helvetica"/>
+          <w:b/>
+          <w:bCs/>
+          <w:color w:val="555555"/>
+          <w:szCs w:val="21"/>
+          <w:shd w:val="clear" w:color="auto" w:fill="FFFFFF"/>
+        </w:rPr>
+      </w:pPr>
+    </w:p>
+    <w:p>
+      <w:pPr>
+        <w:pStyle w:val="4"/>
+        <w:numPr>
+          <w:ilvl w:val="3"/>
+          <w:numId w:val="1"/>
+        </w:numPr>
+        <w:rPr>
+          <w:shd w:val="clear" w:color="auto" w:fill="FFFFFF"/>
+        </w:rPr>
+      </w:pPr>
+      <w:r>
+        <w:rPr>
+          <w:rFonts w:hint="eastAsia"/>
+          <w:shd w:val="clear" w:color="auto" w:fill="FFFFFF"/>
+        </w:rPr>
+        <w:t>交互窗口</w:t>
+      </w:r>
+    </w:p>
+    <w:p/>
+    <w:p>
+      <w:pPr>
+        <w:pStyle w:val="4"/>
+        <w:numPr>
+          <w:ilvl w:val="3"/>
+          <w:numId w:val="1"/>
+        </w:numPr>
+      </w:pPr>
+      <w:r>
+        <w:rPr>
+          <w:rFonts w:hint="eastAsia"/>
+        </w:rPr>
+        <w:t>按钮栏</w:t>
+      </w:r>
+    </w:p>
+    <w:p>
+      <w:r>
+        <w:rPr>
+          <w:rFonts w:hint="eastAsia"/>
+        </w:rPr>
+        <w:t>这个是高级的用法</w:t>
+      </w:r>
+    </w:p>
+    <w:p>
+      <w:r>
+        <w:rPr>
+          <w:rFonts w:hint="eastAsia"/>
+        </w:rPr>
+        <w:t>自定义按钮栏</w:t>
+      </w:r>
+      <w:r>
+        <w:rPr>
+          <w:rFonts w:hint="eastAsia"/>
+        </w:rPr>
+        <w:t>，定义一个任务</w:t>
+      </w:r>
+      <w:proofErr w:type="gramStart"/>
+      <w:r>
+        <w:rPr>
+          <w:rFonts w:hint="eastAsia"/>
+        </w:rPr>
+        <w:t>栈</w:t>
+      </w:r>
+      <w:proofErr w:type="gramEnd"/>
+      <w:r>
+        <w:rPr>
+          <w:rFonts w:hint="eastAsia"/>
+        </w:rPr>
+        <w:t>：</w:t>
+      </w:r>
+      <w:commentRangeStart w:id="1"/>
+      <w:r>
+        <w:rPr>
+          <w:rFonts w:hint="eastAsia"/>
+        </w:rPr>
+        <w:t>组合发送命令和菜单功能</w:t>
+      </w:r>
+      <w:commentRangeEnd w:id="1"/>
+      <w:r>
+        <w:rPr>
+          <w:rStyle w:val="aa"/>
+        </w:rPr>
+        <w:commentReference w:id="1"/>
+      </w:r>
+    </w:p>
+    <w:p/>
+    <w:p>
+      <w:r>
+        <w:t>.</w:t>
+      </w:r>
+      <w:proofErr w:type="spellStart"/>
+      <w:r>
+        <w:t>ini</w:t>
+      </w:r>
+      <w:proofErr w:type="spellEnd"/>
+      <w:r>
+        <w:t xml:space="preserve"> </w:t>
+      </w:r>
+      <w:r>
+        <w:rPr>
+          <w:rFonts w:hint="eastAsia"/>
+        </w:rPr>
+        <w:t>配置方法，这个在批处理定义命令非常有用</w:t>
+      </w:r>
+    </w:p>
+    <w:p>
+      <w:r>
+        <w:rPr>
+          <w:rFonts w:hint="eastAsia"/>
+        </w:rPr>
+        <w:t>默认是存在</w:t>
+      </w:r>
+      <w:r>
+        <w:t>\SecureCRSecureFXPortable64\Data\Settings\Config</w:t>
+      </w:r>
+      <w:r>
+        <w:t>\</w:t>
+      </w:r>
+      <w:r>
+        <w:t xml:space="preserve"> ButtonBarV3.ini</w:t>
+      </w:r>
+    </w:p>
+    <w:p>
+      <w:r>
+        <w:t>Z:"Default"=00000000</w:t>
+      </w:r>
+    </w:p>
+    <w:p>
+      <w:r>
+        <w:t>Z:"com1"=00000006</w:t>
+      </w:r>
+    </w:p>
+    <w:p>
+      <w:r>
+        <w:t xml:space="preserve"> </w:t>
+      </w:r>
+      <w:proofErr w:type="spellStart"/>
+      <w:proofErr w:type="gramStart"/>
+      <w:r>
+        <w:t>SEND,reboot</w:t>
+      </w:r>
+      <w:proofErr w:type="spellEnd"/>
+      <w:proofErr w:type="gramEnd"/>
+      <w:r>
+        <w:t xml:space="preserve"> \\r,reboot ,,,</w:t>
+      </w:r>
+    </w:p>
+    <w:p>
+      <w:r>
+        <w:t xml:space="preserve"> </w:t>
+      </w:r>
+      <w:proofErr w:type="spellStart"/>
+      <w:proofErr w:type="gramStart"/>
+      <w:r>
+        <w:t>SEND,login</w:t>
+      </w:r>
+      <w:proofErr w:type="spellEnd"/>
+      <w:proofErr w:type="gramEnd"/>
+      <w:r>
+        <w:t xml:space="preserve"> \\r,login,,,</w:t>
+      </w:r>
+    </w:p>
+    <w:p>
+      <w:r>
+        <w:t xml:space="preserve"> </w:t>
+      </w:r>
+      <w:proofErr w:type="spellStart"/>
+      <w:proofErr w:type="gramStart"/>
+      <w:r>
+        <w:t>SEND,wifi</w:t>
+      </w:r>
+      <w:proofErr w:type="spellEnd"/>
+      <w:proofErr w:type="gramEnd"/>
+      <w:r>
+        <w:t xml:space="preserve"> \\r,wifi,,,</w:t>
+      </w:r>
+    </w:p>
+    <w:p>
+      <w:r>
+        <w:t xml:space="preserve"> </w:t>
+      </w:r>
+      <w:proofErr w:type="spellStart"/>
+      <w:proofErr w:type="gramStart"/>
+      <w:r>
+        <w:t>SEND,iconfig</w:t>
+      </w:r>
+      <w:proofErr w:type="spellEnd"/>
+      <w:proofErr w:type="gramEnd"/>
+      <w:r>
+        <w:t xml:space="preserve"> \\r,config,,,</w:t>
+      </w:r>
+    </w:p>
+    <w:p>
+      <w:r>
+        <w:t xml:space="preserve"> </w:t>
+      </w:r>
+      <w:proofErr w:type="spellStart"/>
+      <w:proofErr w:type="gramStart"/>
+      <w:r>
+        <w:t>SEND,test</w:t>
+      </w:r>
+      <w:proofErr w:type="gramEnd"/>
+      <w:r>
+        <w:t>_sw</w:t>
+      </w:r>
+      <w:proofErr w:type="spellEnd"/>
+      <w:r>
+        <w:t xml:space="preserve"> \\r,test_sw,,,</w:t>
+      </w:r>
+    </w:p>
+    <w:p>
+      <w:r>
+        <w:t xml:space="preserve"> </w:t>
+      </w:r>
+      <w:proofErr w:type="spellStart"/>
+      <w:r>
+        <w:t>MENU_SEND_</w:t>
+      </w:r>
+      <w:proofErr w:type="gramStart"/>
+      <w:r>
+        <w:t>YMODEM,,</w:t>
+      </w:r>
+      <w:proofErr w:type="gramEnd"/>
+      <w:r>
+        <w:t>send</w:t>
+      </w:r>
+      <w:proofErr w:type="spellEnd"/>
+      <w:r>
+        <w:t>,,,</w:t>
+      </w:r>
+    </w:p>
+    <w:p/>
+    <w:p>
+      <w:pPr>
+        <w:pStyle w:val="3"/>
+        <w:numPr>
+          <w:ilvl w:val="2"/>
+          <w:numId w:val="1"/>
+        </w:numPr>
+        <w:rPr>
+          <w:shd w:val="clear" w:color="auto" w:fill="FFFFFF"/>
+        </w:rPr>
+      </w:pPr>
+      <w:r>
+        <w:rPr>
+          <w:shd w:val="clear" w:color="auto" w:fill="FFFFFF"/>
+        </w:rPr>
+        <w:t>Options</w:t>
+      </w:r>
+    </w:p>
+    <w:p>
+      <w:pPr>
+        <w:rPr>
+          <w:rFonts w:ascii="Helvetica" w:hAnsi="Helvetica" w:cs="Helvetica"/>
+          <w:color w:val="555555"/>
+          <w:szCs w:val="21"/>
+          <w:shd w:val="clear" w:color="auto" w:fill="FFFFFF"/>
+        </w:rPr>
+      </w:pPr>
+      <w:r>
+        <w:rPr>
+          <w:rFonts w:ascii="Helvetica" w:hAnsi="Helvetica" w:cs="Helvetica"/>
+          <w:color w:val="555555"/>
+          <w:szCs w:val="21"/>
+          <w:shd w:val="clear" w:color="auto" w:fill="FFFFFF"/>
+        </w:rPr>
+        <w:t xml:space="preserve">Global </w:t>
+      </w:r>
+      <w:proofErr w:type="spellStart"/>
+      <w:r>
+        <w:rPr>
+          <w:rFonts w:ascii="Helvetica" w:hAnsi="Helvetica" w:cs="Helvetica"/>
+          <w:color w:val="555555"/>
+          <w:szCs w:val="21"/>
+          <w:shd w:val="clear" w:color="auto" w:fill="FFFFFF"/>
+        </w:rPr>
+        <w:t>Options→</w:t>
+      </w:r>
+      <w:commentRangeStart w:id="2"/>
+      <w:r>
+        <w:rPr>
+          <w:rFonts w:ascii="Helvetica" w:hAnsi="Helvetica" w:cs="Helvetica"/>
+          <w:color w:val="555555"/>
+          <w:szCs w:val="21"/>
+          <w:shd w:val="clear" w:color="auto" w:fill="FFFFFF"/>
+        </w:rPr>
+        <w:t>Gerneral</w:t>
+      </w:r>
+      <w:commentRangeEnd w:id="2"/>
+      <w:proofErr w:type="spellEnd"/>
+      <w:r>
+        <w:rPr>
+          <w:rStyle w:val="aa"/>
+        </w:rPr>
+        <w:commentReference w:id="2"/>
+      </w:r>
+    </w:p>
+    <w:p>
+      <w:pPr>
+        <w:rPr>
+          <w:rFonts w:ascii="Helvetica" w:hAnsi="Helvetica" w:cs="Helvetica"/>
+          <w:color w:val="555555"/>
+          <w:szCs w:val="21"/>
+          <w:shd w:val="clear" w:color="auto" w:fill="FFFFFF"/>
+        </w:rPr>
+      </w:pPr>
+      <w:r>
+        <w:rPr>
+          <w:rFonts w:ascii="Helvetica" w:hAnsi="Helvetica" w:cs="Helvetica" w:hint="eastAsia"/>
+          <w:color w:val="555555"/>
+          <w:szCs w:val="21"/>
+          <w:shd w:val="clear" w:color="auto" w:fill="FFFFFF"/>
+        </w:rPr>
+        <w:t>这里</w:t>
+      </w:r>
+    </w:p>
+    <w:p>
+      <w:pPr>
+        <w:rPr>
+          <w:rFonts w:ascii="Helvetica" w:hAnsi="Helvetica" w:cs="Helvetica"/>
+          <w:color w:val="555555"/>
+          <w:szCs w:val="21"/>
+          <w:shd w:val="clear" w:color="auto" w:fill="FFFFFF"/>
+        </w:rPr>
+      </w:pPr>
+      <w:r>
+        <w:rPr>
+          <w:noProof/>
+        </w:rPr>
+        <w:lastRenderedPageBreak/>
+        <w:drawing>
+          <wp:inline distT="0" distB="0" distL="0" distR="0" wp14:anchorId="2BD6E361" wp14:editId="2267AB74">
+            <wp:extent cx="5274310" cy="2993390"/>
+            <wp:effectExtent l="0" t="0" r="2540" b="0"/>
+            <wp:docPr id="9" name="图片 9"/>
+            <wp:cNvGraphicFramePr>
+              <a:graphicFrameLocks xmlns:a="http://schemas.openxmlformats.org/drawingml/2006/main" noChangeAspect="1"/>
+            </wp:cNvGraphicFramePr>
+            <a:graphic xmlns:a="http://schemas.openxmlformats.org/drawingml/2006/main">
+              <a:graphicData uri="http://schemas.openxmlformats.org/drawingml/2006/picture">
+                <pic:pic xmlns:pic="http://schemas.openxmlformats.org/drawingml/2006/picture">
+                  <pic:nvPicPr>
+                    <pic:cNvPr id="1" name=""/>
+                    <pic:cNvPicPr/>
+                  </pic:nvPicPr>
+                  <pic:blipFill>
+                    <a:blip r:embed="rId12"/>
+                    <a:stretch>
+                      <a:fillRect/>
+                    </a:stretch>
+                  </pic:blipFill>
+                  <pic:spPr>
+                    <a:xfrm>
+                      <a:off x="0" y="0"/>
+                      <a:ext cx="5274310" cy="2993390"/>
+                    </a:xfrm>
+                    <a:prstGeom prst="rect">
+                      <a:avLst/>
+                    </a:prstGeom>
+                  </pic:spPr>
+                </pic:pic>
+              </a:graphicData>
+            </a:graphic>
+          </wp:inline>
+        </w:drawing>
+      </w:r>
+    </w:p>
+    <w:p>
+      <w:pPr>
+        <w:rPr>
+          <w:rFonts w:ascii="Helvetica" w:hAnsi="Helvetica" w:cs="Helvetica"/>
+          <w:color w:val="555555"/>
+          <w:szCs w:val="21"/>
+          <w:shd w:val="clear" w:color="auto" w:fill="FFFFFF"/>
+        </w:rPr>
+      </w:pPr>
+    </w:p>
+    <w:p>
+      <w:pPr>
+        <w:pStyle w:val="3"/>
+        <w:numPr>
+          <w:ilvl w:val="2"/>
+          <w:numId w:val="1"/>
+        </w:numPr>
+        <w:rPr>
+          <w:shd w:val="clear" w:color="auto" w:fill="FFFFFF"/>
+        </w:rPr>
+      </w:pPr>
+      <w:r>
+        <w:rPr>
+          <w:rFonts w:hint="eastAsia"/>
+          <w:shd w:val="clear" w:color="auto" w:fill="FFFFFF"/>
+        </w:rPr>
+        <w:t>传输</w:t>
+      </w:r>
+    </w:p>
+    <w:p/>
+    <w:p/>
+    <w:p>
+      <w:pPr>
+        <w:rPr>
+          <w:rFonts w:ascii="Helvetica" w:hAnsi="Helvetica" w:cs="Helvetica"/>
+          <w:color w:val="555555"/>
+          <w:szCs w:val="21"/>
+          <w:shd w:val="clear" w:color="auto" w:fill="FFFFFF"/>
+        </w:rPr>
+      </w:pPr>
+      <w:r>
+        <w:rPr>
+          <w:rFonts w:ascii="Helvetica" w:hAnsi="Helvetica" w:cs="Helvetica"/>
+          <w:color w:val="555555"/>
+          <w:szCs w:val="21"/>
+          <w:shd w:val="clear" w:color="auto" w:fill="FFFFFF"/>
+        </w:rPr>
+        <w:t>Upload</w:t>
+      </w:r>
+      <w:r>
+        <w:rPr>
+          <w:rFonts w:ascii="Helvetica" w:hAnsi="Helvetica" w:cs="Helvetica"/>
+          <w:color w:val="555555"/>
+          <w:szCs w:val="21"/>
+          <w:shd w:val="clear" w:color="auto" w:fill="FFFFFF"/>
+        </w:rPr>
+        <w:t>为上传的默认目录，</w:t>
+      </w:r>
+      <w:r>
+        <w:rPr>
+          <w:rFonts w:ascii="Helvetica" w:hAnsi="Helvetica" w:cs="Helvetica"/>
+          <w:color w:val="555555"/>
+          <w:szCs w:val="21"/>
+          <w:shd w:val="clear" w:color="auto" w:fill="FFFFFF"/>
+        </w:rPr>
+        <w:t>download</w:t>
+      </w:r>
+      <w:r>
+        <w:rPr>
+          <w:rFonts w:ascii="Helvetica" w:hAnsi="Helvetica" w:cs="Helvetica"/>
+          <w:color w:val="555555"/>
+          <w:szCs w:val="21"/>
+          <w:shd w:val="clear" w:color="auto" w:fill="FFFFFF"/>
+        </w:rPr>
+        <w:t>是下载的默认目录</w:t>
+      </w:r>
+    </w:p>
+    <w:p>
+      <w:pPr>
+        <w:rPr>
+          <w:rFonts w:ascii="Helvetica" w:hAnsi="Helvetica" w:cs="Helvetica"/>
+          <w:color w:val="555555"/>
+          <w:szCs w:val="21"/>
+          <w:shd w:val="clear" w:color="auto" w:fill="FFFFFF"/>
+        </w:rPr>
+      </w:pPr>
+      <w:r>
+        <w:rPr>
+          <w:rFonts w:ascii="Helvetica" w:hAnsi="Helvetica" w:cs="Helvetica" w:hint="eastAsia"/>
+          <w:color w:val="555555"/>
+          <w:szCs w:val="21"/>
+          <w:shd w:val="clear" w:color="auto" w:fill="FFFFFF"/>
+        </w:rPr>
+        <w:t>在</w:t>
+      </w:r>
+      <w:r>
+        <w:rPr>
+          <w:rFonts w:ascii="Helvetica" w:hAnsi="Helvetica" w:cs="Helvetica" w:hint="eastAsia"/>
+          <w:color w:val="555555"/>
+          <w:szCs w:val="21"/>
+          <w:shd w:val="clear" w:color="auto" w:fill="FFFFFF"/>
+        </w:rPr>
+        <w:t>选项那里统一修改‘’</w:t>
+      </w:r>
+    </w:p>
+    <w:p/>
     <w:p>
       <w:pPr>
         <w:widowControl/>
@@ -54,8 +2097,6 @@
           <w:szCs w:val="21"/>
         </w:rPr>
       </w:pPr>
-      <w:bookmarkStart w:id="0" w:name="_GoBack"/>
-      <w:bookmarkEnd w:id="0"/>
       <w:r>
         <w:rPr>
           <w:rFonts w:ascii="Verdana" w:eastAsia="宋体" w:hAnsi="Verdana" w:cs="宋体"/>
@@ -65,6 +2106,7 @@
         </w:rPr>
         <w:t>打开</w:t>
       </w:r>
+      <w:proofErr w:type="spellStart"/>
       <w:r>
         <w:rPr>
           <w:rFonts w:ascii="Verdana" w:eastAsia="宋体" w:hAnsi="Verdana" w:cs="宋体"/>
@@ -74,6 +2116,7 @@
         </w:rPr>
         <w:t>secureCRT</w:t>
       </w:r>
+      <w:proofErr w:type="spellEnd"/>
       <w:r>
         <w:rPr>
           <w:rFonts w:ascii="Verdana" w:eastAsia="宋体" w:hAnsi="Verdana" w:cs="宋体"/>
@@ -146,6 +2189,7 @@
         </w:rPr>
         <w:t>”</w:t>
       </w:r>
+      <w:proofErr w:type="gramStart"/>
       <w:r>
         <w:rPr>
           <w:rFonts w:ascii="Verdana" w:eastAsia="宋体" w:hAnsi="Verdana" w:cs="宋体"/>
@@ -153,7 +2197,17 @@
           <w:kern w:val="0"/>
           <w:szCs w:val="21"/>
         </w:rPr>
-        <w:t>勾选上，就会在软件界面下面出现一行按钮栏以及一个矩形的空白栏，如图：</w:t>
+        <w:t>勾</w:t>
+      </w:r>
+      <w:proofErr w:type="gramEnd"/>
+      <w:r>
+        <w:rPr>
+          <w:rFonts w:ascii="Verdana" w:eastAsia="宋体" w:hAnsi="Verdana" w:cs="宋体"/>
+          <w:color w:val="393939"/>
+          <w:kern w:val="0"/>
+          <w:szCs w:val="21"/>
+        </w:rPr>
+        <w:t>选上，就会在软件界面下面出现一行按钮栏以及一个矩形的空白栏，如图：</w:t>
       </w:r>
     </w:p>
     <w:p>
@@ -181,7 +2235,7 @@
             <wp:extent cx="4762500" cy="2381250"/>
             <wp:effectExtent l="0" t="0" r="0" b="0"/>
             <wp:docPr id="6" name="图片 6" descr="如何在secureCRT上设置常用的快捷输出按钮栏">
-              <a:hlinkClick xmlns:a="http://schemas.openxmlformats.org/drawingml/2006/main" r:id="rId7" tgtFrame="&quot;_self&quot;"/>
+              <a:hlinkClick xmlns:a="http://schemas.openxmlformats.org/drawingml/2006/main" r:id="rId13" tgtFrame="&quot;_self&quot;"/>
             </wp:docPr>
             <wp:cNvGraphicFramePr>
               <a:graphicFrameLocks xmlns:a="http://schemas.openxmlformats.org/drawingml/2006/main" noChangeAspect="1"/>
@@ -191,14 +2245,14 @@
                 <pic:pic xmlns:pic="http://schemas.openxmlformats.org/drawingml/2006/picture">
                   <pic:nvPicPr>
                     <pic:cNvPr id="0" name="Picture 3" descr="如何在secureCRT上设置常用的快捷输出按钮栏">
-                      <a:hlinkClick r:id="rId7" tgtFrame="&quot;_self&quot;"/>
+                      <a:hlinkClick r:id="rId13" tgtFrame="&quot;_self&quot;"/>
                     </pic:cNvPr>
                     <pic:cNvPicPr>
                       <a:picLocks noChangeAspect="1" noChangeArrowheads="1"/>
                     </pic:cNvPicPr>
                   </pic:nvPicPr>
                   <pic:blipFill>
-                    <a:blip r:embed="rId8">
+                    <a:blip r:embed="rId14">
                       <a:extLst>
                         <a:ext uri="{28A0092B-C50C-407E-A947-70E740481C1C}">
                           <a14:useLocalDpi xmlns:a14="http://schemas.microsoft.com/office/drawing/2010/main" val="0"/>
@@ -314,12 +2368,13 @@
           <w:kern w:val="0"/>
           <w:szCs w:val="21"/>
         </w:rPr>
+        <w:lastRenderedPageBreak/>
         <w:drawing>
           <wp:inline distT="0" distB="0" distL="0" distR="0" wp14:anchorId="525621EC" wp14:editId="3CEA5555">
             <wp:extent cx="4762500" cy="2371725"/>
             <wp:effectExtent l="0" t="0" r="0" b="9525"/>
             <wp:docPr id="5" name="图片 5" descr="如何在secureCRT上设置常用的快捷输出按钮栏">
-              <a:hlinkClick xmlns:a="http://schemas.openxmlformats.org/drawingml/2006/main" r:id="rId9" tgtFrame="&quot;_self&quot;"/>
+              <a:hlinkClick xmlns:a="http://schemas.openxmlformats.org/drawingml/2006/main" r:id="rId15" tgtFrame="&quot;_self&quot;"/>
             </wp:docPr>
             <wp:cNvGraphicFramePr>
               <a:graphicFrameLocks xmlns:a="http://schemas.openxmlformats.org/drawingml/2006/main" noChangeAspect="1"/>
@@ -329,14 +2384,14 @@
                 <pic:pic xmlns:pic="http://schemas.openxmlformats.org/drawingml/2006/picture">
                   <pic:nvPicPr>
                     <pic:cNvPr id="0" name="Picture 4" descr="如何在secureCRT上设置常用的快捷输出按钮栏">
-                      <a:hlinkClick r:id="rId9" tgtFrame="&quot;_self&quot;"/>
+                      <a:hlinkClick r:id="rId15" tgtFrame="&quot;_self&quot;"/>
                     </pic:cNvPr>
                     <pic:cNvPicPr>
                       <a:picLocks noChangeAspect="1" noChangeArrowheads="1"/>
                     </pic:cNvPicPr>
                   </pic:nvPicPr>
                   <pic:blipFill>
-                    <a:blip r:embed="rId10">
+                    <a:blip r:embed="rId16">
                       <a:extLst>
                         <a:ext uri="{28A0092B-C50C-407E-A947-70E740481C1C}">
                           <a14:useLocalDpi xmlns:a14="http://schemas.microsoft.com/office/drawing/2010/main" val="0"/>
@@ -420,8 +2475,9 @@
           <w:kern w:val="0"/>
           <w:szCs w:val="21"/>
         </w:rPr>
-        <w:t xml:space="preserve"> send_string</w:t>
-      </w:r>
+        <w:t xml:space="preserve"> </w:t>
+      </w:r>
+      <w:proofErr w:type="spellStart"/>
       <w:r>
         <w:rPr>
           <w:rFonts w:ascii="Verdana" w:eastAsia="宋体" w:hAnsi="Verdana" w:cs="宋体"/>
@@ -429,8 +2485,9 @@
           <w:kern w:val="0"/>
           <w:szCs w:val="21"/>
         </w:rPr>
-        <w:t>为例，在发</w:t>
-      </w:r>
+        <w:t>send_string</w:t>
+      </w:r>
+      <w:proofErr w:type="spellEnd"/>
       <w:r>
         <w:rPr>
           <w:rFonts w:ascii="Verdana" w:eastAsia="宋体" w:hAnsi="Verdana" w:cs="宋体"/>
@@ -438,8 +2495,7 @@
           <w:kern w:val="0"/>
           <w:szCs w:val="21"/>
         </w:rPr>
-        <w:lastRenderedPageBreak/>
-        <w:t>送字符创下面填写你经常输入的命令，然后在标签一栏下面做一个记号，随便你写什么，方便记忆就好，然后单击下面的确定按</w:t>
+        <w:t>为例，在发送字符创下面填写你经常输入的命令，然后在标签一栏下面做一个记号，随便你写什么，方便记忆就好，然后单击下面的确定按</w:t>
       </w:r>
       <w:r>
         <w:rPr>
@@ -485,7 +2541,7 @@
             <wp:extent cx="4762500" cy="2324100"/>
             <wp:effectExtent l="0" t="0" r="0" b="0"/>
             <wp:docPr id="4" name="图片 4" descr="如何在secureCRT上设置常用的快捷输出按钮栏">
-              <a:hlinkClick xmlns:a="http://schemas.openxmlformats.org/drawingml/2006/main" r:id="rId11" tgtFrame="&quot;_self&quot;"/>
+              <a:hlinkClick xmlns:a="http://schemas.openxmlformats.org/drawingml/2006/main" r:id="rId17" tgtFrame="&quot;_self&quot;"/>
             </wp:docPr>
             <wp:cNvGraphicFramePr>
               <a:graphicFrameLocks xmlns:a="http://schemas.openxmlformats.org/drawingml/2006/main" noChangeAspect="1"/>
@@ -495,14 +2551,14 @@
                 <pic:pic xmlns:pic="http://schemas.openxmlformats.org/drawingml/2006/picture">
                   <pic:nvPicPr>
                     <pic:cNvPr id="0" name="Picture 5" descr="如何在secureCRT上设置常用的快捷输出按钮栏">
-                      <a:hlinkClick r:id="rId11" tgtFrame="&quot;_self&quot;"/>
+                      <a:hlinkClick r:id="rId17" tgtFrame="&quot;_self&quot;"/>
                     </pic:cNvPr>
                     <pic:cNvPicPr>
                       <a:picLocks noChangeAspect="1" noChangeArrowheads="1"/>
                     </pic:cNvPicPr>
                   </pic:nvPicPr>
                   <pic:blipFill>
-                    <a:blip r:embed="rId12">
+                    <a:blip r:embed="rId18">
                       <a:extLst>
                         <a:ext uri="{28A0092B-C50C-407E-A947-70E740481C1C}">
                           <a14:useLocalDpi xmlns:a14="http://schemas.microsoft.com/office/drawing/2010/main" val="0"/>
@@ -582,12 +2638,13 @@
           <w:kern w:val="0"/>
           <w:szCs w:val="21"/>
         </w:rPr>
+        <w:lastRenderedPageBreak/>
         <w:drawing>
           <wp:inline distT="0" distB="0" distL="0" distR="0" wp14:anchorId="7F5A96BC" wp14:editId="3D7E6671">
             <wp:extent cx="4762500" cy="2390775"/>
             <wp:effectExtent l="0" t="0" r="0" b="9525"/>
             <wp:docPr id="3" name="图片 3" descr="如何在secureCRT上设置常用的快捷输出按钮栏">
-              <a:hlinkClick xmlns:a="http://schemas.openxmlformats.org/drawingml/2006/main" r:id="rId13" tgtFrame="&quot;_self&quot;"/>
+              <a:hlinkClick xmlns:a="http://schemas.openxmlformats.org/drawingml/2006/main" r:id="rId19" tgtFrame="&quot;_self&quot;"/>
             </wp:docPr>
             <wp:cNvGraphicFramePr>
               <a:graphicFrameLocks xmlns:a="http://schemas.openxmlformats.org/drawingml/2006/main" noChangeAspect="1"/>
@@ -597,14 +2654,14 @@
                 <pic:pic xmlns:pic="http://schemas.openxmlformats.org/drawingml/2006/picture">
                   <pic:nvPicPr>
                     <pic:cNvPr id="0" name="Picture 6" descr="如何在secureCRT上设置常用的快捷输出按钮栏">
-                      <a:hlinkClick r:id="rId13" tgtFrame="&quot;_self&quot;"/>
+                      <a:hlinkClick r:id="rId19" tgtFrame="&quot;_self&quot;"/>
                     </pic:cNvPr>
                     <pic:cNvPicPr>
                       <a:picLocks noChangeAspect="1" noChangeArrowheads="1"/>
                     </pic:cNvPicPr>
                   </pic:nvPicPr>
                   <pic:blipFill>
-                    <a:blip r:embed="rId14">
+                    <a:blip r:embed="rId20">
                       <a:extLst>
                         <a:ext uri="{28A0092B-C50C-407E-A947-70E740481C1C}">
                           <a14:useLocalDpi xmlns:a14="http://schemas.microsoft.com/office/drawing/2010/main" val="0"/>
@@ -684,13 +2741,12 @@
           <w:kern w:val="0"/>
           <w:szCs w:val="21"/>
         </w:rPr>
-        <w:lastRenderedPageBreak/>
         <w:drawing>
           <wp:inline distT="0" distB="0" distL="0" distR="0" wp14:anchorId="51559FEF" wp14:editId="41DA0373">
             <wp:extent cx="4762500" cy="2066925"/>
             <wp:effectExtent l="0" t="0" r="0" b="9525"/>
             <wp:docPr id="2" name="图片 2" descr="如何在secureCRT上设置常用的快捷输出按钮栏">
-              <a:hlinkClick xmlns:a="http://schemas.openxmlformats.org/drawingml/2006/main" r:id="rId15" tgtFrame="&quot;_self&quot;"/>
+              <a:hlinkClick xmlns:a="http://schemas.openxmlformats.org/drawingml/2006/main" r:id="rId21" tgtFrame="&quot;_self&quot;"/>
             </wp:docPr>
             <wp:cNvGraphicFramePr>
               <a:graphicFrameLocks xmlns:a="http://schemas.openxmlformats.org/drawingml/2006/main" noChangeAspect="1"/>
@@ -700,14 +2756,14 @@
                 <pic:pic xmlns:pic="http://schemas.openxmlformats.org/drawingml/2006/picture">
                   <pic:nvPicPr>
                     <pic:cNvPr id="0" name="Picture 7" descr="如何在secureCRT上设置常用的快捷输出按钮栏">
-                      <a:hlinkClick r:id="rId15" tgtFrame="&quot;_self&quot;"/>
+                      <a:hlinkClick r:id="rId21" tgtFrame="&quot;_self&quot;"/>
                     </pic:cNvPr>
                     <pic:cNvPicPr>
                       <a:picLocks noChangeAspect="1" noChangeArrowheads="1"/>
                     </pic:cNvPicPr>
                   </pic:nvPicPr>
                   <pic:blipFill>
-                    <a:blip r:embed="rId16">
+                    <a:blip r:embed="rId22">
                       <a:extLst>
                         <a:ext uri="{28A0092B-C50C-407E-A947-70E740481C1C}">
                           <a14:useLocalDpi xmlns:a14="http://schemas.microsoft.com/office/drawing/2010/main" val="0"/>
@@ -773,7 +2829,7 @@
         <w:shd w:val="clear" w:color="auto" w:fill="FAF7EF"/>
         <w:jc w:val="left"/>
         <w:rPr>
-          <w:rFonts w:ascii="Verdana" w:eastAsia="宋体" w:hAnsi="Verdana" w:cs="宋体" w:hint="eastAsia"/>
+          <w:rFonts w:ascii="Verdana" w:eastAsia="宋体" w:hAnsi="Verdana" w:cs="宋体"/>
           <w:color w:val="393939"/>
           <w:kern w:val="0"/>
           <w:szCs w:val="21"/>
@@ -792,7 +2848,7 @@
             <wp:extent cx="4762500" cy="2562225"/>
             <wp:effectExtent l="0" t="0" r="0" b="9525"/>
             <wp:docPr id="1" name="图片 1" descr="如何在secureCRT上设置常用的快捷输出按钮栏">
-              <a:hlinkClick xmlns:a="http://schemas.openxmlformats.org/drawingml/2006/main" r:id="rId17" tgtFrame="&quot;_self&quot;"/>
+              <a:hlinkClick xmlns:a="http://schemas.openxmlformats.org/drawingml/2006/main" r:id="rId23" tgtFrame="&quot;_self&quot;"/>
             </wp:docPr>
             <wp:cNvGraphicFramePr>
               <a:graphicFrameLocks xmlns:a="http://schemas.openxmlformats.org/drawingml/2006/main" noChangeAspect="1"/>
@@ -802,14 +2858,14 @@
                 <pic:pic xmlns:pic="http://schemas.openxmlformats.org/drawingml/2006/picture">
                   <pic:nvPicPr>
                     <pic:cNvPr id="0" name="Picture 8" descr="如何在secureCRT上设置常用的快捷输出按钮栏">
-                      <a:hlinkClick r:id="rId17" tgtFrame="&quot;_self&quot;"/>
+                      <a:hlinkClick r:id="rId23" tgtFrame="&quot;_self&quot;"/>
                     </pic:cNvPr>
                     <pic:cNvPicPr>
                       <a:picLocks noChangeAspect="1" noChangeArrowheads="1"/>
                     </pic:cNvPicPr>
                   </pic:nvPicPr>
                   <pic:blipFill>
-                    <a:blip r:embed="rId18">
+                    <a:blip r:embed="rId24">
                       <a:extLst>
                         <a:ext uri="{28A0092B-C50C-407E-A947-70E740481C1C}">
                           <a14:useLocalDpi xmlns:a14="http://schemas.microsoft.com/office/drawing/2010/main" val="0"/>
@@ -843,6 +2899,1817 @@
     </w:p>
     <w:p>
       <w:pPr>
+        <w:widowControl/>
+        <w:shd w:val="clear" w:color="auto" w:fill="FAF7EF"/>
+        <w:jc w:val="left"/>
+        <w:rPr>
+          <w:rFonts w:ascii="Verdana" w:eastAsia="宋体" w:hAnsi="Verdana" w:cs="宋体"/>
+          <w:color w:val="393939"/>
+          <w:kern w:val="0"/>
+          <w:szCs w:val="21"/>
+        </w:rPr>
+      </w:pPr>
+    </w:p>
+    <w:p>
+      <w:pPr>
+        <w:widowControl/>
+        <w:shd w:val="clear" w:color="auto" w:fill="FAF7EF"/>
+        <w:jc w:val="left"/>
+        <w:rPr>
+          <w:rFonts w:ascii="Verdana" w:eastAsia="宋体" w:hAnsi="Verdana" w:cs="宋体"/>
+          <w:color w:val="393939"/>
+          <w:kern w:val="0"/>
+          <w:szCs w:val="21"/>
+        </w:rPr>
+      </w:pPr>
+    </w:p>
+    <w:p>
+      <w:pPr>
+        <w:pStyle w:val="2"/>
+        <w:numPr>
+          <w:ilvl w:val="1"/>
+          <w:numId w:val="1"/>
+        </w:numPr>
+      </w:pPr>
+      <w:r>
+        <w:rPr>
+          <w:rFonts w:hint="eastAsia"/>
+        </w:rPr>
+        <w:t>高级技巧</w:t>
+      </w:r>
+    </w:p>
+    <w:p>
+      <w:pPr>
+        <w:widowControl/>
+        <w:shd w:val="clear" w:color="auto" w:fill="FFFFFF"/>
+        <w:jc w:val="left"/>
+        <w:rPr>
+          <w:rFonts w:ascii="Helvetica" w:eastAsia="宋体" w:hAnsi="Helvetica" w:cs="Helvetica"/>
+          <w:color w:val="555555"/>
+          <w:kern w:val="0"/>
+          <w:szCs w:val="21"/>
+        </w:rPr>
+      </w:pPr>
+      <w:r>
+        <w:rPr>
+          <w:rFonts w:ascii="Helvetica" w:eastAsia="宋体" w:hAnsi="Helvetica" w:cs="Helvetica"/>
+          <w:color w:val="555555"/>
+          <w:kern w:val="0"/>
+          <w:szCs w:val="21"/>
+        </w:rPr>
+        <w:t>1</w:t>
+      </w:r>
+      <w:r>
+        <w:rPr>
+          <w:rFonts w:ascii="Helvetica" w:eastAsia="宋体" w:hAnsi="Helvetica" w:cs="Helvetica"/>
+          <w:color w:val="555555"/>
+          <w:kern w:val="0"/>
+          <w:szCs w:val="21"/>
+        </w:rPr>
+        <w:t>、鼠标左键有选中功能，单击选中的内容为复制。鼠标右键单击空白处为粘贴剪贴板内容到光标处，单击选中内容为复制和粘贴内容到光标处。</w:t>
+      </w:r>
+    </w:p>
+    <w:p/>
+    <w:p>
+      <w:pPr>
+        <w:widowControl/>
+        <w:shd w:val="clear" w:color="auto" w:fill="FAF7EF"/>
+        <w:jc w:val="left"/>
+        <w:rPr>
+          <w:rFonts w:ascii="Verdana" w:eastAsia="宋体" w:hAnsi="Verdana" w:cs="宋体"/>
+          <w:color w:val="393939"/>
+          <w:kern w:val="0"/>
+          <w:szCs w:val="21"/>
+        </w:rPr>
+      </w:pPr>
+    </w:p>
+    <w:p>
+      <w:pPr>
+        <w:widowControl/>
+        <w:shd w:val="clear" w:color="auto" w:fill="FAF7EF"/>
+        <w:jc w:val="left"/>
+        <w:rPr>
+          <w:rFonts w:ascii="Verdana" w:eastAsia="宋体" w:hAnsi="Verdana" w:cs="宋体"/>
+          <w:color w:val="393939"/>
+          <w:kern w:val="0"/>
+          <w:szCs w:val="21"/>
+        </w:rPr>
+      </w:pPr>
+    </w:p>
+    <w:p>
+      <w:pPr>
+        <w:pStyle w:val="2"/>
+        <w:numPr>
+          <w:ilvl w:val="1"/>
+          <w:numId w:val="1"/>
+        </w:numPr>
+      </w:pPr>
+      <w:r>
+        <w:rPr>
+          <w:rFonts w:hint="eastAsia"/>
+        </w:rPr>
+        <w:t>REF</w:t>
+      </w:r>
+    </w:p>
+    <w:p>
+      <w:proofErr w:type="spellStart"/>
+      <w:r>
+        <w:rPr>
+          <w:rFonts w:hint="eastAsia"/>
+        </w:rPr>
+        <w:t>SecureCRT</w:t>
+      </w:r>
+      <w:proofErr w:type="spellEnd"/>
+      <w:r>
+        <w:rPr>
+          <w:rFonts w:hint="eastAsia"/>
+        </w:rPr>
+        <w:t>安装和破解教程</w:t>
+      </w:r>
+      <w:r>
+        <w:rPr>
+          <w:rFonts w:hint="eastAsia"/>
+        </w:rPr>
+        <w:t>：</w:t>
+      </w:r>
+    </w:p>
+    <w:p>
+      <w:pPr>
+        <w:rPr>
+          <w:rStyle w:val="a8"/>
+        </w:rPr>
+      </w:pPr>
+      <w:hyperlink r:id="rId25" w:history="1">
+        <w:r>
+          <w:rPr>
+            <w:rStyle w:val="a8"/>
+          </w:rPr>
+          <w:t>https://mp.weixin.qq.com/s/c3FE8sSg34SzN3SWlIPnEA</w:t>
+        </w:r>
+      </w:hyperlink>
+    </w:p>
+    <w:p>
+      <w:pPr>
+        <w:rPr>
+          <w:rStyle w:val="a8"/>
+        </w:rPr>
+      </w:pPr>
+    </w:p>
+    <w:p>
+      <w:pPr>
+        <w:pStyle w:val="1"/>
+        <w:numPr>
+          <w:ilvl w:val="0"/>
+          <w:numId w:val="1"/>
+        </w:numPr>
+        <w:rPr>
+          <w:rStyle w:val="a8"/>
+        </w:rPr>
+      </w:pPr>
+      <w:r>
+        <w:rPr>
+          <w:rStyle w:val="a8"/>
+          <w:rFonts w:hint="eastAsia"/>
+        </w:rPr>
+        <w:t>电源</w:t>
+      </w:r>
+    </w:p>
+    <w:p/>
+    <w:p>
+      <w:proofErr w:type="gramStart"/>
+      <w:r>
+        <w:rPr>
+          <w:rFonts w:hint="eastAsia"/>
+        </w:rPr>
+        <w:t>兆信可调</w:t>
+      </w:r>
+      <w:proofErr w:type="gramEnd"/>
+      <w:r>
+        <w:rPr>
+          <w:rFonts w:hint="eastAsia"/>
+        </w:rPr>
+        <w:t>电源仪器仪表维修</w:t>
+      </w:r>
+      <w:r>
+        <w:rPr>
+          <w:rFonts w:hint="eastAsia"/>
+        </w:rPr>
+        <w:t>30v10a</w:t>
+      </w:r>
+      <w:r>
+        <w:rPr>
+          <w:rFonts w:hint="eastAsia"/>
+        </w:rPr>
+        <w:t>带</w:t>
+      </w:r>
+      <w:r>
+        <w:rPr>
+          <w:rFonts w:hint="eastAsia"/>
+        </w:rPr>
+        <w:t>5V3A</w:t>
+      </w:r>
+      <w:r>
+        <w:rPr>
+          <w:rFonts w:hint="eastAsia"/>
+        </w:rPr>
+        <w:t>固定输出数显串并联双输出</w:t>
+      </w:r>
+    </w:p>
+    <w:p>
+      <w:pPr>
+        <w:rPr>
+          <w:rFonts w:hint="eastAsia"/>
+        </w:rPr>
+      </w:pPr>
+    </w:p>
+    <w:p>
+      <w:hyperlink r:id="rId26" w:history="1">
+        <w:r>
+          <w:rPr>
+            <w:rStyle w:val="a8"/>
+          </w:rPr>
+          <w:t>https://detail.tmall.com/item.htm?spm=a1z10.5-b.w4011-12117471851.111.28e01bf43zCaSB&amp;id=42874201216&amp;rn=b737309d783dfa4f5d2fb80a96c91fdd&amp;abbucket=13</w:t>
+        </w:r>
+      </w:hyperlink>
+    </w:p>
+    <w:p>
+      <w:pPr>
+        <w:rPr>
+          <w:rFonts w:hint="eastAsia"/>
+        </w:rPr>
+      </w:pPr>
+      <w:r>
+        <w:rPr>
+          <w:noProof/>
+        </w:rPr>
+        <w:lastRenderedPageBreak/>
+        <w:drawing>
+          <wp:inline distT="0" distB="0" distL="0" distR="0" wp14:anchorId="372CF3E5" wp14:editId="48450A01">
+            <wp:extent cx="5274310" cy="4923790"/>
+            <wp:effectExtent l="0" t="0" r="2540" b="0"/>
+            <wp:docPr id="11" name="图片 11"/>
+            <wp:cNvGraphicFramePr>
+              <a:graphicFrameLocks xmlns:a="http://schemas.openxmlformats.org/drawingml/2006/main" noChangeAspect="1"/>
+            </wp:cNvGraphicFramePr>
+            <a:graphic xmlns:a="http://schemas.openxmlformats.org/drawingml/2006/main">
+              <a:graphicData uri="http://schemas.openxmlformats.org/drawingml/2006/picture">
+                <pic:pic xmlns:pic="http://schemas.openxmlformats.org/drawingml/2006/picture">
+                  <pic:nvPicPr>
+                    <pic:cNvPr id="1" name=""/>
+                    <pic:cNvPicPr/>
+                  </pic:nvPicPr>
+                  <pic:blipFill>
+                    <a:blip r:embed="rId27"/>
+                    <a:stretch>
+                      <a:fillRect/>
+                    </a:stretch>
+                  </pic:blipFill>
+                  <pic:spPr>
+                    <a:xfrm>
+                      <a:off x="0" y="0"/>
+                      <a:ext cx="5274310" cy="4923790"/>
+                    </a:xfrm>
+                    <a:prstGeom prst="rect">
+                      <a:avLst/>
+                    </a:prstGeom>
+                  </pic:spPr>
+                </pic:pic>
+              </a:graphicData>
+            </a:graphic>
+          </wp:inline>
+        </w:drawing>
+      </w:r>
+    </w:p>
+    <w:p>
+      <w:pPr>
+        <w:rPr>
+          <w:rStyle w:val="a8"/>
+        </w:rPr>
+      </w:pPr>
+    </w:p>
+    <w:p>
+      <w:pPr>
+        <w:pStyle w:val="1"/>
+        <w:numPr>
+          <w:ilvl w:val="0"/>
+          <w:numId w:val="1"/>
+        </w:numPr>
+        <w:rPr>
+          <w:shd w:val="clear" w:color="auto" w:fill="FFFFFF"/>
+        </w:rPr>
+      </w:pPr>
+      <w:bookmarkStart w:id="3" w:name="_GoBack"/>
+      <w:bookmarkEnd w:id="3"/>
+      <w:r>
+        <w:rPr>
+          <w:shd w:val="clear" w:color="auto" w:fill="FFFFFF"/>
+        </w:rPr>
+        <w:t>编程器</w:t>
+      </w:r>
+      <w:r>
+        <w:rPr>
+          <w:shd w:val="clear" w:color="auto" w:fill="FFFFFF"/>
+        </w:rPr>
+        <w:t>(</w:t>
+      </w:r>
+      <w:r>
+        <w:rPr>
+          <w:shd w:val="clear" w:color="auto" w:fill="FFFFFF"/>
+        </w:rPr>
+        <w:t>烧录器</w:t>
+      </w:r>
+      <w:r>
+        <w:rPr>
+          <w:shd w:val="clear" w:color="auto" w:fill="FFFFFF"/>
+        </w:rPr>
+        <w:t>)</w:t>
+      </w:r>
+    </w:p>
+    <w:p>
+      <w:pPr>
+        <w:ind w:firstLineChars="200" w:firstLine="420"/>
+        <w:rPr>
+          <w:rFonts w:ascii="Arial" w:hAnsi="Arial" w:cs="Arial"/>
+          <w:color w:val="333333"/>
+          <w:szCs w:val="21"/>
+          <w:shd w:val="clear" w:color="auto" w:fill="FFFFFF"/>
+        </w:rPr>
+      </w:pPr>
+      <w:r>
+        <w:rPr>
+          <w:rFonts w:ascii="Arial" w:hAnsi="Arial" w:cs="Arial"/>
+          <w:color w:val="333333"/>
+          <w:szCs w:val="21"/>
+          <w:shd w:val="clear" w:color="auto" w:fill="FFFFFF"/>
+        </w:rPr>
+        <w:t>编程器为可编程的集成电路写入数据的工具</w:t>
+      </w:r>
+      <w:r>
+        <w:rPr>
+          <w:rFonts w:ascii="Arial" w:hAnsi="Arial" w:cs="Arial"/>
+          <w:color w:val="333333"/>
+          <w:szCs w:val="21"/>
+          <w:shd w:val="clear" w:color="auto" w:fill="FFFFFF"/>
+        </w:rPr>
+        <w:t>,</w:t>
+      </w:r>
+      <w:r>
+        <w:rPr>
+          <w:rFonts w:ascii="Arial" w:hAnsi="Arial" w:cs="Arial"/>
+          <w:color w:val="333333"/>
+          <w:szCs w:val="21"/>
+          <w:shd w:val="clear" w:color="auto" w:fill="FFFFFF"/>
+        </w:rPr>
+        <w:t>编程器主要用于</w:t>
+      </w:r>
+      <w:hyperlink r:id="rId28" w:tgtFrame="_blank" w:history="1">
+        <w:r>
+          <w:rPr>
+            <w:rStyle w:val="a8"/>
+            <w:rFonts w:ascii="Arial" w:hAnsi="Arial" w:cs="Arial"/>
+            <w:color w:val="136EC2"/>
+            <w:szCs w:val="21"/>
+            <w:shd w:val="clear" w:color="auto" w:fill="FFFFFF"/>
+          </w:rPr>
+          <w:t>单片机</w:t>
+        </w:r>
+      </w:hyperlink>
+      <w:r>
+        <w:rPr>
+          <w:rFonts w:ascii="Arial" w:hAnsi="Arial" w:cs="Arial"/>
+          <w:color w:val="333333"/>
+          <w:szCs w:val="21"/>
+          <w:shd w:val="clear" w:color="auto" w:fill="FFFFFF"/>
+        </w:rPr>
+        <w:t>（含嵌入式）</w:t>
+      </w:r>
+      <w:r>
+        <w:rPr>
+          <w:rFonts w:ascii="Arial" w:hAnsi="Arial" w:cs="Arial"/>
+          <w:color w:val="333333"/>
+          <w:szCs w:val="21"/>
+          <w:shd w:val="clear" w:color="auto" w:fill="FFFFFF"/>
+        </w:rPr>
+        <w:t>/</w:t>
+      </w:r>
+      <w:hyperlink r:id="rId29" w:tgtFrame="_blank" w:history="1">
+        <w:r>
+          <w:rPr>
+            <w:rStyle w:val="a8"/>
+            <w:rFonts w:ascii="Arial" w:hAnsi="Arial" w:cs="Arial"/>
+            <w:color w:val="136EC2"/>
+            <w:szCs w:val="21"/>
+            <w:shd w:val="clear" w:color="auto" w:fill="FFFFFF"/>
+          </w:rPr>
+          <w:t>存储器</w:t>
+        </w:r>
+      </w:hyperlink>
+      <w:r>
+        <w:rPr>
+          <w:rFonts w:ascii="Arial" w:hAnsi="Arial" w:cs="Arial"/>
+          <w:color w:val="333333"/>
+          <w:szCs w:val="21"/>
+          <w:shd w:val="clear" w:color="auto" w:fill="FFFFFF"/>
+        </w:rPr>
+        <w:t>(</w:t>
+      </w:r>
+      <w:r>
+        <w:rPr>
+          <w:rFonts w:ascii="Arial" w:hAnsi="Arial" w:cs="Arial"/>
+          <w:color w:val="333333"/>
+          <w:szCs w:val="21"/>
+          <w:shd w:val="clear" w:color="auto" w:fill="FFFFFF"/>
+        </w:rPr>
+        <w:t>含</w:t>
+      </w:r>
+      <w:r>
+        <w:rPr>
+          <w:rFonts w:ascii="Arial" w:hAnsi="Arial" w:cs="Arial"/>
+          <w:color w:val="333333"/>
+          <w:szCs w:val="21"/>
+          <w:shd w:val="clear" w:color="auto" w:fill="FFFFFF"/>
+        </w:rPr>
+        <w:t>BIOS)</w:t>
+      </w:r>
+      <w:r>
+        <w:rPr>
+          <w:rFonts w:ascii="Arial" w:hAnsi="Arial" w:cs="Arial"/>
+          <w:color w:val="333333"/>
+          <w:szCs w:val="21"/>
+          <w:shd w:val="clear" w:color="auto" w:fill="FFFFFF"/>
+        </w:rPr>
+        <w:t>之类的芯片的编程（或称刷写）。编程器主要修改只读存储器中的程序，编程器通常与计算机连接，再配合编程软件使用。</w:t>
+      </w:r>
+    </w:p>
+    <w:p>
+      <w:pPr>
+        <w:ind w:firstLineChars="200" w:firstLine="420"/>
+        <w:rPr>
+          <w:rFonts w:ascii="Arial" w:hAnsi="Arial" w:cs="Arial"/>
+          <w:color w:val="333333"/>
+          <w:szCs w:val="21"/>
+          <w:shd w:val="clear" w:color="auto" w:fill="FFFFFF"/>
+        </w:rPr>
+      </w:pPr>
+      <w:r>
+        <w:rPr>
+          <w:rFonts w:ascii="Arial" w:hAnsi="Arial" w:cs="Arial"/>
+          <w:color w:val="333333"/>
+          <w:szCs w:val="21"/>
+          <w:shd w:val="clear" w:color="auto" w:fill="FFFFFF"/>
+        </w:rPr>
+        <w:t>多功能编程器：支持</w:t>
+      </w:r>
+      <w:r>
+        <w:rPr>
+          <w:rFonts w:ascii="Arial" w:hAnsi="Arial" w:cs="Arial"/>
+          <w:color w:val="333333"/>
+          <w:szCs w:val="21"/>
+          <w:shd w:val="clear" w:color="auto" w:fill="FFFFFF"/>
+        </w:rPr>
+        <w:t>AT89</w:t>
+      </w:r>
+      <w:r>
+        <w:rPr>
+          <w:rFonts w:ascii="Arial" w:hAnsi="Arial" w:cs="Arial"/>
+          <w:color w:val="333333"/>
+          <w:szCs w:val="21"/>
+          <w:shd w:val="clear" w:color="auto" w:fill="FFFFFF"/>
+        </w:rPr>
+        <w:t>系列芯片、</w:t>
+      </w:r>
+      <w:r>
+        <w:rPr>
+          <w:rFonts w:ascii="Arial" w:hAnsi="Arial" w:cs="Arial"/>
+          <w:color w:val="333333"/>
+          <w:szCs w:val="21"/>
+          <w:shd w:val="clear" w:color="auto" w:fill="FFFFFF"/>
+        </w:rPr>
+        <w:t>AVR</w:t>
+      </w:r>
+      <w:r>
+        <w:rPr>
+          <w:rFonts w:ascii="Arial" w:hAnsi="Arial" w:cs="Arial"/>
+          <w:color w:val="333333"/>
+          <w:szCs w:val="21"/>
+          <w:shd w:val="clear" w:color="auto" w:fill="FFFFFF"/>
+        </w:rPr>
+        <w:t>芯片、</w:t>
+      </w:r>
+      <w:r>
+        <w:rPr>
+          <w:rFonts w:ascii="Arial" w:hAnsi="Arial" w:cs="Arial"/>
+          <w:color w:val="333333"/>
+          <w:szCs w:val="21"/>
+          <w:shd w:val="clear" w:color="auto" w:fill="FFFFFF"/>
+        </w:rPr>
+        <w:t>EPROM</w:t>
+      </w:r>
+      <w:r>
+        <w:rPr>
+          <w:rFonts w:ascii="Arial" w:hAnsi="Arial" w:cs="Arial"/>
+          <w:color w:val="333333"/>
+          <w:szCs w:val="21"/>
+          <w:shd w:val="clear" w:color="auto" w:fill="FFFFFF"/>
+        </w:rPr>
+        <w:t>、</w:t>
+      </w:r>
+      <w:r>
+        <w:rPr>
+          <w:rFonts w:ascii="Arial" w:hAnsi="Arial" w:cs="Arial"/>
+          <w:color w:val="333333"/>
+          <w:szCs w:val="21"/>
+          <w:shd w:val="clear" w:color="auto" w:fill="FFFFFF"/>
+        </w:rPr>
+        <w:t>EEPROM</w:t>
+      </w:r>
+      <w:r>
+        <w:rPr>
+          <w:rFonts w:ascii="Arial" w:hAnsi="Arial" w:cs="Arial"/>
+          <w:color w:val="333333"/>
+          <w:szCs w:val="21"/>
+          <w:shd w:val="clear" w:color="auto" w:fill="FFFFFF"/>
+        </w:rPr>
+        <w:t>、</w:t>
+      </w:r>
+      <w:r>
+        <w:rPr>
+          <w:rFonts w:ascii="Arial" w:hAnsi="Arial" w:cs="Arial"/>
+          <w:color w:val="333333"/>
+          <w:szCs w:val="21"/>
+          <w:shd w:val="clear" w:color="auto" w:fill="FFFFFF"/>
+        </w:rPr>
+        <w:t>FLASH</w:t>
+      </w:r>
+      <w:r>
+        <w:rPr>
+          <w:rFonts w:ascii="Arial" w:hAnsi="Arial" w:cs="Arial"/>
+          <w:color w:val="333333"/>
+          <w:szCs w:val="21"/>
+          <w:shd w:val="clear" w:color="auto" w:fill="FFFFFF"/>
+        </w:rPr>
+        <w:t>和串行</w:t>
+      </w:r>
+      <w:r>
+        <w:rPr>
+          <w:rFonts w:ascii="Arial" w:hAnsi="Arial" w:cs="Arial"/>
+          <w:color w:val="333333"/>
+          <w:szCs w:val="21"/>
+          <w:shd w:val="clear" w:color="auto" w:fill="FFFFFF"/>
+        </w:rPr>
+        <w:t>EEPROM</w:t>
+      </w:r>
+      <w:r>
+        <w:rPr>
+          <w:rFonts w:ascii="Arial" w:hAnsi="Arial" w:cs="Arial"/>
+          <w:color w:val="333333"/>
+          <w:szCs w:val="21"/>
+          <w:shd w:val="clear" w:color="auto" w:fill="FFFFFF"/>
+        </w:rPr>
+        <w:t>系列芯片</w:t>
+      </w:r>
+    </w:p>
+    <w:p>
+      <w:pPr>
+        <w:pStyle w:val="2"/>
+        <w:shd w:val="clear" w:color="auto" w:fill="FFFFFF"/>
+        <w:spacing w:before="0" w:after="0" w:line="360" w:lineRule="atLeast"/>
+        <w:rPr>
+          <w:rFonts w:ascii="微软雅黑" w:eastAsia="微软雅黑" w:hAnsi="微软雅黑"/>
+          <w:b w:val="0"/>
+          <w:bCs w:val="0"/>
+          <w:color w:val="000000"/>
+          <w:sz w:val="33"/>
+          <w:szCs w:val="33"/>
+        </w:rPr>
+      </w:pPr>
+      <w:r>
+        <w:rPr>
+          <w:rFonts w:ascii="微软雅黑" w:eastAsia="微软雅黑" w:hAnsi="微软雅黑" w:hint="eastAsia"/>
+          <w:b w:val="0"/>
+          <w:bCs w:val="0"/>
+          <w:color w:val="000000"/>
+          <w:sz w:val="33"/>
+          <w:szCs w:val="33"/>
+        </w:rPr>
+        <w:t>使用方法</w:t>
+      </w:r>
+    </w:p>
+    <w:p>
+      <w:pPr>
+        <w:shd w:val="clear" w:color="auto" w:fill="FFFFFF"/>
+        <w:spacing w:line="360" w:lineRule="atLeast"/>
+        <w:ind w:firstLine="480"/>
+        <w:rPr>
+          <w:rFonts w:ascii="Arial" w:eastAsia="宋体" w:hAnsi="Arial" w:cs="Arial" w:hint="eastAsia"/>
+          <w:color w:val="333333"/>
+          <w:szCs w:val="21"/>
+        </w:rPr>
+      </w:pPr>
+      <w:r>
+        <w:rPr>
+          <w:rFonts w:ascii="Arial" w:hAnsi="Arial" w:cs="Arial"/>
+          <w:color w:val="333333"/>
+          <w:szCs w:val="21"/>
+        </w:rPr>
+        <w:t>第</w:t>
+      </w:r>
+      <w:r>
+        <w:rPr>
+          <w:rFonts w:ascii="Arial" w:hAnsi="Arial" w:cs="Arial"/>
+          <w:color w:val="333333"/>
+          <w:szCs w:val="21"/>
+        </w:rPr>
+        <w:t>1</w:t>
+      </w:r>
+      <w:r>
+        <w:rPr>
+          <w:rFonts w:ascii="Arial" w:hAnsi="Arial" w:cs="Arial"/>
+          <w:color w:val="333333"/>
+          <w:szCs w:val="21"/>
+        </w:rPr>
+        <w:t>步：将被烧写的芯片</w:t>
+      </w:r>
+      <w:r>
+        <w:rPr>
+          <w:rFonts w:ascii="Arial" w:hAnsi="Arial" w:cs="Arial"/>
+          <w:color w:val="333333"/>
+          <w:szCs w:val="21"/>
+        </w:rPr>
+        <w:t>(</w:t>
+      </w:r>
+      <w:r>
+        <w:rPr>
+          <w:rFonts w:ascii="Arial" w:hAnsi="Arial" w:cs="Arial"/>
+          <w:color w:val="333333"/>
+          <w:szCs w:val="21"/>
+        </w:rPr>
+        <w:t>如</w:t>
+      </w:r>
+      <w:r>
+        <w:rPr>
+          <w:rFonts w:ascii="Arial" w:hAnsi="Arial" w:cs="Arial"/>
+          <w:color w:val="333333"/>
+          <w:szCs w:val="21"/>
+        </w:rPr>
+        <w:t>BIOS)</w:t>
+      </w:r>
+      <w:r>
+        <w:rPr>
+          <w:rFonts w:ascii="Arial" w:hAnsi="Arial" w:cs="Arial"/>
+          <w:color w:val="333333"/>
+          <w:szCs w:val="21"/>
+        </w:rPr>
+        <w:t>按照正确的方向</w:t>
+      </w:r>
+      <w:proofErr w:type="gramStart"/>
+      <w:r>
+        <w:rPr>
+          <w:rFonts w:ascii="Arial" w:hAnsi="Arial" w:cs="Arial"/>
+          <w:color w:val="333333"/>
+          <w:szCs w:val="21"/>
+        </w:rPr>
+        <w:t>插入烧写卡座</w:t>
+      </w:r>
+      <w:proofErr w:type="gramEnd"/>
+      <w:r>
+        <w:rPr>
+          <w:rFonts w:ascii="Arial" w:hAnsi="Arial" w:cs="Arial"/>
+          <w:color w:val="333333"/>
+          <w:szCs w:val="21"/>
+        </w:rPr>
+        <w:t>(</w:t>
+      </w:r>
+      <w:r>
+        <w:rPr>
+          <w:rFonts w:ascii="Arial" w:hAnsi="Arial" w:cs="Arial"/>
+          <w:color w:val="333333"/>
+          <w:szCs w:val="21"/>
+        </w:rPr>
+        <w:t>芯片缺口对卡座的扳手</w:t>
+      </w:r>
+      <w:r>
+        <w:rPr>
+          <w:rFonts w:ascii="Arial" w:hAnsi="Arial" w:cs="Arial"/>
+          <w:color w:val="333333"/>
+          <w:szCs w:val="21"/>
+        </w:rPr>
+        <w:t>)</w:t>
+      </w:r>
+      <w:r>
+        <w:rPr>
+          <w:rFonts w:ascii="Arial" w:hAnsi="Arial" w:cs="Arial"/>
+          <w:color w:val="333333"/>
+          <w:szCs w:val="21"/>
+        </w:rPr>
+        <w:t>。</w:t>
+      </w:r>
+    </w:p>
+    <w:p>
+      <w:pPr>
+        <w:shd w:val="clear" w:color="auto" w:fill="FFFFFF"/>
+        <w:spacing w:line="360" w:lineRule="atLeast"/>
+        <w:ind w:firstLine="480"/>
+        <w:rPr>
+          <w:rFonts w:ascii="Arial" w:hAnsi="Arial" w:cs="Arial"/>
+          <w:color w:val="333333"/>
+          <w:szCs w:val="21"/>
+        </w:rPr>
+      </w:pPr>
+      <w:r>
+        <w:rPr>
+          <w:rFonts w:ascii="Arial" w:hAnsi="Arial" w:cs="Arial"/>
+          <w:color w:val="333333"/>
+          <w:szCs w:val="21"/>
+        </w:rPr>
+        <w:t>第</w:t>
+      </w:r>
+      <w:r>
+        <w:rPr>
+          <w:rFonts w:ascii="Arial" w:hAnsi="Arial" w:cs="Arial"/>
+          <w:color w:val="333333"/>
+          <w:szCs w:val="21"/>
+        </w:rPr>
+        <w:t>2</w:t>
+      </w:r>
+      <w:r>
+        <w:rPr>
+          <w:rFonts w:ascii="Arial" w:hAnsi="Arial" w:cs="Arial"/>
+          <w:color w:val="333333"/>
+          <w:szCs w:val="21"/>
+        </w:rPr>
+        <w:t>步：将配套的电缆分别插入计算机的串口与编程器的通信口。</w:t>
+      </w:r>
+    </w:p>
+    <w:p>
+      <w:pPr>
+        <w:shd w:val="clear" w:color="auto" w:fill="FFFFFF"/>
+        <w:spacing w:line="360" w:lineRule="atLeast"/>
+        <w:ind w:firstLine="480"/>
+        <w:rPr>
+          <w:rFonts w:ascii="Arial" w:hAnsi="Arial" w:cs="Arial"/>
+          <w:color w:val="333333"/>
+          <w:szCs w:val="21"/>
+        </w:rPr>
+      </w:pPr>
+      <w:r>
+        <w:rPr>
+          <w:rFonts w:ascii="Arial" w:hAnsi="Arial" w:cs="Arial"/>
+          <w:color w:val="333333"/>
+          <w:szCs w:val="21"/>
+        </w:rPr>
+        <w:t>第</w:t>
+      </w:r>
+      <w:r>
+        <w:rPr>
+          <w:rFonts w:ascii="Arial" w:hAnsi="Arial" w:cs="Arial"/>
+          <w:color w:val="333333"/>
+          <w:szCs w:val="21"/>
+        </w:rPr>
+        <w:t>3</w:t>
+      </w:r>
+      <w:r>
+        <w:rPr>
+          <w:rFonts w:ascii="Arial" w:hAnsi="Arial" w:cs="Arial"/>
+          <w:color w:val="333333"/>
+          <w:szCs w:val="21"/>
+        </w:rPr>
+        <w:t>步：打开编程器的电源</w:t>
+      </w:r>
+      <w:r>
+        <w:rPr>
+          <w:rFonts w:ascii="Arial" w:hAnsi="Arial" w:cs="Arial"/>
+          <w:color w:val="333333"/>
+          <w:szCs w:val="21"/>
+        </w:rPr>
+        <w:t>(</w:t>
+      </w:r>
+      <w:r>
+        <w:rPr>
+          <w:rFonts w:ascii="Arial" w:hAnsi="Arial" w:cs="Arial"/>
+          <w:color w:val="333333"/>
+          <w:szCs w:val="21"/>
+        </w:rPr>
+        <w:t>电源为</w:t>
+      </w:r>
+      <w:r>
+        <w:rPr>
+          <w:rFonts w:ascii="Arial" w:hAnsi="Arial" w:cs="Arial"/>
+          <w:color w:val="333333"/>
+          <w:szCs w:val="21"/>
+        </w:rPr>
+        <w:t>12V)</w:t>
+      </w:r>
+      <w:r>
+        <w:rPr>
+          <w:rFonts w:ascii="Arial" w:hAnsi="Arial" w:cs="Arial"/>
+          <w:color w:val="333333"/>
+          <w:szCs w:val="21"/>
+        </w:rPr>
+        <w:t>，此时中间的电源发光管指示灯亮，表示电源正常。</w:t>
+      </w:r>
+    </w:p>
+    <w:p>
+      <w:pPr>
+        <w:shd w:val="clear" w:color="auto" w:fill="FFFFFF"/>
+        <w:spacing w:line="360" w:lineRule="atLeast"/>
+        <w:ind w:firstLine="480"/>
+        <w:rPr>
+          <w:rFonts w:ascii="Arial" w:hAnsi="Arial" w:cs="Arial"/>
+          <w:color w:val="333333"/>
+          <w:szCs w:val="21"/>
+        </w:rPr>
+      </w:pPr>
+      <w:r>
+        <w:rPr>
+          <w:rFonts w:ascii="Arial" w:hAnsi="Arial" w:cs="Arial"/>
+          <w:color w:val="333333"/>
+          <w:szCs w:val="21"/>
+        </w:rPr>
+        <w:t>第</w:t>
+      </w:r>
+      <w:r>
+        <w:rPr>
+          <w:rFonts w:ascii="Arial" w:hAnsi="Arial" w:cs="Arial"/>
+          <w:color w:val="333333"/>
+          <w:szCs w:val="21"/>
+        </w:rPr>
+        <w:t>4</w:t>
+      </w:r>
+      <w:r>
+        <w:rPr>
+          <w:rFonts w:ascii="Arial" w:hAnsi="Arial" w:cs="Arial"/>
+          <w:color w:val="333333"/>
+          <w:szCs w:val="21"/>
+        </w:rPr>
+        <w:t>步：运行编程器软件，这时程序会自动监测通信端口和芯片的类型，接着从编程</w:t>
+      </w:r>
+      <w:r>
+        <w:rPr>
+          <w:rFonts w:ascii="Arial" w:hAnsi="Arial" w:cs="Arial"/>
+          <w:color w:val="333333"/>
+          <w:szCs w:val="21"/>
+        </w:rPr>
+        <w:lastRenderedPageBreak/>
+        <w:t>软件中，调入提前准备好的被烧写文件</w:t>
+      </w:r>
+      <w:r>
+        <w:rPr>
+          <w:rFonts w:ascii="Arial" w:hAnsi="Arial" w:cs="Arial"/>
+          <w:color w:val="333333"/>
+          <w:szCs w:val="21"/>
+        </w:rPr>
+        <w:t>(hex</w:t>
+      </w:r>
+      <w:r>
+        <w:rPr>
+          <w:rFonts w:ascii="Arial" w:hAnsi="Arial" w:cs="Arial"/>
+          <w:color w:val="333333"/>
+          <w:szCs w:val="21"/>
+        </w:rPr>
+        <w:t>文件</w:t>
+      </w:r>
+      <w:r>
+        <w:rPr>
+          <w:rFonts w:ascii="Arial" w:hAnsi="Arial" w:cs="Arial"/>
+          <w:color w:val="333333"/>
+          <w:szCs w:val="21"/>
+        </w:rPr>
+        <w:t>)</w:t>
+      </w:r>
+      <w:r>
+        <w:rPr>
+          <w:rFonts w:ascii="Arial" w:hAnsi="Arial" w:cs="Arial"/>
+          <w:color w:val="333333"/>
+          <w:szCs w:val="21"/>
+        </w:rPr>
+        <w:t>。</w:t>
+      </w:r>
+    </w:p>
+    <w:p>
+      <w:pPr>
+        <w:shd w:val="clear" w:color="auto" w:fill="FFFFFF"/>
+        <w:spacing w:line="360" w:lineRule="atLeast"/>
+        <w:ind w:firstLine="480"/>
+        <w:rPr>
+          <w:rFonts w:ascii="Arial" w:hAnsi="Arial" w:cs="Arial"/>
+          <w:color w:val="333333"/>
+          <w:szCs w:val="21"/>
+        </w:rPr>
+      </w:pPr>
+      <w:r>
+        <w:rPr>
+          <w:rFonts w:ascii="Arial" w:hAnsi="Arial" w:cs="Arial"/>
+          <w:color w:val="333333"/>
+          <w:szCs w:val="21"/>
+        </w:rPr>
+        <w:t>第</w:t>
+      </w:r>
+      <w:r>
+        <w:rPr>
+          <w:rFonts w:ascii="Arial" w:hAnsi="Arial" w:cs="Arial"/>
+          <w:color w:val="333333"/>
+          <w:szCs w:val="21"/>
+        </w:rPr>
+        <w:t>5</w:t>
+      </w:r>
+      <w:r>
+        <w:rPr>
+          <w:rFonts w:ascii="Arial" w:hAnsi="Arial" w:cs="Arial"/>
+          <w:color w:val="333333"/>
+          <w:szCs w:val="21"/>
+        </w:rPr>
+        <w:t>步：然后开始烧写，接着编程器</w:t>
+      </w:r>
+      <w:proofErr w:type="gramStart"/>
+      <w:r>
+        <w:rPr>
+          <w:rFonts w:ascii="Arial" w:hAnsi="Arial" w:cs="Arial"/>
+          <w:color w:val="333333"/>
+          <w:szCs w:val="21"/>
+        </w:rPr>
+        <w:t>开始烧写程序</w:t>
+      </w:r>
+      <w:proofErr w:type="gramEnd"/>
+      <w:r>
+        <w:rPr>
+          <w:rFonts w:ascii="Arial" w:hAnsi="Arial" w:cs="Arial"/>
+          <w:color w:val="333333"/>
+          <w:szCs w:val="21"/>
+        </w:rPr>
+        <w:t>到芯片中，</w:t>
+      </w:r>
+      <w:proofErr w:type="gramStart"/>
+      <w:r>
+        <w:rPr>
+          <w:rFonts w:ascii="Arial" w:hAnsi="Arial" w:cs="Arial"/>
+          <w:color w:val="333333"/>
+          <w:szCs w:val="21"/>
+        </w:rPr>
+        <w:t>烧写完成</w:t>
+      </w:r>
+      <w:proofErr w:type="gramEnd"/>
+      <w:r>
+        <w:rPr>
+          <w:rFonts w:ascii="Arial" w:hAnsi="Arial" w:cs="Arial"/>
+          <w:color w:val="333333"/>
+          <w:szCs w:val="21"/>
+        </w:rPr>
+        <w:t>后，编程器会</w:t>
+      </w:r>
+      <w:proofErr w:type="gramStart"/>
+      <w:r>
+        <w:rPr>
+          <w:rFonts w:ascii="Arial" w:hAnsi="Arial" w:cs="Arial"/>
+          <w:color w:val="333333"/>
+          <w:szCs w:val="21"/>
+        </w:rPr>
+        <w:t>提示烧写完成</w:t>
+      </w:r>
+      <w:proofErr w:type="gramEnd"/>
+      <w:r>
+        <w:rPr>
+          <w:rFonts w:ascii="Arial" w:hAnsi="Arial" w:cs="Arial"/>
+          <w:color w:val="333333"/>
+          <w:szCs w:val="21"/>
+        </w:rPr>
+        <w:t>，这时关闭编程器的电源，取下芯片即可</w:t>
+      </w:r>
+    </w:p>
+    <w:p>
+      <w:pPr>
+        <w:pStyle w:val="2"/>
+        <w:rPr>
+          <w:rFonts w:hint="eastAsia"/>
+        </w:rPr>
+      </w:pPr>
+      <w:r>
+        <w:rPr>
+          <w:rFonts w:hint="eastAsia"/>
+        </w:rPr>
+        <w:t>选购</w:t>
+      </w:r>
+    </w:p>
+    <w:p>
+      <w:r>
+        <w:rPr>
+          <w:rFonts w:hint="eastAsia"/>
+        </w:rPr>
+        <w:t>硕飞</w:t>
+      </w:r>
+      <w:r>
+        <w:rPr>
+          <w:rFonts w:hint="eastAsia"/>
+        </w:rPr>
+        <w:t>SP8-A-B-FX</w:t>
+      </w:r>
+      <w:r>
+        <w:rPr>
+          <w:rFonts w:hint="eastAsia"/>
+        </w:rPr>
+        <w:t>高速烧录器可编程</w:t>
+      </w:r>
+      <w:r>
+        <w:rPr>
+          <w:rFonts w:hint="eastAsia"/>
+        </w:rPr>
+        <w:t>24/25/93/EEPROM/SPI</w:t>
+      </w:r>
+    </w:p>
+    <w:p>
+      <w:hyperlink r:id="rId30" w:history="1">
+        <w:r>
+          <w:rPr>
+            <w:rStyle w:val="a8"/>
+          </w:rPr>
+          <w:t>https://item.taobao.com/item.htm?id=565174982146&amp;ali_refid=a3_430673_1006:1151209573:N:4iYWLw2ks8Cq6MLbZme7TH2trDRs9%2Fqc:234bfe3445515c0b31195819ff025c63&amp;ali_trackid=1_234bfe3445515c0b31195819ff025c63&amp;spm=a2e15.8261149.07626516002.1</w:t>
+        </w:r>
+      </w:hyperlink>
+    </w:p>
+    <w:p/>
+    <w:p>
+      <w:pPr>
+        <w:rPr>
+          <w:rFonts w:hint="eastAsia"/>
+        </w:rPr>
+      </w:pPr>
+      <w:r>
+        <w:rPr>
+          <w:rFonts w:hint="eastAsia"/>
+        </w:rPr>
+        <w:t>SP8-B</w:t>
+      </w:r>
+    </w:p>
+    <w:p/>
+    <w:p>
+      <w:r>
+        <w:rPr>
+          <w:rFonts w:hint="eastAsia"/>
+        </w:rPr>
+        <w:t>使用的时候，找到第一个引脚很重要</w:t>
+      </w:r>
+    </w:p>
+    <w:p>
+      <w:r>
+        <w:rPr>
+          <w:noProof/>
+        </w:rPr>
+        <w:drawing>
+          <wp:inline distT="0" distB="0" distL="0" distR="0" wp14:anchorId="6232F4EA" wp14:editId="34BDF5C2">
+            <wp:extent cx="3333750" cy="2495550"/>
+            <wp:effectExtent l="0" t="0" r="0" b="0"/>
+            <wp:docPr id="7" name="图片 7" descr="https://img.alicdn.com/imgextra/i2/3360655324/TB2mSJFa25TBuNjSspcXXbnGFXa_!!3360655324.jpg"/>
+            <wp:cNvGraphicFramePr>
+              <a:graphicFrameLocks xmlns:a="http://schemas.openxmlformats.org/drawingml/2006/main" noChangeAspect="1"/>
+            </wp:cNvGraphicFramePr>
+            <a:graphic xmlns:a="http://schemas.openxmlformats.org/drawingml/2006/main">
+              <a:graphicData uri="http://schemas.openxmlformats.org/drawingml/2006/picture">
+                <pic:pic xmlns:pic="http://schemas.openxmlformats.org/drawingml/2006/picture">
+                  <pic:nvPicPr>
+                    <pic:cNvPr id="0" name="Picture 1" descr="https://img.alicdn.com/imgextra/i2/3360655324/TB2mSJFa25TBuNjSspcXXbnGFXa_!!3360655324.jpg"/>
+                    <pic:cNvPicPr>
+                      <a:picLocks noChangeAspect="1" noChangeArrowheads="1"/>
+                    </pic:cNvPicPr>
+                  </pic:nvPicPr>
+                  <pic:blipFill>
+                    <a:blip r:embed="rId31">
+                      <a:extLst>
+                        <a:ext uri="{28A0092B-C50C-407E-A947-70E740481C1C}">
+                          <a14:useLocalDpi xmlns:a14="http://schemas.microsoft.com/office/drawing/2010/main" val="0"/>
+                        </a:ext>
+                      </a:extLst>
+                    </a:blip>
+                    <a:srcRect/>
+                    <a:stretch>
+                      <a:fillRect/>
+                    </a:stretch>
+                  </pic:blipFill>
+                  <pic:spPr bwMode="auto">
+                    <a:xfrm>
+                      <a:off x="0" y="0"/>
+                      <a:ext cx="3333750" cy="2495550"/>
+                    </a:xfrm>
+                    <a:prstGeom prst="rect">
+                      <a:avLst/>
+                    </a:prstGeom>
+                    <a:noFill/>
+                    <a:ln>
+                      <a:noFill/>
+                    </a:ln>
+                  </pic:spPr>
+                </pic:pic>
+              </a:graphicData>
+            </a:graphic>
+          </wp:inline>
+        </w:drawing>
+      </w:r>
+    </w:p>
+    <w:p>
+      <w:pPr>
+        <w:rPr>
+          <w:rFonts w:ascii="Tahoma" w:hAnsi="Tahoma" w:cs="Tahoma"/>
+          <w:color w:val="000000"/>
+          <w:sz w:val="27"/>
+          <w:szCs w:val="27"/>
+          <w:shd w:val="clear" w:color="auto" w:fill="FFFFFF"/>
+        </w:rPr>
+      </w:pPr>
+      <w:r>
+        <w:rPr>
+          <w:rFonts w:ascii="Tahoma" w:hAnsi="Tahoma" w:cs="Tahoma"/>
+          <w:color w:val="000000"/>
+          <w:sz w:val="27"/>
+          <w:szCs w:val="27"/>
+          <w:shd w:val="clear" w:color="auto" w:fill="FFFFFF"/>
+        </w:rPr>
+        <w:t>使用</w:t>
+      </w:r>
+      <w:r>
+        <w:rPr>
+          <w:rFonts w:ascii="Tahoma" w:hAnsi="Tahoma" w:cs="Tahoma"/>
+          <w:color w:val="000000"/>
+          <w:sz w:val="27"/>
+          <w:szCs w:val="27"/>
+          <w:shd w:val="clear" w:color="auto" w:fill="FFFFFF"/>
+        </w:rPr>
+        <w:t>SP8</w:t>
+      </w:r>
+      <w:r>
+        <w:rPr>
+          <w:rFonts w:ascii="Tahoma" w:hAnsi="Tahoma" w:cs="Tahoma"/>
+          <w:color w:val="000000"/>
+          <w:sz w:val="27"/>
+          <w:szCs w:val="27"/>
+          <w:shd w:val="clear" w:color="auto" w:fill="FFFFFF"/>
+        </w:rPr>
+        <w:t>的</w:t>
+      </w:r>
+      <w:r>
+        <w:rPr>
+          <w:rFonts w:ascii="Tahoma" w:hAnsi="Tahoma" w:cs="Tahoma"/>
+          <w:color w:val="000000"/>
+          <w:sz w:val="27"/>
+          <w:szCs w:val="27"/>
+          <w:shd w:val="clear" w:color="auto" w:fill="FFFFFF"/>
+        </w:rPr>
+        <w:t>ISP</w:t>
+      </w:r>
+      <w:r>
+        <w:rPr>
+          <w:rFonts w:ascii="Tahoma" w:hAnsi="Tahoma" w:cs="Tahoma"/>
+          <w:color w:val="000000"/>
+          <w:sz w:val="27"/>
+          <w:szCs w:val="27"/>
+          <w:shd w:val="clear" w:color="auto" w:fill="FFFFFF"/>
+        </w:rPr>
+        <w:t>下载功能在线升级主板</w:t>
+      </w:r>
+      <w:r>
+        <w:rPr>
+          <w:rFonts w:ascii="Tahoma" w:hAnsi="Tahoma" w:cs="Tahoma"/>
+          <w:color w:val="000000"/>
+          <w:sz w:val="27"/>
+          <w:szCs w:val="27"/>
+          <w:shd w:val="clear" w:color="auto" w:fill="FFFFFF"/>
+        </w:rPr>
+        <w:t>BIOS</w:t>
+      </w:r>
+    </w:p>
+    <w:p>
+      <w:pPr>
+        <w:rPr>
+          <w:rFonts w:ascii="Tahoma" w:hAnsi="Tahoma" w:cs="Tahoma"/>
+          <w:color w:val="000000"/>
+          <w:sz w:val="27"/>
+          <w:szCs w:val="27"/>
+          <w:shd w:val="clear" w:color="auto" w:fill="FFFFFF"/>
+        </w:rPr>
+      </w:pPr>
+    </w:p>
+    <w:p>
+      <w:pPr>
+        <w:rPr>
+          <w:rFonts w:ascii="Tahoma" w:hAnsi="Tahoma" w:cs="Tahoma"/>
+          <w:color w:val="808080"/>
+          <w:sz w:val="18"/>
+          <w:szCs w:val="18"/>
+          <w:shd w:val="clear" w:color="auto" w:fill="FFFFFF"/>
+        </w:rPr>
+      </w:pPr>
+      <w:r>
+        <w:rPr>
+          <w:rFonts w:ascii="Tahoma" w:hAnsi="Tahoma" w:cs="Tahoma"/>
+          <w:b/>
+          <w:bCs/>
+          <w:color w:val="000000"/>
+          <w:sz w:val="18"/>
+          <w:szCs w:val="18"/>
+          <w:shd w:val="clear" w:color="auto" w:fill="FFFFFF"/>
+        </w:rPr>
+        <w:t>SP8</w:t>
+      </w:r>
+      <w:r>
+        <w:rPr>
+          <w:rFonts w:ascii="Tahoma" w:hAnsi="Tahoma" w:cs="Tahoma"/>
+          <w:b/>
+          <w:bCs/>
+          <w:color w:val="000000"/>
+          <w:sz w:val="18"/>
+          <w:szCs w:val="18"/>
+          <w:shd w:val="clear" w:color="auto" w:fill="FFFFFF"/>
+        </w:rPr>
+        <w:t>系列编程器为什么不能直接复制芯片？</w:t>
+      </w:r>
+      <w:r>
+        <w:rPr>
+          <w:rFonts w:ascii="Tahoma" w:hAnsi="Tahoma" w:cs="Tahoma"/>
+          <w:color w:val="000000"/>
+          <w:sz w:val="18"/>
+          <w:szCs w:val="18"/>
+        </w:rPr>
+        <w:br/>
+      </w:r>
+      <w:r>
+        <w:rPr>
+          <w:rFonts w:ascii="Tahoma" w:hAnsi="Tahoma" w:cs="Tahoma"/>
+          <w:color w:val="808080"/>
+          <w:sz w:val="18"/>
+          <w:szCs w:val="18"/>
+          <w:shd w:val="clear" w:color="auto" w:fill="FFFFFF"/>
+        </w:rPr>
+        <w:t xml:space="preserve">    </w:t>
+      </w:r>
+      <w:r>
+        <w:rPr>
+          <w:rFonts w:ascii="Tahoma" w:hAnsi="Tahoma" w:cs="Tahoma"/>
+          <w:color w:val="808080"/>
+          <w:sz w:val="18"/>
+          <w:szCs w:val="18"/>
+          <w:shd w:val="clear" w:color="auto" w:fill="FFFFFF"/>
+        </w:rPr>
+        <w:t>答：在电脑没有普及的年代，采用母片直接复制的编程器有一定的实用价值。但在电脑无处不在的今天，直接在编程器上放置母片复制的方法已经是一种过时落后的技术，目前只在少部分非专业级编程器上有应用，没有任何一款专业编程</w:t>
+      </w:r>
+      <w:proofErr w:type="gramStart"/>
+      <w:r>
+        <w:rPr>
+          <w:rFonts w:ascii="Tahoma" w:hAnsi="Tahoma" w:cs="Tahoma"/>
+          <w:color w:val="808080"/>
+          <w:sz w:val="18"/>
+          <w:szCs w:val="18"/>
+          <w:shd w:val="clear" w:color="auto" w:fill="FFFFFF"/>
+        </w:rPr>
+        <w:t>器加入</w:t>
+      </w:r>
+      <w:proofErr w:type="gramEnd"/>
+      <w:r>
+        <w:rPr>
+          <w:rFonts w:ascii="Tahoma" w:hAnsi="Tahoma" w:cs="Tahoma"/>
+          <w:color w:val="808080"/>
+          <w:sz w:val="18"/>
+          <w:szCs w:val="18"/>
+          <w:shd w:val="clear" w:color="auto" w:fill="FFFFFF"/>
+        </w:rPr>
+        <w:t>此功能。现在您只需用编程器将母片的数据读出后保存到电脑硬盘上，您随时</w:t>
+      </w:r>
+      <w:proofErr w:type="gramStart"/>
+      <w:r>
+        <w:rPr>
+          <w:rFonts w:ascii="Tahoma" w:hAnsi="Tahoma" w:cs="Tahoma"/>
+          <w:color w:val="808080"/>
+          <w:sz w:val="18"/>
+          <w:szCs w:val="18"/>
+          <w:shd w:val="clear" w:color="auto" w:fill="FFFFFF"/>
+        </w:rPr>
+        <w:t>可以烧写此</w:t>
+      </w:r>
+      <w:proofErr w:type="gramEnd"/>
+      <w:r>
+        <w:rPr>
+          <w:rFonts w:ascii="Tahoma" w:hAnsi="Tahoma" w:cs="Tahoma"/>
+          <w:color w:val="808080"/>
+          <w:sz w:val="18"/>
+          <w:szCs w:val="18"/>
+          <w:shd w:val="clear" w:color="auto" w:fill="FFFFFF"/>
+        </w:rPr>
+        <w:t>文件到新的芯片中。如果需用大批量复制芯片，还可以选择具有脱机量</w:t>
+      </w:r>
+      <w:proofErr w:type="gramStart"/>
+      <w:r>
+        <w:rPr>
+          <w:rFonts w:ascii="Tahoma" w:hAnsi="Tahoma" w:cs="Tahoma"/>
+          <w:color w:val="808080"/>
+          <w:sz w:val="18"/>
+          <w:szCs w:val="18"/>
+          <w:shd w:val="clear" w:color="auto" w:fill="FFFFFF"/>
+        </w:rPr>
+        <w:t>产功能</w:t>
+      </w:r>
+      <w:proofErr w:type="gramEnd"/>
+      <w:r>
+        <w:rPr>
+          <w:rFonts w:ascii="Tahoma" w:hAnsi="Tahoma" w:cs="Tahoma"/>
+          <w:color w:val="808080"/>
+          <w:sz w:val="18"/>
+          <w:szCs w:val="18"/>
+          <w:shd w:val="clear" w:color="auto" w:fill="FFFFFF"/>
+        </w:rPr>
+        <w:t>的</w:t>
+      </w:r>
+      <w:r>
+        <w:rPr>
+          <w:rFonts w:ascii="Tahoma" w:hAnsi="Tahoma" w:cs="Tahoma"/>
+          <w:color w:val="808080"/>
+          <w:sz w:val="18"/>
+          <w:szCs w:val="18"/>
+          <w:shd w:val="clear" w:color="auto" w:fill="FFFFFF"/>
+        </w:rPr>
+        <w:t>SP8-F</w:t>
+      </w:r>
+      <w:r>
+        <w:rPr>
+          <w:rFonts w:ascii="Tahoma" w:hAnsi="Tahoma" w:cs="Tahoma"/>
+          <w:color w:val="808080"/>
+          <w:sz w:val="18"/>
+          <w:szCs w:val="18"/>
+          <w:shd w:val="clear" w:color="auto" w:fill="FFFFFF"/>
+        </w:rPr>
+        <w:t>（无需连接电脑，</w:t>
+      </w:r>
+      <w:proofErr w:type="gramStart"/>
+      <w:r>
+        <w:rPr>
+          <w:rFonts w:ascii="Tahoma" w:hAnsi="Tahoma" w:cs="Tahoma"/>
+          <w:color w:val="808080"/>
+          <w:sz w:val="18"/>
+          <w:szCs w:val="18"/>
+          <w:shd w:val="clear" w:color="auto" w:fill="FFFFFF"/>
+        </w:rPr>
+        <w:t>烧写文件</w:t>
+      </w:r>
+      <w:proofErr w:type="gramEnd"/>
+      <w:r>
+        <w:rPr>
+          <w:rFonts w:ascii="Tahoma" w:hAnsi="Tahoma" w:cs="Tahoma"/>
+          <w:color w:val="808080"/>
+          <w:sz w:val="18"/>
+          <w:szCs w:val="18"/>
+          <w:shd w:val="clear" w:color="auto" w:fill="FFFFFF"/>
+        </w:rPr>
+        <w:t>存储在编程器的内置存贮器中），无需同时在编程器上放置母片，节省放置母片的时间，大大减少接触不良的机会，真正的实现</w:t>
+      </w:r>
+      <w:proofErr w:type="gramStart"/>
+      <w:r>
+        <w:rPr>
+          <w:rFonts w:ascii="Tahoma" w:hAnsi="Tahoma" w:cs="Tahoma"/>
+          <w:color w:val="808080"/>
+          <w:sz w:val="18"/>
+          <w:szCs w:val="18"/>
+          <w:shd w:val="clear" w:color="auto" w:fill="FFFFFF"/>
+        </w:rPr>
+        <w:t>高效大</w:t>
+      </w:r>
+      <w:proofErr w:type="gramEnd"/>
+      <w:r>
+        <w:rPr>
+          <w:rFonts w:ascii="Tahoma" w:hAnsi="Tahoma" w:cs="Tahoma"/>
+          <w:color w:val="808080"/>
+          <w:sz w:val="18"/>
+          <w:szCs w:val="18"/>
+          <w:shd w:val="clear" w:color="auto" w:fill="FFFFFF"/>
+        </w:rPr>
+        <w:t>批量烧录。</w:t>
+      </w:r>
+    </w:p>
+    <w:p>
+      <w:pPr>
+        <w:rPr>
+          <w:rFonts w:ascii="Tahoma" w:hAnsi="Tahoma" w:cs="Tahoma"/>
+          <w:color w:val="808080"/>
+          <w:sz w:val="18"/>
+          <w:szCs w:val="18"/>
+          <w:shd w:val="clear" w:color="auto" w:fill="FFFFFF"/>
+        </w:rPr>
+      </w:pPr>
+    </w:p>
+    <w:p>
+      <w:pPr>
+        <w:rPr>
+          <w:rFonts w:ascii="Tahoma" w:hAnsi="Tahoma" w:cs="Tahoma"/>
+          <w:color w:val="808080"/>
+          <w:sz w:val="18"/>
+          <w:szCs w:val="18"/>
+          <w:shd w:val="clear" w:color="auto" w:fill="FFFFFF"/>
+        </w:rPr>
+      </w:pPr>
+    </w:p>
+    <w:p>
+      <w:pPr>
+        <w:pStyle w:val="2"/>
+        <w:numPr>
+          <w:ilvl w:val="1"/>
+          <w:numId w:val="1"/>
+        </w:numPr>
+        <w:rPr>
+          <w:shd w:val="clear" w:color="auto" w:fill="FFFFFF"/>
+        </w:rPr>
+      </w:pPr>
+      <w:r>
+        <w:rPr>
+          <w:rFonts w:hint="eastAsia"/>
+          <w:shd w:val="clear" w:color="auto" w:fill="FFFFFF"/>
+        </w:rPr>
+        <w:lastRenderedPageBreak/>
+        <w:t>软件烧录</w:t>
+      </w:r>
+    </w:p>
+    <w:p/>
+    <w:p>
+      <w:pPr>
+        <w:rPr>
+          <w:rFonts w:ascii="Arial" w:hAnsi="Arial" w:cs="Arial"/>
+          <w:color w:val="333333"/>
+          <w:szCs w:val="21"/>
+          <w:shd w:val="clear" w:color="auto" w:fill="FFFFFF"/>
+        </w:rPr>
+      </w:pPr>
+      <w:proofErr w:type="spellStart"/>
+      <w:r>
+        <w:rPr>
+          <w:rFonts w:ascii="Arial" w:hAnsi="Arial" w:cs="Arial"/>
+          <w:color w:val="333333"/>
+          <w:szCs w:val="21"/>
+          <w:shd w:val="clear" w:color="auto" w:fill="FFFFFF"/>
+        </w:rPr>
+        <w:t>uboot</w:t>
+      </w:r>
+      <w:proofErr w:type="spellEnd"/>
+      <w:r>
+        <w:rPr>
+          <w:rFonts w:ascii="Arial" w:hAnsi="Arial" w:cs="Arial"/>
+          <w:color w:val="333333"/>
+          <w:szCs w:val="21"/>
+          <w:shd w:val="clear" w:color="auto" w:fill="FFFFFF"/>
+        </w:rPr>
+        <w:t>能正常跑起来</w:t>
+      </w:r>
+    </w:p>
+    <w:p>
+      <w:pPr>
+        <w:rPr>
+          <w:rFonts w:ascii="Arial" w:hAnsi="Arial" w:cs="Arial" w:hint="eastAsia"/>
+          <w:color w:val="333333"/>
+          <w:szCs w:val="21"/>
+          <w:shd w:val="clear" w:color="auto" w:fill="FFFFFF"/>
+        </w:rPr>
+      </w:pPr>
+    </w:p>
+    <w:p>
+      <w:pPr>
+        <w:rPr>
+          <w:rFonts w:ascii="Arial" w:hAnsi="Arial" w:cs="Arial"/>
+          <w:color w:val="333333"/>
+          <w:szCs w:val="21"/>
+          <w:shd w:val="clear" w:color="auto" w:fill="FFFFFF"/>
+        </w:rPr>
+      </w:pPr>
+      <w:r>
+        <w:rPr>
+          <w:rFonts w:ascii="Arial" w:hAnsi="Arial" w:cs="Arial"/>
+          <w:color w:val="333333"/>
+          <w:szCs w:val="21"/>
+          <w:shd w:val="clear" w:color="auto" w:fill="FFFFFF"/>
+        </w:rPr>
+        <w:t> </w:t>
+      </w:r>
+      <w:proofErr w:type="spellStart"/>
+      <w:r>
+        <w:rPr>
+          <w:rFonts w:ascii="Arial" w:hAnsi="Arial" w:cs="Arial"/>
+          <w:color w:val="333333"/>
+          <w:szCs w:val="21"/>
+          <w:shd w:val="clear" w:color="auto" w:fill="FFFFFF"/>
+        </w:rPr>
+        <w:t>loady</w:t>
+      </w:r>
+      <w:proofErr w:type="spellEnd"/>
+      <w:r>
+        <w:rPr>
+          <w:rFonts w:ascii="Arial" w:hAnsi="Arial" w:cs="Arial"/>
+          <w:color w:val="333333"/>
+          <w:szCs w:val="21"/>
+          <w:shd w:val="clear" w:color="auto" w:fill="FFFFFF"/>
+        </w:rPr>
+        <w:t xml:space="preserve"> 0x82000000 115200</w:t>
+      </w:r>
+    </w:p>
+    <w:p>
+      <w:pPr>
+        <w:rPr>
+          <w:rFonts w:ascii="Arial" w:hAnsi="Arial" w:cs="Arial"/>
+          <w:color w:val="333333"/>
+          <w:szCs w:val="21"/>
+          <w:shd w:val="clear" w:color="auto" w:fill="FFFFFF"/>
+        </w:rPr>
+      </w:pPr>
+      <w:r>
+        <w:rPr>
+          <w:rFonts w:ascii="Arial" w:hAnsi="Arial" w:cs="Arial"/>
+          <w:color w:val="333333"/>
+          <w:szCs w:val="21"/>
+          <w:shd w:val="clear" w:color="auto" w:fill="FFFFFF"/>
+        </w:rPr>
+        <w:t>erase 0 </w:t>
+      </w:r>
+      <w:r>
+        <w:rPr>
+          <w:rFonts w:ascii="微软雅黑" w:eastAsia="微软雅黑" w:hAnsi="微软雅黑" w:hint="eastAsia"/>
+          <w:color w:val="FF0000"/>
+          <w:szCs w:val="21"/>
+          <w:shd w:val="clear" w:color="auto" w:fill="FFFFFF"/>
+        </w:rPr>
+        <w:t>0x40000</w:t>
+      </w:r>
+      <w:r>
+        <w:rPr>
+          <w:rFonts w:ascii="Arial" w:hAnsi="Arial" w:cs="Arial"/>
+          <w:color w:val="333333"/>
+          <w:szCs w:val="21"/>
+          <w:shd w:val="clear" w:color="auto" w:fill="FFFFFF"/>
+        </w:rPr>
+        <w:t>(</w:t>
+      </w:r>
+      <w:proofErr w:type="spellStart"/>
+      <w:r>
+        <w:rPr>
+          <w:rFonts w:ascii="Arial" w:hAnsi="Arial" w:cs="Arial"/>
+          <w:color w:val="333333"/>
+          <w:szCs w:val="21"/>
+          <w:shd w:val="clear" w:color="auto" w:fill="FFFFFF"/>
+        </w:rPr>
+        <w:t>uboot</w:t>
+      </w:r>
+      <w:proofErr w:type="spellEnd"/>
+      <w:r>
+        <w:rPr>
+          <w:rFonts w:ascii="Arial" w:hAnsi="Arial" w:cs="Arial"/>
+          <w:color w:val="333333"/>
+          <w:szCs w:val="21"/>
+          <w:shd w:val="clear" w:color="auto" w:fill="FFFFFF"/>
+        </w:rPr>
+        <w:t>分区大小</w:t>
+      </w:r>
+      <w:r>
+        <w:rPr>
+          <w:rFonts w:ascii="Arial" w:hAnsi="Arial" w:cs="Arial"/>
+          <w:color w:val="333333"/>
+          <w:szCs w:val="21"/>
+          <w:shd w:val="clear" w:color="auto" w:fill="FFFFFF"/>
+        </w:rPr>
+        <w:t>)</w:t>
+      </w:r>
+    </w:p>
+    <w:p>
+      <w:pPr>
+        <w:rPr>
+          <w:rFonts w:ascii="Arial" w:hAnsi="Arial" w:cs="Arial"/>
+          <w:color w:val="333333"/>
+          <w:szCs w:val="21"/>
+          <w:shd w:val="clear" w:color="auto" w:fill="FFFFFF"/>
+        </w:rPr>
+      </w:pPr>
+    </w:p>
+    <w:p>
+      <w:pPr>
+        <w:widowControl/>
+        <w:shd w:val="clear" w:color="auto" w:fill="FFFFFF"/>
+        <w:spacing w:line="390" w:lineRule="atLeast"/>
+        <w:jc w:val="left"/>
+        <w:rPr>
+          <w:rFonts w:ascii="微软雅黑" w:eastAsia="微软雅黑" w:hAnsi="微软雅黑" w:cs="宋体"/>
+          <w:color w:val="4D4D4D"/>
+          <w:kern w:val="0"/>
+          <w:sz w:val="24"/>
+          <w:szCs w:val="24"/>
+        </w:rPr>
+      </w:pPr>
+      <w:proofErr w:type="spellStart"/>
+      <w:r>
+        <w:rPr>
+          <w:rFonts w:ascii="Courier New" w:eastAsia="微软雅黑" w:hAnsi="Courier New" w:cs="Courier New"/>
+          <w:color w:val="4D4D4D"/>
+          <w:kern w:val="0"/>
+          <w:sz w:val="28"/>
+          <w:szCs w:val="28"/>
+        </w:rPr>
+        <w:t>loady</w:t>
+      </w:r>
+      <w:proofErr w:type="spellEnd"/>
+      <w:r>
+        <w:rPr>
+          <w:rFonts w:ascii="Courier New" w:eastAsia="微软雅黑" w:hAnsi="Courier New" w:cs="Courier New"/>
+          <w:color w:val="4D4D4D"/>
+          <w:kern w:val="0"/>
+          <w:sz w:val="28"/>
+          <w:szCs w:val="28"/>
+        </w:rPr>
+        <w:t xml:space="preserve"> [load address] [baud rate]</w:t>
+      </w:r>
+    </w:p>
+    <w:p>
+      <w:pPr>
+        <w:widowControl/>
+        <w:shd w:val="clear" w:color="auto" w:fill="FFFFFF"/>
+        <w:spacing w:line="390" w:lineRule="atLeast"/>
+        <w:jc w:val="left"/>
+        <w:rPr>
+          <w:rFonts w:ascii="微软雅黑" w:eastAsia="微软雅黑" w:hAnsi="微软雅黑" w:cs="宋体" w:hint="eastAsia"/>
+          <w:color w:val="4D4D4D"/>
+          <w:kern w:val="0"/>
+          <w:sz w:val="24"/>
+          <w:szCs w:val="24"/>
+        </w:rPr>
+      </w:pPr>
+      <w:r>
+        <w:rPr>
+          <w:rFonts w:ascii="Courier New" w:eastAsia="微软雅黑" w:hAnsi="Courier New" w:cs="Courier New"/>
+          <w:color w:val="4D4D4D"/>
+          <w:kern w:val="0"/>
+          <w:sz w:val="28"/>
+          <w:szCs w:val="28"/>
+        </w:rPr>
+        <w:t>支持</w:t>
+      </w:r>
+      <w:proofErr w:type="spellStart"/>
+      <w:r>
+        <w:rPr>
+          <w:rFonts w:ascii="Courier New" w:eastAsia="微软雅黑" w:hAnsi="Courier New" w:cs="Courier New"/>
+          <w:color w:val="4D4D4D"/>
+          <w:kern w:val="0"/>
+          <w:sz w:val="28"/>
+          <w:szCs w:val="28"/>
+        </w:rPr>
+        <w:t>Ymodem</w:t>
+      </w:r>
+      <w:proofErr w:type="spellEnd"/>
+      <w:r>
+        <w:rPr>
+          <w:rFonts w:ascii="Courier New" w:eastAsia="微软雅黑" w:hAnsi="Courier New" w:cs="Courier New"/>
+          <w:color w:val="4D4D4D"/>
+          <w:kern w:val="0"/>
+          <w:sz w:val="28"/>
+          <w:szCs w:val="28"/>
+        </w:rPr>
+        <w:t>协议</w:t>
+      </w:r>
+    </w:p>
+    <w:p>
+      <w:pPr>
+        <w:rPr>
+          <w:rFonts w:hint="eastAsia"/>
+        </w:rPr>
+      </w:pPr>
+    </w:p>
+    <w:p>
+      <w:pPr>
+        <w:pStyle w:val="1"/>
+        <w:numPr>
+          <w:ilvl w:val="0"/>
+          <w:numId w:val="1"/>
+        </w:numPr>
+        <w:rPr>
+          <w:shd w:val="clear" w:color="auto" w:fill="FFFFFF"/>
+        </w:rPr>
+      </w:pPr>
+      <w:r>
+        <w:rPr>
+          <w:rFonts w:hint="eastAsia"/>
+          <w:shd w:val="clear" w:color="auto" w:fill="FFFFFF"/>
+        </w:rPr>
+        <w:t>焊接风筒</w:t>
+      </w:r>
+    </w:p>
+    <w:p/>
+    <w:p>
+      <w:pPr>
+        <w:rPr>
+          <w:rFonts w:hint="eastAsia"/>
+        </w:rPr>
+      </w:pPr>
+    </w:p>
+    <w:p>
+      <w:pPr>
+        <w:pStyle w:val="1"/>
+        <w:numPr>
+          <w:ilvl w:val="0"/>
+          <w:numId w:val="1"/>
+        </w:numPr>
+      </w:pPr>
+      <w:r>
+        <w:rPr>
+          <w:rFonts w:hint="eastAsia"/>
+        </w:rPr>
+        <w:t>噪声分析仪器</w:t>
+      </w:r>
+    </w:p>
+    <w:p/>
+    <w:p>
+      <w:proofErr w:type="spellStart"/>
+      <w:r>
+        <w:t>K</w:t>
+      </w:r>
+      <w:r>
+        <w:rPr>
+          <w:rFonts w:hint="eastAsia"/>
+        </w:rPr>
+        <w:t>eysinght</w:t>
+      </w:r>
+      <w:proofErr w:type="spellEnd"/>
+    </w:p>
+    <w:p/>
+    <w:p>
+      <w:pPr>
+        <w:rPr>
+          <w:rFonts w:hint="eastAsia"/>
+        </w:rPr>
+      </w:pPr>
+      <w:proofErr w:type="spellStart"/>
+      <w:r>
+        <w:rPr>
+          <w:rFonts w:ascii="Arial" w:hAnsi="Arial" w:cs="Arial"/>
+          <w:color w:val="4C4C4C"/>
+          <w:sz w:val="18"/>
+          <w:szCs w:val="18"/>
+          <w:shd w:val="clear" w:color="auto" w:fill="FFFFFF"/>
+        </w:rPr>
+        <w:t>FieldFox</w:t>
+      </w:r>
+      <w:proofErr w:type="spellEnd"/>
+      <w:r>
+        <w:rPr>
+          <w:rFonts w:ascii="Arial" w:hAnsi="Arial" w:cs="Arial"/>
+          <w:color w:val="4C4C4C"/>
+          <w:sz w:val="18"/>
+          <w:szCs w:val="18"/>
+          <w:shd w:val="clear" w:color="auto" w:fill="FFFFFF"/>
+        </w:rPr>
+        <w:t xml:space="preserve"> Microwave Analyzer</w:t>
+      </w:r>
+    </w:p>
+    <w:p>
+      <w:r>
+        <w:t>https://www.sekorm.com/product/38207.html</w:t>
+      </w:r>
+    </w:p>
+    <w:p>
+      <w:pPr>
+        <w:rPr>
+          <w:rFonts w:hint="eastAsia"/>
+        </w:rPr>
+      </w:pPr>
+      <w:r>
+        <w:rPr>
+          <w:noProof/>
+        </w:rPr>
+        <w:lastRenderedPageBreak/>
+        <w:drawing>
+          <wp:inline distT="0" distB="0" distL="0" distR="0" wp14:anchorId="556F9970" wp14:editId="355E4D68">
+            <wp:extent cx="3124200" cy="5048250"/>
+            <wp:effectExtent l="0" t="0" r="0" b="0"/>
+            <wp:docPr id="10" name="图片 10"/>
+            <wp:cNvGraphicFramePr>
+              <a:graphicFrameLocks xmlns:a="http://schemas.openxmlformats.org/drawingml/2006/main" noChangeAspect="1"/>
+            </wp:cNvGraphicFramePr>
+            <a:graphic xmlns:a="http://schemas.openxmlformats.org/drawingml/2006/main">
+              <a:graphicData uri="http://schemas.openxmlformats.org/drawingml/2006/picture">
+                <pic:pic xmlns:pic="http://schemas.openxmlformats.org/drawingml/2006/picture">
+                  <pic:nvPicPr>
+                    <pic:cNvPr id="1" name=""/>
+                    <pic:cNvPicPr/>
+                  </pic:nvPicPr>
+                  <pic:blipFill>
+                    <a:blip r:embed="rId32"/>
+                    <a:stretch>
+                      <a:fillRect/>
+                    </a:stretch>
+                  </pic:blipFill>
+                  <pic:spPr>
+                    <a:xfrm>
+                      <a:off x="0" y="0"/>
+                      <a:ext cx="3124200" cy="5048250"/>
+                    </a:xfrm>
+                    <a:prstGeom prst="rect">
+                      <a:avLst/>
+                    </a:prstGeom>
+                  </pic:spPr>
+                </pic:pic>
+              </a:graphicData>
+            </a:graphic>
+          </wp:inline>
+        </w:drawing>
+      </w:r>
+    </w:p>
+    <w:p>
+      <w:pPr>
         <w:pStyle w:val="1"/>
         <w:numPr>
           <w:ilvl w:val="0"/>
@@ -866,8 +4733,86 @@
 </w:document>
 </file>
 
+<file path=word/comments.xml><?xml version="1.0" encoding="utf-8"?>
+<w:comments xmlns:wpc="http://schemas.microsoft.com/office/word/2010/wordprocessingCanvas" xmlns:cx="http://schemas.microsoft.com/office/drawing/2014/chartex" xmlns:cx1="http://schemas.microsoft.com/office/drawing/2015/9/8/chartex" xmlns:cx2="http://schemas.microsoft.com/office/drawing/2015/10/21/chartex" xmlns:cx3="http://schemas.microsoft.com/office/drawing/2016/5/9/chartex" xmlns:cx4="http://schemas.microsoft.com/office/drawing/2016/5/10/chartex" xmlns:cx5="http://schemas.microsoft.com/office/drawing/2016/5/11/chartex" xmlns:cx6="http://schemas.microsoft.com/office/drawing/2016/5/12/chartex" xmlns:cx7="http://schemas.microsoft.com/office/drawing/2016/5/13/chartex" xmlns:cx8="http://schemas.microsoft.com/office/drawing/2016/5/14/chartex" xmlns:mc="http://schemas.openxmlformats.org/markup-compatibility/2006" xmlns:aink="http://schemas.microsoft.com/office/drawing/2016/ink" xmlns:am3d="http://schemas.microsoft.com/office/drawing/2017/model3d" xmlns:o="urn:schemas-microsoft-com:office:office" xmlns:r="http://schemas.openxmlformats.org/officeDocument/2006/relationships" xmlns:m="http://schemas.openxmlformats.org/officeDocument/2006/math" xmlns:v="urn:schemas-microsoft-com:vml" xmlns:wp14="http://schemas.microsoft.com/office/word/2010/wordprocessingDrawing" xmlns:wp="http://schemas.openxmlformats.org/drawingml/2006/wordprocessingDrawing" xmlns:w10="urn:schemas-microsoft-com:office:word" xmlns:w="http://schemas.openxmlformats.org/wordprocessingml/2006/main" xmlns:w14="http://schemas.microsoft.com/office/word/2010/wordml" xmlns:w15="http://schemas.microsoft.com/office/word/2012/wordml" xmlns:w16cid="http://schemas.microsoft.com/office/word/2016/wordml/cid" xmlns:w16se="http://schemas.microsoft.com/office/word/2015/wordml/symex" xmlns:wpg="http://schemas.microsoft.com/office/word/2010/wordprocessingGroup" xmlns:wpi="http://schemas.microsoft.com/office/word/2010/wordprocessingInk" xmlns:wne="http://schemas.microsoft.com/office/word/2006/wordml" xmlns:wps="http://schemas.microsoft.com/office/word/2010/wordprocessingShape" mc:Ignorable="w14 w15 w16se w16cid wp14">
+  <w:comment w:id="0" w:author="1028850792@qq.com" w:date="2019-07-13T14:01:00Z" w:initials="W用">
+    <w:p>
+      <w:pPr>
+        <w:pStyle w:val="ab"/>
+      </w:pPr>
+      <w:r>
+        <w:rPr>
+          <w:rStyle w:val="aa"/>
+        </w:rPr>
+        <w:annotationRef/>
+      </w:r>
+      <w:r>
+        <w:rPr>
+          <w:rFonts w:hint="eastAsia"/>
+        </w:rPr>
+        <w:t>波特率不用适配了？？</w:t>
+      </w:r>
+    </w:p>
+  </w:comment>
+  <w:comment w:id="1" w:author="1028850792@qq.com" w:date="2019-07-13T12:45:00Z" w:initials="W用">
+    <w:p>
+      <w:pPr>
+        <w:pStyle w:val="ab"/>
+      </w:pPr>
+      <w:r>
+        <w:rPr>
+          <w:rStyle w:val="aa"/>
+        </w:rPr>
+        <w:annotationRef/>
+      </w:r>
+      <w:r>
+        <w:rPr>
+          <w:rFonts w:hint="eastAsia"/>
+        </w:rPr>
+        <w:t>非常强大</w:t>
+      </w:r>
+    </w:p>
+  </w:comment>
+  <w:comment w:id="2" w:author="1028850792@qq.com" w:date="2019-07-13T12:38:00Z" w:initials="W用">
+    <w:p>
+      <w:pPr>
+        <w:pStyle w:val="ab"/>
+      </w:pPr>
+      <w:r>
+        <w:rPr>
+          <w:rStyle w:val="aa"/>
+        </w:rPr>
+        <w:annotationRef/>
+      </w:r>
+      <w:r>
+        <w:rPr>
+          <w:rFonts w:hint="eastAsia"/>
+        </w:rPr>
+        <w:t>自动连接的配置？？</w:t>
+      </w:r>
+    </w:p>
+  </w:comment>
+</w:comments>
+</file>
+
+<file path=word/commentsExtended.xml><?xml version="1.0" encoding="utf-8"?>
+<w15:commentsEx xmlns:wpc="http://schemas.microsoft.com/office/word/2010/wordprocessingCanvas" xmlns:cx="http://schemas.microsoft.com/office/drawing/2014/chartex" xmlns:cx1="http://schemas.microsoft.com/office/drawing/2015/9/8/chartex" xmlns:cx2="http://schemas.microsoft.com/office/drawing/2015/10/21/chartex" xmlns:cx3="http://schemas.microsoft.com/office/drawing/2016/5/9/chartex" xmlns:cx4="http://schemas.microsoft.com/office/drawing/2016/5/10/chartex" xmlns:cx5="http://schemas.microsoft.com/office/drawing/2016/5/11/chartex" xmlns:cx6="http://schemas.microsoft.com/office/drawing/2016/5/12/chartex" xmlns:cx7="http://schemas.microsoft.com/office/drawing/2016/5/13/chartex" xmlns:cx8="http://schemas.microsoft.com/office/drawing/2016/5/14/chartex" xmlns:mc="http://schemas.openxmlformats.org/markup-compatibility/2006" xmlns:aink="http://schemas.microsoft.com/office/drawing/2016/ink" xmlns:am3d="http://schemas.microsoft.com/office/drawing/2017/model3d" xmlns:o="urn:schemas-microsoft-com:office:office" xmlns:r="http://schemas.openxmlformats.org/officeDocument/2006/relationships" xmlns:m="http://schemas.openxmlformats.org/officeDocument/2006/math" xmlns:v="urn:schemas-microsoft-com:vml" xmlns:wp14="http://schemas.microsoft.com/office/word/2010/wordprocessingDrawing" xmlns:wp="http://schemas.openxmlformats.org/drawingml/2006/wordprocessingDrawing" xmlns:w10="urn:schemas-microsoft-com:office:word" xmlns:w="http://schemas.openxmlformats.org/wordprocessingml/2006/main" xmlns:w14="http://schemas.microsoft.com/office/word/2010/wordml" xmlns:w15="http://schemas.microsoft.com/office/word/2012/wordml" xmlns:w16cid="http://schemas.microsoft.com/office/word/2016/wordml/cid" xmlns:w16se="http://schemas.microsoft.com/office/word/2015/wordml/symex" xmlns:wpg="http://schemas.microsoft.com/office/word/2010/wordprocessingGroup" xmlns:wpi="http://schemas.microsoft.com/office/word/2010/wordprocessingInk" xmlns:wne="http://schemas.microsoft.com/office/word/2006/wordml" xmlns:wps="http://schemas.microsoft.com/office/word/2010/wordprocessingShape" mc:Ignorable="w14 w15 w16se w16cid wp14">
+  <w15:commentEx w15:paraId="1723E260" w15:done="0"/>
+  <w15:commentEx w15:paraId="071637DB" w15:done="0"/>
+  <w15:commentEx w15:paraId="651C6950" w15:done="0"/>
+</w15:commentsEx>
+</file>
+
+<file path=word/commentsIds.xml><?xml version="1.0" encoding="utf-8"?>
+<w16cid:commentsIds xmlns:wpc="http://schemas.microsoft.com/office/word/2010/wordprocessingCanvas" xmlns:cx="http://schemas.microsoft.com/office/drawing/2014/chartex" xmlns:cx1="http://schemas.microsoft.com/office/drawing/2015/9/8/chartex" xmlns:cx2="http://schemas.microsoft.com/office/drawing/2015/10/21/chartex" xmlns:cx3="http://schemas.microsoft.com/office/drawing/2016/5/9/chartex" xmlns:cx4="http://schemas.microsoft.com/office/drawing/2016/5/10/chartex" xmlns:cx5="http://schemas.microsoft.com/office/drawing/2016/5/11/chartex" xmlns:cx6="http://schemas.microsoft.com/office/drawing/2016/5/12/chartex" xmlns:cx7="http://schemas.microsoft.com/office/drawing/2016/5/13/chartex" xmlns:cx8="http://schemas.microsoft.com/office/drawing/2016/5/14/chartex" xmlns:mc="http://schemas.openxmlformats.org/markup-compatibility/2006" xmlns:aink="http://schemas.microsoft.com/office/drawing/2016/ink" xmlns:am3d="http://schemas.microsoft.com/office/drawing/2017/model3d" xmlns:o="urn:schemas-microsoft-com:office:office" xmlns:r="http://schemas.openxmlformats.org/officeDocument/2006/relationships" xmlns:m="http://schemas.openxmlformats.org/officeDocument/2006/math" xmlns:v="urn:schemas-microsoft-com:vml" xmlns:wp14="http://schemas.microsoft.com/office/word/2010/wordprocessingDrawing" xmlns:wp="http://schemas.openxmlformats.org/drawingml/2006/wordprocessingDrawing" xmlns:w10="urn:schemas-microsoft-com:office:word" xmlns:w="http://schemas.openxmlformats.org/wordprocessingml/2006/main" xmlns:w14="http://schemas.microsoft.com/office/word/2010/wordml" xmlns:w15="http://schemas.microsoft.com/office/word/2012/wordml" xmlns:w16cid="http://schemas.microsoft.com/office/word/2016/wordml/cid" xmlns:w16se="http://schemas.microsoft.com/office/word/2015/wordml/symex" xmlns:wpg="http://schemas.microsoft.com/office/word/2010/wordprocessingGroup" xmlns:wpi="http://schemas.microsoft.com/office/word/2010/wordprocessingInk" xmlns:wne="http://schemas.microsoft.com/office/word/2006/wordml" xmlns:wps="http://schemas.microsoft.com/office/word/2010/wordprocessingShape" mc:Ignorable="w14 w15 w16se w16cid wp14">
+  <w16cid:commentId w16cid:paraId="1723E260" w16cid:durableId="20D462D6"/>
+  <w16cid:commentId w16cid:paraId="071637DB" w16cid:durableId="20D450EF"/>
+  <w16cid:commentId w16cid:paraId="651C6950" w16cid:durableId="20D44F3C"/>
+</w16cid:commentsIds>
+</file>
+
 <file path=word/endnotes.xml><?xml version="1.0" encoding="utf-8"?>
-<w:endnotes xmlns:wpc="http://schemas.microsoft.com/office/word/2010/wordprocessingCanvas" xmlns:mc="http://schemas.openxmlformats.org/markup-compatibility/2006" xmlns:o="urn:schemas-microsoft-com:office:office" xmlns:r="http://schemas.openxmlformats.org/officeDocument/2006/relationships" xmlns:m="http://schemas.openxmlformats.org/officeDocument/2006/math" xmlns:v="urn:schemas-microsoft-com:vml" xmlns:wp14="http://schemas.microsoft.com/office/word/2010/wordprocessingDrawing" xmlns:wp="http://schemas.openxmlformats.org/drawingml/2006/wordprocessingDrawing" xmlns:w10="urn:schemas-microsoft-com:office:word" xmlns:w="http://schemas.openxmlformats.org/wordprocessingml/2006/main" xmlns:w14="http://schemas.microsoft.com/office/word/2010/wordml" xmlns:w15="http://schemas.microsoft.com/office/word/2012/wordml" xmlns:wpg="http://schemas.microsoft.com/office/word/2010/wordprocessingGroup" xmlns:wpi="http://schemas.microsoft.com/office/word/2010/wordprocessingInk" xmlns:wne="http://schemas.microsoft.com/office/word/2006/wordml" xmlns:wps="http://schemas.microsoft.com/office/word/2010/wordprocessingShape" mc:Ignorable="w14 w15 wp14">
+<w:endnotes xmlns:wpc="http://schemas.microsoft.com/office/word/2010/wordprocessingCanvas" xmlns:cx="http://schemas.microsoft.com/office/drawing/2014/chartex" xmlns:cx1="http://schemas.microsoft.com/office/drawing/2015/9/8/chartex" xmlns:cx2="http://schemas.microsoft.com/office/drawing/2015/10/21/chartex" xmlns:cx3="http://schemas.microsoft.com/office/drawing/2016/5/9/chartex" xmlns:cx4="http://schemas.microsoft.com/office/drawing/2016/5/10/chartex" xmlns:cx5="http://schemas.microsoft.com/office/drawing/2016/5/11/chartex" xmlns:cx6="http://schemas.microsoft.com/office/drawing/2016/5/12/chartex" xmlns:cx7="http://schemas.microsoft.com/office/drawing/2016/5/13/chartex" xmlns:cx8="http://schemas.microsoft.com/office/drawing/2016/5/14/chartex" xmlns:mc="http://schemas.openxmlformats.org/markup-compatibility/2006" xmlns:aink="http://schemas.microsoft.com/office/drawing/2016/ink" xmlns:am3d="http://schemas.microsoft.com/office/drawing/2017/model3d" xmlns:o="urn:schemas-microsoft-com:office:office" xmlns:r="http://schemas.openxmlformats.org/officeDocument/2006/relationships" xmlns:m="http://schemas.openxmlformats.org/officeDocument/2006/math" xmlns:v="urn:schemas-microsoft-com:vml" xmlns:wp14="http://schemas.microsoft.com/office/word/2010/wordprocessingDrawing" xmlns:wp="http://schemas.openxmlformats.org/drawingml/2006/wordprocessingDrawing" xmlns:w10="urn:schemas-microsoft-com:office:word" xmlns:w="http://schemas.openxmlformats.org/wordprocessingml/2006/main" xmlns:w14="http://schemas.microsoft.com/office/word/2010/wordml" xmlns:w15="http://schemas.microsoft.com/office/word/2012/wordml" xmlns:w16cid="http://schemas.microsoft.com/office/word/2016/wordml/cid" xmlns:w16se="http://schemas.microsoft.com/office/word/2015/wordml/symex" xmlns:wpg="http://schemas.microsoft.com/office/word/2010/wordprocessingGroup" xmlns:wpi="http://schemas.microsoft.com/office/word/2010/wordprocessingInk" xmlns:wne="http://schemas.microsoft.com/office/word/2006/wordml" xmlns:wps="http://schemas.microsoft.com/office/word/2010/wordprocessingShape" mc:Ignorable="w14 w15 w16se w16cid wp14">
   <w:endnote w:type="separator" w:id="-1">
     <w:p>
       <w:r>
@@ -886,7 +4831,7 @@
 </file>
 
 <file path=word/footnotes.xml><?xml version="1.0" encoding="utf-8"?>
-<w:footnotes xmlns:wpc="http://schemas.microsoft.com/office/word/2010/wordprocessingCanvas" xmlns:mc="http://schemas.openxmlformats.org/markup-compatibility/2006" xmlns:o="urn:schemas-microsoft-com:office:office" xmlns:r="http://schemas.openxmlformats.org/officeDocument/2006/relationships" xmlns:m="http://schemas.openxmlformats.org/officeDocument/2006/math" xmlns:v="urn:schemas-microsoft-com:vml" xmlns:wp14="http://schemas.microsoft.com/office/word/2010/wordprocessingDrawing" xmlns:wp="http://schemas.openxmlformats.org/drawingml/2006/wordprocessingDrawing" xmlns:w10="urn:schemas-microsoft-com:office:word" xmlns:w="http://schemas.openxmlformats.org/wordprocessingml/2006/main" xmlns:w14="http://schemas.microsoft.com/office/word/2010/wordml" xmlns:w15="http://schemas.microsoft.com/office/word/2012/wordml" xmlns:wpg="http://schemas.microsoft.com/office/word/2010/wordprocessingGroup" xmlns:wpi="http://schemas.microsoft.com/office/word/2010/wordprocessingInk" xmlns:wne="http://schemas.microsoft.com/office/word/2006/wordml" xmlns:wps="http://schemas.microsoft.com/office/word/2010/wordprocessingShape" mc:Ignorable="w14 w15 wp14">
+<w:footnotes xmlns:wpc="http://schemas.microsoft.com/office/word/2010/wordprocessingCanvas" xmlns:cx="http://schemas.microsoft.com/office/drawing/2014/chartex" xmlns:cx1="http://schemas.microsoft.com/office/drawing/2015/9/8/chartex" xmlns:cx2="http://schemas.microsoft.com/office/drawing/2015/10/21/chartex" xmlns:cx3="http://schemas.microsoft.com/office/drawing/2016/5/9/chartex" xmlns:cx4="http://schemas.microsoft.com/office/drawing/2016/5/10/chartex" xmlns:cx5="http://schemas.microsoft.com/office/drawing/2016/5/11/chartex" xmlns:cx6="http://schemas.microsoft.com/office/drawing/2016/5/12/chartex" xmlns:cx7="http://schemas.microsoft.com/office/drawing/2016/5/13/chartex" xmlns:cx8="http://schemas.microsoft.com/office/drawing/2016/5/14/chartex" xmlns:mc="http://schemas.openxmlformats.org/markup-compatibility/2006" xmlns:aink="http://schemas.microsoft.com/office/drawing/2016/ink" xmlns:am3d="http://schemas.microsoft.com/office/drawing/2017/model3d" xmlns:o="urn:schemas-microsoft-com:office:office" xmlns:r="http://schemas.openxmlformats.org/officeDocument/2006/relationships" xmlns:m="http://schemas.openxmlformats.org/officeDocument/2006/math" xmlns:v="urn:schemas-microsoft-com:vml" xmlns:wp14="http://schemas.microsoft.com/office/word/2010/wordprocessingDrawing" xmlns:wp="http://schemas.openxmlformats.org/drawingml/2006/wordprocessingDrawing" xmlns:w10="urn:schemas-microsoft-com:office:word" xmlns:w="http://schemas.openxmlformats.org/wordprocessingml/2006/main" xmlns:w14="http://schemas.microsoft.com/office/word/2010/wordml" xmlns:w15="http://schemas.microsoft.com/office/word/2012/wordml" xmlns:w16cid="http://schemas.microsoft.com/office/word/2016/wordml/cid" xmlns:w16se="http://schemas.microsoft.com/office/word/2015/wordml/symex" xmlns:wpg="http://schemas.microsoft.com/office/word/2010/wordprocessingGroup" xmlns:wpi="http://schemas.microsoft.com/office/word/2010/wordprocessingInk" xmlns:wne="http://schemas.microsoft.com/office/word/2006/wordml" xmlns:wps="http://schemas.microsoft.com/office/word/2010/wordprocessingShape" mc:Ignorable="w14 w15 w16se w16cid wp14">
   <w:footnote w:type="separator" w:id="-1">
     <w:p>
       <w:r>
@@ -905,8 +4850,94 @@
 </file>
 
 <file path=word/numbering.xml><?xml version="1.0" encoding="utf-8"?>
-<w:numbering xmlns:wpc="http://schemas.microsoft.com/office/word/2010/wordprocessingCanvas" xmlns:mc="http://schemas.openxmlformats.org/markup-compatibility/2006" xmlns:o="urn:schemas-microsoft-com:office:office" xmlns:r="http://schemas.openxmlformats.org/officeDocument/2006/relationships" xmlns:m="http://schemas.openxmlformats.org/officeDocument/2006/math" xmlns:v="urn:schemas-microsoft-com:vml" xmlns:wp14="http://schemas.microsoft.com/office/word/2010/wordprocessingDrawing" xmlns:wp="http://schemas.openxmlformats.org/drawingml/2006/wordprocessingDrawing" xmlns:w10="urn:schemas-microsoft-com:office:word" xmlns:w="http://schemas.openxmlformats.org/wordprocessingml/2006/main" xmlns:w14="http://schemas.microsoft.com/office/word/2010/wordml" xmlns:w15="http://schemas.microsoft.com/office/word/2012/wordml" xmlns:wpg="http://schemas.microsoft.com/office/word/2010/wordprocessingGroup" xmlns:wpi="http://schemas.microsoft.com/office/word/2010/wordprocessingInk" xmlns:wne="http://schemas.microsoft.com/office/word/2006/wordml" xmlns:wps="http://schemas.microsoft.com/office/word/2010/wordprocessingShape" mc:Ignorable="w14 w15 wp14">
+<w:numbering xmlns:wpc="http://schemas.microsoft.com/office/word/2010/wordprocessingCanvas" xmlns:cx="http://schemas.microsoft.com/office/drawing/2014/chartex" xmlns:cx1="http://schemas.microsoft.com/office/drawing/2015/9/8/chartex" xmlns:cx2="http://schemas.microsoft.com/office/drawing/2015/10/21/chartex" xmlns:cx3="http://schemas.microsoft.com/office/drawing/2016/5/9/chartex" xmlns:cx4="http://schemas.microsoft.com/office/drawing/2016/5/10/chartex" xmlns:cx5="http://schemas.microsoft.com/office/drawing/2016/5/11/chartex" xmlns:cx6="http://schemas.microsoft.com/office/drawing/2016/5/12/chartex" xmlns:cx7="http://schemas.microsoft.com/office/drawing/2016/5/13/chartex" xmlns:cx8="http://schemas.microsoft.com/office/drawing/2016/5/14/chartex" xmlns:mc="http://schemas.openxmlformats.org/markup-compatibility/2006" xmlns:aink="http://schemas.microsoft.com/office/drawing/2016/ink" xmlns:am3d="http://schemas.microsoft.com/office/drawing/2017/model3d" xmlns:o="urn:schemas-microsoft-com:office:office" xmlns:r="http://schemas.openxmlformats.org/officeDocument/2006/relationships" xmlns:m="http://schemas.openxmlformats.org/officeDocument/2006/math" xmlns:v="urn:schemas-microsoft-com:vml" xmlns:wp14="http://schemas.microsoft.com/office/word/2010/wordprocessingDrawing" xmlns:wp="http://schemas.openxmlformats.org/drawingml/2006/wordprocessingDrawing" xmlns:w10="urn:schemas-microsoft-com:office:word" xmlns:w="http://schemas.openxmlformats.org/wordprocessingml/2006/main" xmlns:w14="http://schemas.microsoft.com/office/word/2010/wordml" xmlns:w15="http://schemas.microsoft.com/office/word/2012/wordml" xmlns:w16cid="http://schemas.microsoft.com/office/word/2016/wordml/cid" xmlns:w16se="http://schemas.microsoft.com/office/word/2015/wordml/symex" xmlns:wpg="http://schemas.microsoft.com/office/word/2010/wordprocessingGroup" xmlns:wpi="http://schemas.microsoft.com/office/word/2010/wordprocessingInk" xmlns:wne="http://schemas.microsoft.com/office/word/2006/wordml" xmlns:wps="http://schemas.microsoft.com/office/word/2010/wordprocessingShape" mc:Ignorable="w14 w15 w16se w16cid wp14">
   <w:abstractNum w:abstractNumId="0" w15:restartNumberingAfterBreak="0">
+    <w:nsid w:val="132D5569"/>
+    <w:multiLevelType w:val="multilevel"/>
+    <w:tmpl w:val="0409001F"/>
+    <w:lvl w:ilvl="0">
+      <w:start w:val="1"/>
+      <w:numFmt w:val="decimal"/>
+      <w:lvlText w:val="%1."/>
+      <w:lvlJc w:val="left"/>
+      <w:pPr>
+        <w:ind w:left="425" w:hanging="425"/>
+      </w:pPr>
+    </w:lvl>
+    <w:lvl w:ilvl="1">
+      <w:start w:val="1"/>
+      <w:numFmt w:val="decimal"/>
+      <w:lvlText w:val="%1.%2."/>
+      <w:lvlJc w:val="left"/>
+      <w:pPr>
+        <w:ind w:left="567" w:hanging="567"/>
+      </w:pPr>
+    </w:lvl>
+    <w:lvl w:ilvl="2">
+      <w:start w:val="1"/>
+      <w:numFmt w:val="decimal"/>
+      <w:lvlText w:val="%1.%2.%3."/>
+      <w:lvlJc w:val="left"/>
+      <w:pPr>
+        <w:ind w:left="709" w:hanging="709"/>
+      </w:pPr>
+    </w:lvl>
+    <w:lvl w:ilvl="3">
+      <w:start w:val="1"/>
+      <w:numFmt w:val="decimal"/>
+      <w:lvlText w:val="%1.%2.%3.%4."/>
+      <w:lvlJc w:val="left"/>
+      <w:pPr>
+        <w:ind w:left="851" w:hanging="851"/>
+      </w:pPr>
+    </w:lvl>
+    <w:lvl w:ilvl="4">
+      <w:start w:val="1"/>
+      <w:numFmt w:val="decimal"/>
+      <w:lvlText w:val="%1.%2.%3.%4.%5."/>
+      <w:lvlJc w:val="left"/>
+      <w:pPr>
+        <w:ind w:left="992" w:hanging="992"/>
+      </w:pPr>
+    </w:lvl>
+    <w:lvl w:ilvl="5">
+      <w:start w:val="1"/>
+      <w:numFmt w:val="decimal"/>
+      <w:lvlText w:val="%1.%2.%3.%4.%5.%6."/>
+      <w:lvlJc w:val="left"/>
+      <w:pPr>
+        <w:ind w:left="1134" w:hanging="1134"/>
+      </w:pPr>
+    </w:lvl>
+    <w:lvl w:ilvl="6">
+      <w:start w:val="1"/>
+      <w:numFmt w:val="decimal"/>
+      <w:lvlText w:val="%1.%2.%3.%4.%5.%6.%7."/>
+      <w:lvlJc w:val="left"/>
+      <w:pPr>
+        <w:ind w:left="1276" w:hanging="1276"/>
+      </w:pPr>
+    </w:lvl>
+    <w:lvl w:ilvl="7">
+      <w:start w:val="1"/>
+      <w:numFmt w:val="decimal"/>
+      <w:lvlText w:val="%1.%2.%3.%4.%5.%6.%7.%8."/>
+      <w:lvlJc w:val="left"/>
+      <w:pPr>
+        <w:ind w:left="1418" w:hanging="1418"/>
+      </w:pPr>
+    </w:lvl>
+    <w:lvl w:ilvl="8">
+      <w:start w:val="1"/>
+      <w:numFmt w:val="decimal"/>
+      <w:lvlText w:val="%1.%2.%3.%4.%5.%6.%7.%8.%9."/>
+      <w:lvlJc w:val="left"/>
+      <w:pPr>
+        <w:ind w:left="1559" w:hanging="1559"/>
+      </w:pPr>
+    </w:lvl>
+  </w:abstractNum>
+  <w:abstractNum w:abstractNumId="1" w15:restartNumberingAfterBreak="0">
     <w:nsid w:val="31FC4C95"/>
     <w:multiLevelType w:val="multilevel"/>
     <w:tmpl w:val="8FD0CB7A"/>
@@ -1019,7 +5050,93 @@
       </w:pPr>
     </w:lvl>
   </w:abstractNum>
-  <w:abstractNum w:abstractNumId="1" w15:restartNumberingAfterBreak="0">
+  <w:abstractNum w:abstractNumId="2" w15:restartNumberingAfterBreak="0">
+    <w:nsid w:val="5E4C4F2A"/>
+    <w:multiLevelType w:val="multilevel"/>
+    <w:tmpl w:val="0409001F"/>
+    <w:lvl w:ilvl="0">
+      <w:start w:val="1"/>
+      <w:numFmt w:val="decimal"/>
+      <w:lvlText w:val="%1."/>
+      <w:lvlJc w:val="left"/>
+      <w:pPr>
+        <w:ind w:left="425" w:hanging="425"/>
+      </w:pPr>
+    </w:lvl>
+    <w:lvl w:ilvl="1">
+      <w:start w:val="1"/>
+      <w:numFmt w:val="decimal"/>
+      <w:lvlText w:val="%1.%2."/>
+      <w:lvlJc w:val="left"/>
+      <w:pPr>
+        <w:ind w:left="567" w:hanging="567"/>
+      </w:pPr>
+    </w:lvl>
+    <w:lvl w:ilvl="2">
+      <w:start w:val="1"/>
+      <w:numFmt w:val="decimal"/>
+      <w:lvlText w:val="%1.%2.%3."/>
+      <w:lvlJc w:val="left"/>
+      <w:pPr>
+        <w:ind w:left="709" w:hanging="709"/>
+      </w:pPr>
+    </w:lvl>
+    <w:lvl w:ilvl="3">
+      <w:start w:val="1"/>
+      <w:numFmt w:val="decimal"/>
+      <w:lvlText w:val="%1.%2.%3.%4."/>
+      <w:lvlJc w:val="left"/>
+      <w:pPr>
+        <w:ind w:left="851" w:hanging="851"/>
+      </w:pPr>
+    </w:lvl>
+    <w:lvl w:ilvl="4">
+      <w:start w:val="1"/>
+      <w:numFmt w:val="decimal"/>
+      <w:lvlText w:val="%1.%2.%3.%4.%5."/>
+      <w:lvlJc w:val="left"/>
+      <w:pPr>
+        <w:ind w:left="992" w:hanging="992"/>
+      </w:pPr>
+    </w:lvl>
+    <w:lvl w:ilvl="5">
+      <w:start w:val="1"/>
+      <w:numFmt w:val="decimal"/>
+      <w:lvlText w:val="%1.%2.%3.%4.%5.%6."/>
+      <w:lvlJc w:val="left"/>
+      <w:pPr>
+        <w:ind w:left="1134" w:hanging="1134"/>
+      </w:pPr>
+    </w:lvl>
+    <w:lvl w:ilvl="6">
+      <w:start w:val="1"/>
+      <w:numFmt w:val="decimal"/>
+      <w:lvlText w:val="%1.%2.%3.%4.%5.%6.%7."/>
+      <w:lvlJc w:val="left"/>
+      <w:pPr>
+        <w:ind w:left="1276" w:hanging="1276"/>
+      </w:pPr>
+    </w:lvl>
+    <w:lvl w:ilvl="7">
+      <w:start w:val="1"/>
+      <w:numFmt w:val="decimal"/>
+      <w:lvlText w:val="%1.%2.%3.%4.%5.%6.%7.%8."/>
+      <w:lvlJc w:val="left"/>
+      <w:pPr>
+        <w:ind w:left="1418" w:hanging="1418"/>
+      </w:pPr>
+    </w:lvl>
+    <w:lvl w:ilvl="8">
+      <w:start w:val="1"/>
+      <w:numFmt w:val="decimal"/>
+      <w:lvlText w:val="%1.%2.%3.%4.%5.%6.%7.%8.%9."/>
+      <w:lvlJc w:val="left"/>
+      <w:pPr>
+        <w:ind w:left="1559" w:hanging="1559"/>
+      </w:pPr>
+    </w:lvl>
+  </w:abstractNum>
+  <w:abstractNum w:abstractNumId="3" w15:restartNumberingAfterBreak="0">
     <w:nsid w:val="5FDE12DA"/>
     <w:multiLevelType w:val="multilevel"/>
     <w:tmpl w:val="0409001F"/>
@@ -1105,17 +5222,298 @@
       </w:pPr>
     </w:lvl>
   </w:abstractNum>
+  <w:abstractNum w:abstractNumId="4" w15:restartNumberingAfterBreak="0">
+    <w:nsid w:val="61BB0105"/>
+    <w:multiLevelType w:val="multilevel"/>
+    <w:tmpl w:val="0409001F"/>
+    <w:lvl w:ilvl="0">
+      <w:start w:val="1"/>
+      <w:numFmt w:val="decimal"/>
+      <w:lvlText w:val="%1."/>
+      <w:lvlJc w:val="left"/>
+      <w:pPr>
+        <w:ind w:left="425" w:hanging="425"/>
+      </w:pPr>
+    </w:lvl>
+    <w:lvl w:ilvl="1">
+      <w:start w:val="1"/>
+      <w:numFmt w:val="decimal"/>
+      <w:lvlText w:val="%1.%2."/>
+      <w:lvlJc w:val="left"/>
+      <w:pPr>
+        <w:ind w:left="567" w:hanging="567"/>
+      </w:pPr>
+    </w:lvl>
+    <w:lvl w:ilvl="2">
+      <w:start w:val="1"/>
+      <w:numFmt w:val="decimal"/>
+      <w:lvlText w:val="%1.%2.%3."/>
+      <w:lvlJc w:val="left"/>
+      <w:pPr>
+        <w:ind w:left="709" w:hanging="709"/>
+      </w:pPr>
+    </w:lvl>
+    <w:lvl w:ilvl="3">
+      <w:start w:val="1"/>
+      <w:numFmt w:val="decimal"/>
+      <w:lvlText w:val="%1.%2.%3.%4."/>
+      <w:lvlJc w:val="left"/>
+      <w:pPr>
+        <w:ind w:left="851" w:hanging="851"/>
+      </w:pPr>
+    </w:lvl>
+    <w:lvl w:ilvl="4">
+      <w:start w:val="1"/>
+      <w:numFmt w:val="decimal"/>
+      <w:lvlText w:val="%1.%2.%3.%4.%5."/>
+      <w:lvlJc w:val="left"/>
+      <w:pPr>
+        <w:ind w:left="992" w:hanging="992"/>
+      </w:pPr>
+    </w:lvl>
+    <w:lvl w:ilvl="5">
+      <w:start w:val="1"/>
+      <w:numFmt w:val="decimal"/>
+      <w:lvlText w:val="%1.%2.%3.%4.%5.%6."/>
+      <w:lvlJc w:val="left"/>
+      <w:pPr>
+        <w:ind w:left="1134" w:hanging="1134"/>
+      </w:pPr>
+    </w:lvl>
+    <w:lvl w:ilvl="6">
+      <w:start w:val="1"/>
+      <w:numFmt w:val="decimal"/>
+      <w:lvlText w:val="%1.%2.%3.%4.%5.%6.%7."/>
+      <w:lvlJc w:val="left"/>
+      <w:pPr>
+        <w:ind w:left="1276" w:hanging="1276"/>
+      </w:pPr>
+    </w:lvl>
+    <w:lvl w:ilvl="7">
+      <w:start w:val="1"/>
+      <w:numFmt w:val="decimal"/>
+      <w:lvlText w:val="%1.%2.%3.%4.%5.%6.%7.%8."/>
+      <w:lvlJc w:val="left"/>
+      <w:pPr>
+        <w:ind w:left="1418" w:hanging="1418"/>
+      </w:pPr>
+    </w:lvl>
+    <w:lvl w:ilvl="8">
+      <w:start w:val="1"/>
+      <w:numFmt w:val="decimal"/>
+      <w:lvlText w:val="%1.%2.%3.%4.%5.%6.%7.%8.%9."/>
+      <w:lvlJc w:val="left"/>
+      <w:pPr>
+        <w:ind w:left="1559" w:hanging="1559"/>
+      </w:pPr>
+    </w:lvl>
+  </w:abstractNum>
+  <w:abstractNum w:abstractNumId="5" w15:restartNumberingAfterBreak="0">
+    <w:nsid w:val="78273378"/>
+    <w:multiLevelType w:val="multilevel"/>
+    <w:tmpl w:val="0409001F"/>
+    <w:lvl w:ilvl="0">
+      <w:start w:val="1"/>
+      <w:numFmt w:val="decimal"/>
+      <w:lvlText w:val="%1."/>
+      <w:lvlJc w:val="left"/>
+      <w:pPr>
+        <w:ind w:left="425" w:hanging="425"/>
+      </w:pPr>
+    </w:lvl>
+    <w:lvl w:ilvl="1">
+      <w:start w:val="1"/>
+      <w:numFmt w:val="decimal"/>
+      <w:lvlText w:val="%1.%2."/>
+      <w:lvlJc w:val="left"/>
+      <w:pPr>
+        <w:ind w:left="567" w:hanging="567"/>
+      </w:pPr>
+    </w:lvl>
+    <w:lvl w:ilvl="2">
+      <w:start w:val="1"/>
+      <w:numFmt w:val="decimal"/>
+      <w:lvlText w:val="%1.%2.%3."/>
+      <w:lvlJc w:val="left"/>
+      <w:pPr>
+        <w:ind w:left="709" w:hanging="709"/>
+      </w:pPr>
+    </w:lvl>
+    <w:lvl w:ilvl="3">
+      <w:start w:val="1"/>
+      <w:numFmt w:val="decimal"/>
+      <w:lvlText w:val="%1.%2.%3.%4."/>
+      <w:lvlJc w:val="left"/>
+      <w:pPr>
+        <w:ind w:left="851" w:hanging="851"/>
+      </w:pPr>
+    </w:lvl>
+    <w:lvl w:ilvl="4">
+      <w:start w:val="1"/>
+      <w:numFmt w:val="decimal"/>
+      <w:lvlText w:val="%1.%2.%3.%4.%5."/>
+      <w:lvlJc w:val="left"/>
+      <w:pPr>
+        <w:ind w:left="992" w:hanging="992"/>
+      </w:pPr>
+    </w:lvl>
+    <w:lvl w:ilvl="5">
+      <w:start w:val="1"/>
+      <w:numFmt w:val="decimal"/>
+      <w:lvlText w:val="%1.%2.%3.%4.%5.%6."/>
+      <w:lvlJc w:val="left"/>
+      <w:pPr>
+        <w:ind w:left="1134" w:hanging="1134"/>
+      </w:pPr>
+    </w:lvl>
+    <w:lvl w:ilvl="6">
+      <w:start w:val="1"/>
+      <w:numFmt w:val="decimal"/>
+      <w:lvlText w:val="%1.%2.%3.%4.%5.%6.%7."/>
+      <w:lvlJc w:val="left"/>
+      <w:pPr>
+        <w:ind w:left="1276" w:hanging="1276"/>
+      </w:pPr>
+    </w:lvl>
+    <w:lvl w:ilvl="7">
+      <w:start w:val="1"/>
+      <w:numFmt w:val="decimal"/>
+      <w:lvlText w:val="%1.%2.%3.%4.%5.%6.%7.%8."/>
+      <w:lvlJc w:val="left"/>
+      <w:pPr>
+        <w:ind w:left="1418" w:hanging="1418"/>
+      </w:pPr>
+    </w:lvl>
+    <w:lvl w:ilvl="8">
+      <w:start w:val="1"/>
+      <w:numFmt w:val="decimal"/>
+      <w:lvlText w:val="%1.%2.%3.%4.%5.%6.%7.%8.%9."/>
+      <w:lvlJc w:val="left"/>
+      <w:pPr>
+        <w:ind w:left="1559" w:hanging="1559"/>
+      </w:pPr>
+    </w:lvl>
+  </w:abstractNum>
+  <w:abstractNum w:abstractNumId="6" w15:restartNumberingAfterBreak="0">
+    <w:nsid w:val="7E3C1574"/>
+    <w:multiLevelType w:val="multilevel"/>
+    <w:tmpl w:val="0409001F"/>
+    <w:lvl w:ilvl="0">
+      <w:start w:val="1"/>
+      <w:numFmt w:val="decimal"/>
+      <w:lvlText w:val="%1."/>
+      <w:lvlJc w:val="left"/>
+      <w:pPr>
+        <w:ind w:left="425" w:hanging="425"/>
+      </w:pPr>
+    </w:lvl>
+    <w:lvl w:ilvl="1">
+      <w:start w:val="1"/>
+      <w:numFmt w:val="decimal"/>
+      <w:lvlText w:val="%1.%2."/>
+      <w:lvlJc w:val="left"/>
+      <w:pPr>
+        <w:ind w:left="567" w:hanging="567"/>
+      </w:pPr>
+    </w:lvl>
+    <w:lvl w:ilvl="2">
+      <w:start w:val="1"/>
+      <w:numFmt w:val="decimal"/>
+      <w:lvlText w:val="%1.%2.%3."/>
+      <w:lvlJc w:val="left"/>
+      <w:pPr>
+        <w:ind w:left="709" w:hanging="709"/>
+      </w:pPr>
+    </w:lvl>
+    <w:lvl w:ilvl="3">
+      <w:start w:val="1"/>
+      <w:numFmt w:val="decimal"/>
+      <w:lvlText w:val="%1.%2.%3.%4."/>
+      <w:lvlJc w:val="left"/>
+      <w:pPr>
+        <w:ind w:left="851" w:hanging="851"/>
+      </w:pPr>
+    </w:lvl>
+    <w:lvl w:ilvl="4">
+      <w:start w:val="1"/>
+      <w:numFmt w:val="decimal"/>
+      <w:lvlText w:val="%1.%2.%3.%4.%5."/>
+      <w:lvlJc w:val="left"/>
+      <w:pPr>
+        <w:ind w:left="992" w:hanging="992"/>
+      </w:pPr>
+    </w:lvl>
+    <w:lvl w:ilvl="5">
+      <w:start w:val="1"/>
+      <w:numFmt w:val="decimal"/>
+      <w:lvlText w:val="%1.%2.%3.%4.%5.%6."/>
+      <w:lvlJc w:val="left"/>
+      <w:pPr>
+        <w:ind w:left="1134" w:hanging="1134"/>
+      </w:pPr>
+    </w:lvl>
+    <w:lvl w:ilvl="6">
+      <w:start w:val="1"/>
+      <w:numFmt w:val="decimal"/>
+      <w:lvlText w:val="%1.%2.%3.%4.%5.%6.%7."/>
+      <w:lvlJc w:val="left"/>
+      <w:pPr>
+        <w:ind w:left="1276" w:hanging="1276"/>
+      </w:pPr>
+    </w:lvl>
+    <w:lvl w:ilvl="7">
+      <w:start w:val="1"/>
+      <w:numFmt w:val="decimal"/>
+      <w:lvlText w:val="%1.%2.%3.%4.%5.%6.%7.%8."/>
+      <w:lvlJc w:val="left"/>
+      <w:pPr>
+        <w:ind w:left="1418" w:hanging="1418"/>
+      </w:pPr>
+    </w:lvl>
+    <w:lvl w:ilvl="8">
+      <w:start w:val="1"/>
+      <w:numFmt w:val="decimal"/>
+      <w:lvlText w:val="%1.%2.%3.%4.%5.%6.%7.%8.%9."/>
+      <w:lvlJc w:val="left"/>
+      <w:pPr>
+        <w:ind w:left="1559" w:hanging="1559"/>
+      </w:pPr>
+    </w:lvl>
+  </w:abstractNum>
   <w:num w:numId="1">
+    <w:abstractNumId w:val="3"/>
+  </w:num>
+  <w:num w:numId="2">
     <w:abstractNumId w:val="1"/>
   </w:num>
-  <w:num w:numId="2">
+  <w:num w:numId="3">
     <w:abstractNumId w:val="0"/>
+  </w:num>
+  <w:num w:numId="4">
+    <w:abstractNumId w:val="6"/>
+  </w:num>
+  <w:num w:numId="5">
+    <w:abstractNumId w:val="2"/>
+  </w:num>
+  <w:num w:numId="6">
+    <w:abstractNumId w:val="5"/>
+  </w:num>
+  <w:num w:numId="7">
+    <w:abstractNumId w:val="4"/>
   </w:num>
 </w:numbering>
 </file>
 
+<file path=word/people.xml><?xml version="1.0" encoding="utf-8"?>
+<w15:people xmlns:wpc="http://schemas.microsoft.com/office/word/2010/wordprocessingCanvas" xmlns:cx="http://schemas.microsoft.com/office/drawing/2014/chartex" xmlns:cx1="http://schemas.microsoft.com/office/drawing/2015/9/8/chartex" xmlns:cx2="http://schemas.microsoft.com/office/drawing/2015/10/21/chartex" xmlns:cx3="http://schemas.microsoft.com/office/drawing/2016/5/9/chartex" xmlns:cx4="http://schemas.microsoft.com/office/drawing/2016/5/10/chartex" xmlns:cx5="http://schemas.microsoft.com/office/drawing/2016/5/11/chartex" xmlns:cx6="http://schemas.microsoft.com/office/drawing/2016/5/12/chartex" xmlns:cx7="http://schemas.microsoft.com/office/drawing/2016/5/13/chartex" xmlns:cx8="http://schemas.microsoft.com/office/drawing/2016/5/14/chartex" xmlns:mc="http://schemas.openxmlformats.org/markup-compatibility/2006" xmlns:aink="http://schemas.microsoft.com/office/drawing/2016/ink" xmlns:am3d="http://schemas.microsoft.com/office/drawing/2017/model3d" xmlns:o="urn:schemas-microsoft-com:office:office" xmlns:r="http://schemas.openxmlformats.org/officeDocument/2006/relationships" xmlns:m="http://schemas.openxmlformats.org/officeDocument/2006/math" xmlns:v="urn:schemas-microsoft-com:vml" xmlns:wp14="http://schemas.microsoft.com/office/word/2010/wordprocessingDrawing" xmlns:wp="http://schemas.openxmlformats.org/drawingml/2006/wordprocessingDrawing" xmlns:w10="urn:schemas-microsoft-com:office:word" xmlns:w="http://schemas.openxmlformats.org/wordprocessingml/2006/main" xmlns:w14="http://schemas.microsoft.com/office/word/2010/wordml" xmlns:w15="http://schemas.microsoft.com/office/word/2012/wordml" xmlns:w16cid="http://schemas.microsoft.com/office/word/2016/wordml/cid" xmlns:w16se="http://schemas.microsoft.com/office/word/2015/wordml/symex" xmlns:wpg="http://schemas.microsoft.com/office/word/2010/wordprocessingGroup" xmlns:wpi="http://schemas.microsoft.com/office/word/2010/wordprocessingInk" xmlns:wne="http://schemas.microsoft.com/office/word/2006/wordml" xmlns:wps="http://schemas.microsoft.com/office/word/2010/wordprocessingShape" mc:Ignorable="w14 w15 w16se w16cid wp14">
+  <w15:person w15:author="1028850792@qq.com">
+    <w15:presenceInfo w15:providerId="Windows Live" w15:userId="5fa44447e82dd1c2"/>
+  </w15:person>
+</w15:people>
+</file>
+
 <file path=word/styles.xml><?xml version="1.0" encoding="utf-8"?>
-<w:styles xmlns:mc="http://schemas.openxmlformats.org/markup-compatibility/2006" xmlns:r="http://schemas.openxmlformats.org/officeDocument/2006/relationships" xmlns:w="http://schemas.openxmlformats.org/wordprocessingml/2006/main" xmlns:w14="http://schemas.microsoft.com/office/word/2010/wordml" xmlns:w15="http://schemas.microsoft.com/office/word/2012/wordml" mc:Ignorable="w14 w15">
+<w:styles xmlns:mc="http://schemas.openxmlformats.org/markup-compatibility/2006" xmlns:r="http://schemas.openxmlformats.org/officeDocument/2006/relationships" xmlns:w="http://schemas.openxmlformats.org/wordprocessingml/2006/main" xmlns:w14="http://schemas.microsoft.com/office/word/2010/wordml" xmlns:w15="http://schemas.microsoft.com/office/word/2012/wordml" xmlns:w16cid="http://schemas.microsoft.com/office/word/2016/wordml/cid" xmlns:w16se="http://schemas.microsoft.com/office/word/2015/wordml/symex" mc:Ignorable="w14 w15 w16se w16cid">
   <w:docDefaults>
     <w:rPrDefault>
       <w:rPr>
@@ -1128,7 +5526,7 @@
     </w:rPrDefault>
     <w:pPrDefault/>
   </w:docDefaults>
-  <w:latentStyles w:defLockedState="0" w:defUIPriority="99" w:defSemiHidden="0" w:defUnhideWhenUsed="0" w:defQFormat="0" w:count="371">
+  <w:latentStyles w:defLockedState="0" w:defUIPriority="99" w:defSemiHidden="0" w:defUnhideWhenUsed="0" w:defQFormat="0" w:count="376">
     <w:lsdException w:name="Normal" w:uiPriority="0" w:qFormat="1"/>
     <w:lsdException w:name="heading 1" w:uiPriority="9" w:qFormat="1"/>
     <w:lsdException w:name="heading 2" w:semiHidden="1" w:uiPriority="9" w:unhideWhenUsed="1" w:qFormat="1"/>
@@ -1500,6 +5898,11 @@
     <w:lsdException w:name="List Table 5 Dark Accent 6" w:uiPriority="50"/>
     <w:lsdException w:name="List Table 6 Colorful Accent 6" w:uiPriority="51"/>
     <w:lsdException w:name="List Table 7 Colorful Accent 6" w:uiPriority="52"/>
+    <w:lsdException w:name="Mention" w:semiHidden="1" w:unhideWhenUsed="1"/>
+    <w:lsdException w:name="Smart Hyperlink" w:semiHidden="1" w:unhideWhenUsed="1"/>
+    <w:lsdException w:name="Hashtag" w:semiHidden="1" w:unhideWhenUsed="1"/>
+    <w:lsdException w:name="Unresolved Mention" w:semiHidden="1" w:unhideWhenUsed="1"/>
+    <w:lsdException w:name="Smart Link" w:semiHidden="1" w:unhideWhenUsed="1"/>
   </w:latentStyles>
   <w:style w:type="paragraph" w:default="1" w:styleId="a">
     <w:name w:val="Normal"/>
@@ -1513,7 +5916,7 @@
     <w:name w:val="heading 1"/>
     <w:basedOn w:val="a"/>
     <w:next w:val="a"/>
-    <w:link w:val="1Char"/>
+    <w:link w:val="10"/>
     <w:uiPriority w:val="9"/>
     <w:qFormat/>
     <w:rsid w:val="00CB4A9C"/>
@@ -1529,6 +5932,74 @@
       <w:kern w:val="44"/>
       <w:sz w:val="44"/>
       <w:szCs w:val="44"/>
+    </w:rPr>
+  </w:style>
+  <w:style w:type="paragraph" w:styleId="2">
+    <w:name w:val="heading 2"/>
+    <w:basedOn w:val="a"/>
+    <w:next w:val="a"/>
+    <w:link w:val="20"/>
+    <w:uiPriority w:val="9"/>
+    <w:unhideWhenUsed/>
+    <w:qFormat/>
+    <w:rsid w:val="002E655B"/>
+    <w:pPr>
+      <w:keepNext/>
+      <w:keepLines/>
+      <w:spacing w:before="260" w:after="260" w:line="416" w:lineRule="auto"/>
+      <w:outlineLvl w:val="1"/>
+    </w:pPr>
+    <w:rPr>
+      <w:rFonts w:asciiTheme="majorHAnsi" w:eastAsiaTheme="majorEastAsia" w:hAnsiTheme="majorHAnsi" w:cstheme="majorBidi"/>
+      <w:b/>
+      <w:bCs/>
+      <w:sz w:val="32"/>
+      <w:szCs w:val="32"/>
+    </w:rPr>
+  </w:style>
+  <w:style w:type="paragraph" w:styleId="3">
+    <w:name w:val="heading 3"/>
+    <w:basedOn w:val="a"/>
+    <w:next w:val="a"/>
+    <w:link w:val="30"/>
+    <w:uiPriority w:val="9"/>
+    <w:unhideWhenUsed/>
+    <w:qFormat/>
+    <w:rsid w:val="00E54C80"/>
+    <w:pPr>
+      <w:keepNext/>
+      <w:keepLines/>
+      <w:spacing w:before="260" w:after="260" w:line="416" w:lineRule="auto"/>
+      <w:outlineLvl w:val="2"/>
+    </w:pPr>
+    <w:rPr>
+      <w:b/>
+      <w:bCs/>
+      <w:sz w:val="32"/>
+      <w:szCs w:val="32"/>
+    </w:rPr>
+  </w:style>
+  <w:style w:type="paragraph" w:styleId="4">
+    <w:name w:val="heading 4"/>
+    <w:basedOn w:val="a"/>
+    <w:next w:val="a"/>
+    <w:link w:val="40"/>
+    <w:uiPriority w:val="9"/>
+    <w:unhideWhenUsed/>
+    <w:qFormat/>
+    <w:rsid w:val="00317628"/>
+    <w:pPr>
+      <w:keepNext/>
+      <w:keepLines/>
+      <w:spacing w:before="280" w:after="290" w:line="376" w:lineRule="auto"/>
+      <w:outlineLvl w:val="3"/>
+    </w:pPr>
+    <w:rPr>
+      <w:rFonts w:asciiTheme="majorHAnsi" w:eastAsiaTheme="majorEastAsia" w:hAnsiTheme="majorHAnsi" w:cstheme="majorBidi"/>
+      <w:b/>
+      <w:bCs/>
+      <w:sz w:val="28"/>
+      <w:szCs w:val="28"/>
     </w:rPr>
   </w:style>
   <w:style w:type="character" w:default="1" w:styleId="a0">
@@ -1561,7 +6032,7 @@
   <w:style w:type="paragraph" w:styleId="a3">
     <w:name w:val="header"/>
     <w:basedOn w:val="a"/>
-    <w:link w:val="Char"/>
+    <w:link w:val="a4"/>
     <w:uiPriority w:val="99"/>
     <w:unhideWhenUsed/>
     <w:rsid w:val="00CB4A9C"/>
@@ -1581,8 +6052,8 @@
       <w:szCs w:val="18"/>
     </w:rPr>
   </w:style>
-  <w:style w:type="character" w:customStyle="1" w:styleId="Char">
-    <w:name w:val="页眉 Char"/>
+  <w:style w:type="character" w:customStyle="1" w:styleId="a4">
+    <w:name w:val="页眉 字符"/>
     <w:basedOn w:val="a0"/>
     <w:link w:val="a3"/>
     <w:uiPriority w:val="99"/>
@@ -1592,10 +6063,10 @@
       <w:szCs w:val="18"/>
     </w:rPr>
   </w:style>
-  <w:style w:type="paragraph" w:styleId="a4">
+  <w:style w:type="paragraph" w:styleId="a5">
     <w:name w:val="footer"/>
     <w:basedOn w:val="a"/>
-    <w:link w:val="Char0"/>
+    <w:link w:val="a6"/>
     <w:uiPriority w:val="99"/>
     <w:unhideWhenUsed/>
     <w:rsid w:val="00CB4A9C"/>
@@ -1612,10 +6083,10 @@
       <w:szCs w:val="18"/>
     </w:rPr>
   </w:style>
-  <w:style w:type="character" w:customStyle="1" w:styleId="Char0">
-    <w:name w:val="页脚 Char"/>
+  <w:style w:type="character" w:customStyle="1" w:styleId="a6">
+    <w:name w:val="页脚 字符"/>
     <w:basedOn w:val="a0"/>
-    <w:link w:val="a4"/>
+    <w:link w:val="a5"/>
     <w:uiPriority w:val="99"/>
     <w:rsid w:val="00CB4A9C"/>
     <w:rPr>
@@ -1623,8 +6094,8 @@
       <w:szCs w:val="18"/>
     </w:rPr>
   </w:style>
-  <w:style w:type="character" w:customStyle="1" w:styleId="1Char">
-    <w:name w:val="标题 1 Char"/>
+  <w:style w:type="character" w:customStyle="1" w:styleId="10">
+    <w:name w:val="标题 1 字符"/>
     <w:basedOn w:val="a0"/>
     <w:link w:val="1"/>
     <w:uiPriority w:val="9"/>
@@ -1637,7 +6108,7 @@
       <w:szCs w:val="44"/>
     </w:rPr>
   </w:style>
-  <w:style w:type="paragraph" w:styleId="a5">
+  <w:style w:type="paragraph" w:styleId="a7">
     <w:name w:val="Normal (Web)"/>
     <w:basedOn w:val="a"/>
     <w:uiPriority w:val="99"/>
@@ -1654,6 +6125,153 @@
       <w:kern w:val="0"/>
       <w:sz w:val="24"/>
       <w:szCs w:val="24"/>
+    </w:rPr>
+  </w:style>
+  <w:style w:type="character" w:customStyle="1" w:styleId="20">
+    <w:name w:val="标题 2 字符"/>
+    <w:basedOn w:val="a0"/>
+    <w:link w:val="2"/>
+    <w:uiPriority w:val="9"/>
+    <w:rsid w:val="002E655B"/>
+    <w:rPr>
+      <w:rFonts w:asciiTheme="majorHAnsi" w:eastAsiaTheme="majorEastAsia" w:hAnsiTheme="majorHAnsi" w:cstheme="majorBidi"/>
+      <w:b/>
+      <w:bCs/>
+      <w:sz w:val="32"/>
+      <w:szCs w:val="32"/>
+    </w:rPr>
+  </w:style>
+  <w:style w:type="character" w:styleId="a8">
+    <w:name w:val="Hyperlink"/>
+    <w:basedOn w:val="a0"/>
+    <w:uiPriority w:val="99"/>
+    <w:unhideWhenUsed/>
+    <w:rsid w:val="00573A0D"/>
+    <w:rPr>
+      <w:color w:val="0000FF" w:themeColor="hyperlink"/>
+      <w:u w:val="single"/>
+    </w:rPr>
+  </w:style>
+  <w:style w:type="character" w:styleId="a9">
+    <w:name w:val="Unresolved Mention"/>
+    <w:basedOn w:val="a0"/>
+    <w:uiPriority w:val="99"/>
+    <w:semiHidden/>
+    <w:unhideWhenUsed/>
+    <w:rsid w:val="00573A0D"/>
+    <w:rPr>
+      <w:color w:val="605E5C"/>
+      <w:shd w:val="clear" w:color="auto" w:fill="E1DFDD"/>
+    </w:rPr>
+  </w:style>
+  <w:style w:type="character" w:customStyle="1" w:styleId="30">
+    <w:name w:val="标题 3 字符"/>
+    <w:basedOn w:val="a0"/>
+    <w:link w:val="3"/>
+    <w:uiPriority w:val="9"/>
+    <w:rsid w:val="00E54C80"/>
+    <w:rPr>
+      <w:b/>
+      <w:bCs/>
+      <w:sz w:val="32"/>
+      <w:szCs w:val="32"/>
+    </w:rPr>
+  </w:style>
+  <w:style w:type="character" w:customStyle="1" w:styleId="40">
+    <w:name w:val="标题 4 字符"/>
+    <w:basedOn w:val="a0"/>
+    <w:link w:val="4"/>
+    <w:uiPriority w:val="9"/>
+    <w:rsid w:val="00317628"/>
+    <w:rPr>
+      <w:rFonts w:asciiTheme="majorHAnsi" w:eastAsiaTheme="majorEastAsia" w:hAnsiTheme="majorHAnsi" w:cstheme="majorBidi"/>
+      <w:b/>
+      <w:bCs/>
+      <w:sz w:val="28"/>
+      <w:szCs w:val="28"/>
+    </w:rPr>
+  </w:style>
+  <w:style w:type="character" w:styleId="aa">
+    <w:name w:val="annotation reference"/>
+    <w:basedOn w:val="a0"/>
+    <w:uiPriority w:val="99"/>
+    <w:semiHidden/>
+    <w:unhideWhenUsed/>
+    <w:rsid w:val="00105753"/>
+    <w:rPr>
+      <w:sz w:val="21"/>
+      <w:szCs w:val="21"/>
+    </w:rPr>
+  </w:style>
+  <w:style w:type="paragraph" w:styleId="ab">
+    <w:name w:val="annotation text"/>
+    <w:basedOn w:val="a"/>
+    <w:link w:val="ac"/>
+    <w:uiPriority w:val="99"/>
+    <w:semiHidden/>
+    <w:unhideWhenUsed/>
+    <w:rsid w:val="00105753"/>
+    <w:pPr>
+      <w:jc w:val="left"/>
+    </w:pPr>
+  </w:style>
+  <w:style w:type="character" w:customStyle="1" w:styleId="ac">
+    <w:name w:val="批注文字 字符"/>
+    <w:basedOn w:val="a0"/>
+    <w:link w:val="ab"/>
+    <w:uiPriority w:val="99"/>
+    <w:semiHidden/>
+    <w:rsid w:val="00105753"/>
+  </w:style>
+  <w:style w:type="paragraph" w:styleId="ad">
+    <w:name w:val="annotation subject"/>
+    <w:basedOn w:val="ab"/>
+    <w:next w:val="ab"/>
+    <w:link w:val="ae"/>
+    <w:uiPriority w:val="99"/>
+    <w:semiHidden/>
+    <w:unhideWhenUsed/>
+    <w:rsid w:val="00105753"/>
+    <w:rPr>
+      <w:b/>
+      <w:bCs/>
+    </w:rPr>
+  </w:style>
+  <w:style w:type="character" w:customStyle="1" w:styleId="ae">
+    <w:name w:val="批注主题 字符"/>
+    <w:basedOn w:val="ac"/>
+    <w:link w:val="ad"/>
+    <w:uiPriority w:val="99"/>
+    <w:semiHidden/>
+    <w:rsid w:val="00105753"/>
+    <w:rPr>
+      <w:b/>
+      <w:bCs/>
+    </w:rPr>
+  </w:style>
+  <w:style w:type="paragraph" w:styleId="af">
+    <w:name w:val="Balloon Text"/>
+    <w:basedOn w:val="a"/>
+    <w:link w:val="af0"/>
+    <w:uiPriority w:val="99"/>
+    <w:semiHidden/>
+    <w:unhideWhenUsed/>
+    <w:rsid w:val="00105753"/>
+    <w:rPr>
+      <w:sz w:val="18"/>
+      <w:szCs w:val="18"/>
+    </w:rPr>
+  </w:style>
+  <w:style w:type="character" w:customStyle="1" w:styleId="af0">
+    <w:name w:val="批注框文本 字符"/>
+    <w:basedOn w:val="a0"/>
+    <w:link w:val="af"/>
+    <w:uiPriority w:val="99"/>
+    <w:semiHidden/>
+    <w:rsid w:val="00105753"/>
+    <w:rPr>
+      <w:sz w:val="18"/>
+      <w:szCs w:val="18"/>
     </w:rPr>
   </w:style>
 </w:styles>
@@ -1942,4 +6560,16 @@
   <a:objectDefaults/>
   <a:extraClrSchemeLst/>
 </a:theme>
+</file>
+
+<file path=customXml/item1.xml><?xml version="1.0" encoding="utf-8"?>
+<b:Sources xmlns:b="http://schemas.openxmlformats.org/officeDocument/2006/bibliography" xmlns="http://schemas.openxmlformats.org/officeDocument/2006/bibliography" SelectedStyle="\APASixthEditionOfficeOnline.xsl" StyleName="APA" Version="6"/>
+</file>
+
+<file path=customXml/itemProps1.xml><?xml version="1.0" encoding="utf-8"?>
+<ds:datastoreItem xmlns:ds="http://schemas.openxmlformats.org/officeDocument/2006/customXml" ds:itemID="{8E648E13-5F35-4249-A789-8C1EEBAF6F4C}">
+  <ds:schemaRefs>
+    <ds:schemaRef ds:uri="http://schemas.openxmlformats.org/officeDocument/2006/bibliography"/>
+  </ds:schemaRefs>
+</ds:datastoreItem>
 </file>
--- a/win.tool.docx
+++ b/win.tool.docx
@@ -29,14 +29,12 @@
           <w:shd w:val="clear" w:color="auto" w:fill="FAF7EF"/>
         </w:rPr>
       </w:pPr>
-      <w:proofErr w:type="spellStart"/>
       <w:r>
         <w:rPr>
           <w:shd w:val="clear" w:color="auto" w:fill="FAF7EF"/>
         </w:rPr>
         <w:t>secureCRT</w:t>
       </w:r>
-      <w:proofErr w:type="spellEnd"/>
     </w:p>
     <w:p>
       <w:pPr>
@@ -109,7 +107,6 @@
         </w:rPr>
         <w:t>或</w:t>
       </w:r>
-      <w:proofErr w:type="spellStart"/>
       <w:r>
         <w:rPr>
           <w:rFonts w:ascii="Tahoma" w:hAnsi="Tahoma" w:cs="Tahoma"/>
@@ -119,7 +116,6 @@
         </w:rPr>
         <w:t>Liunx</w:t>
       </w:r>
-      <w:proofErr w:type="spellEnd"/>
       <w:r>
         <w:rPr>
           <w:rFonts w:ascii="Tahoma" w:hAnsi="Tahoma" w:cs="Tahoma"/>
@@ -145,7 +141,6 @@
         </w:rPr>
         <w:t>使用</w:t>
       </w:r>
-      <w:proofErr w:type="spellStart"/>
       <w:r>
         <w:rPr>
           <w:rFonts w:ascii="Arial" w:hAnsi="Arial" w:cs="Arial"/>
@@ -153,7 +148,6 @@
         </w:rPr>
         <w:t>linux</w:t>
       </w:r>
-      <w:proofErr w:type="spellEnd"/>
       <w:r>
         <w:rPr>
           <w:rFonts w:ascii="Arial" w:hAnsi="Arial" w:cs="Arial"/>
@@ -182,7 +176,6 @@
         </w:rPr>
         <w:t>，</w:t>
       </w:r>
-      <w:proofErr w:type="spellStart"/>
       <w:r>
         <w:rPr>
           <w:rFonts w:ascii="Arial" w:hAnsi="Arial" w:cs="Arial" w:hint="eastAsia"/>
@@ -190,7 +183,6 @@
         </w:rPr>
         <w:t>SecureCRT</w:t>
       </w:r>
-      <w:proofErr w:type="spellEnd"/>
       <w:r>
         <w:rPr>
           <w:rFonts w:ascii="Arial" w:hAnsi="Arial" w:cs="Arial" w:hint="eastAsia"/>
@@ -212,36 +204,148 @@
         </w:rPr>
         <w:t>、</w:t>
       </w:r>
-      <w:proofErr w:type="spellStart"/>
       <w:r>
         <w:rPr>
           <w:rFonts w:ascii="Arial" w:hAnsi="Arial" w:cs="Arial" w:hint="eastAsia"/>
           <w:color w:val="333333"/>
         </w:rPr>
-        <w:t>Bitvise</w:t>
-      </w:r>
-      <w:proofErr w:type="spellEnd"/>
+        <w:t>Bitvise SSH Client</w:t>
+      </w:r>
       <w:r>
         <w:rPr>
           <w:rFonts w:ascii="Arial" w:hAnsi="Arial" w:cs="Arial" w:hint="eastAsia"/>
           <w:color w:val="333333"/>
         </w:rPr>
-        <w:t xml:space="preserve"> SSH Client</w:t>
+        <w:t>等</w:t>
       </w:r>
       <w:r>
         <w:rPr>
           <w:rFonts w:ascii="Arial" w:hAnsi="Arial" w:cs="Arial" w:hint="eastAsia"/>
           <w:color w:val="333333"/>
         </w:rPr>
-        <w:t>等</w:t>
+        <w:t>。</w:t>
+      </w:r>
+    </w:p>
+    <w:p>
+      <w:pPr>
+        <w:ind w:firstLineChars="200" w:firstLine="420"/>
+        <w:rPr>
+          <w:rFonts w:ascii="Arial" w:hAnsi="Arial" w:cs="Arial"/>
+          <w:color w:val="333333"/>
+        </w:rPr>
+      </w:pPr>
+      <w:r>
+        <w:rPr>
+          <w:rFonts w:ascii="Arial" w:hAnsi="Arial" w:cs="Arial"/>
+          <w:color w:val="333333"/>
+        </w:rPr>
+        <w:t xml:space="preserve">SecureCRT </w:t>
+      </w:r>
+      <w:r>
+        <w:rPr>
+          <w:rFonts w:ascii="Arial" w:hAnsi="Arial" w:cs="Arial"/>
+          <w:color w:val="333333"/>
+        </w:rPr>
+        <w:t>和</w:t>
+      </w:r>
+      <w:r>
+        <w:rPr>
+          <w:rFonts w:ascii="Arial" w:hAnsi="Arial" w:cs="Arial"/>
+          <w:color w:val="333333"/>
+        </w:rPr>
+        <w:t xml:space="preserve"> SecureFX </w:t>
+      </w:r>
+      <w:r>
+        <w:rPr>
+          <w:rFonts w:ascii="Arial" w:hAnsi="Arial" w:cs="Arial"/>
+          <w:color w:val="333333"/>
+        </w:rPr>
+        <w:t>都是由</w:t>
+      </w:r>
+      <w:r>
+        <w:rPr>
+          <w:rFonts w:ascii="Arial" w:hAnsi="Arial" w:cs="Arial"/>
+          <w:color w:val="333333"/>
+        </w:rPr>
+        <w:t xml:space="preserve"> VanDyke </w:t>
+      </w:r>
+      <w:r>
+        <w:rPr>
+          <w:rFonts w:ascii="Arial" w:hAnsi="Arial" w:cs="Arial"/>
+          <w:color w:val="333333"/>
+        </w:rPr>
+        <w:t>出品的</w:t>
+      </w:r>
+      <w:r>
+        <w:rPr>
+          <w:rFonts w:ascii="Arial" w:hAnsi="Arial" w:cs="Arial"/>
+          <w:color w:val="333333"/>
+        </w:rPr>
+        <w:t xml:space="preserve"> SSH </w:t>
+      </w:r>
+      <w:r>
+        <w:rPr>
+          <w:rFonts w:ascii="Arial" w:hAnsi="Arial" w:cs="Arial"/>
+          <w:color w:val="333333"/>
+        </w:rPr>
+        <w:t>传输工具</w:t>
       </w:r>
       <w:r>
         <w:rPr>
           <w:rFonts w:ascii="Arial" w:hAnsi="Arial" w:cs="Arial" w:hint="eastAsia"/>
           <w:color w:val="333333"/>
         </w:rPr>
+        <w:t>，</w:t>
+      </w:r>
+      <w:r>
+        <w:rPr>
+          <w:rFonts w:ascii="Arial" w:hAnsi="Arial" w:cs="Arial"/>
+          <w:color w:val="333333"/>
+        </w:rPr>
+        <w:t>是一款非常好用的、支持多标签的</w:t>
+      </w:r>
+      <w:r>
+        <w:rPr>
+          <w:rFonts w:ascii="Arial" w:hAnsi="Arial" w:cs="Arial"/>
+          <w:color w:val="333333"/>
+        </w:rPr>
+        <w:t xml:space="preserve"> SSH </w:t>
+      </w:r>
+      <w:r>
+        <w:rPr>
+          <w:rFonts w:ascii="Arial" w:hAnsi="Arial" w:cs="Arial"/>
+          <w:color w:val="333333"/>
+        </w:rPr>
+        <w:t>客户端，极大方便了管理多个</w:t>
+      </w:r>
+      <w:r>
+        <w:rPr>
+          <w:rFonts w:ascii="Arial" w:hAnsi="Arial" w:cs="Arial"/>
+          <w:color w:val="333333"/>
+        </w:rPr>
+        <w:t xml:space="preserve"> SSH </w:t>
+      </w:r>
+      <w:r>
+        <w:rPr>
+          <w:rFonts w:ascii="Arial" w:hAnsi="Arial" w:cs="Arial"/>
+          <w:color w:val="333333"/>
+        </w:rPr>
+        <w:t>会话</w:t>
+      </w:r>
+      <w:r>
+        <w:rPr>
+          <w:rFonts w:ascii="Arial" w:hAnsi="Arial" w:cs="Arial" w:hint="eastAsia"/>
+          <w:color w:val="333333"/>
+        </w:rPr>
         <w:t>。</w:t>
       </w:r>
+      <w:r>
+        <w:rPr>
+          <w:rFonts w:ascii="Arial" w:hAnsi="Arial" w:cs="Arial"/>
+          <w:color w:val="333333"/>
+        </w:rPr>
+        <w:t xml:space="preserve"> </w:t>
+      </w:r>
     </w:p>
     <w:p>
       <w:pPr>
@@ -251,169 +355,6 @@
           <w:color w:val="333333"/>
         </w:rPr>
       </w:pPr>
-      <w:proofErr w:type="spellStart"/>
-      <w:r>
-        <w:rPr>
-          <w:rFonts w:ascii="Arial" w:hAnsi="Arial" w:cs="Arial"/>
-          <w:color w:val="333333"/>
-        </w:rPr>
-        <w:t>SecureCRT</w:t>
-      </w:r>
-      <w:proofErr w:type="spellEnd"/>
-      <w:r>
-        <w:rPr>
-          <w:rFonts w:ascii="Arial" w:hAnsi="Arial" w:cs="Arial"/>
-          <w:color w:val="333333"/>
-        </w:rPr>
-        <w:t xml:space="preserve"> </w:t>
-      </w:r>
-      <w:r>
-        <w:rPr>
-          <w:rFonts w:ascii="Arial" w:hAnsi="Arial" w:cs="Arial"/>
-          <w:color w:val="333333"/>
-        </w:rPr>
-        <w:t>和</w:t>
-      </w:r>
-      <w:r>
-        <w:rPr>
-          <w:rFonts w:ascii="Arial" w:hAnsi="Arial" w:cs="Arial"/>
-          <w:color w:val="333333"/>
-        </w:rPr>
-        <w:t xml:space="preserve"> </w:t>
-      </w:r>
-      <w:proofErr w:type="spellStart"/>
-      <w:r>
-        <w:rPr>
-          <w:rFonts w:ascii="Arial" w:hAnsi="Arial" w:cs="Arial"/>
-          <w:color w:val="333333"/>
-        </w:rPr>
-        <w:t>SecureFX</w:t>
-      </w:r>
-      <w:proofErr w:type="spellEnd"/>
-      <w:r>
-        <w:rPr>
-          <w:rFonts w:ascii="Arial" w:hAnsi="Arial" w:cs="Arial"/>
-          <w:color w:val="333333"/>
-        </w:rPr>
-        <w:t xml:space="preserve"> </w:t>
-      </w:r>
-      <w:r>
-        <w:rPr>
-          <w:rFonts w:ascii="Arial" w:hAnsi="Arial" w:cs="Arial"/>
-          <w:color w:val="333333"/>
-        </w:rPr>
-        <w:t>都是由</w:t>
-      </w:r>
-      <w:r>
-        <w:rPr>
-          <w:rFonts w:ascii="Arial" w:hAnsi="Arial" w:cs="Arial"/>
-          <w:color w:val="333333"/>
-        </w:rPr>
-        <w:t xml:space="preserve"> </w:t>
-      </w:r>
-      <w:proofErr w:type="spellStart"/>
-      <w:r>
-        <w:rPr>
-          <w:rFonts w:ascii="Arial" w:hAnsi="Arial" w:cs="Arial"/>
-          <w:color w:val="333333"/>
-        </w:rPr>
-        <w:t>VanDyke</w:t>
-      </w:r>
-      <w:proofErr w:type="spellEnd"/>
-      <w:r>
-        <w:rPr>
-          <w:rFonts w:ascii="Arial" w:hAnsi="Arial" w:cs="Arial"/>
-          <w:color w:val="333333"/>
-        </w:rPr>
-        <w:t xml:space="preserve"> </w:t>
-      </w:r>
-      <w:r>
-        <w:rPr>
-          <w:rFonts w:ascii="Arial" w:hAnsi="Arial" w:cs="Arial"/>
-          <w:color w:val="333333"/>
-        </w:rPr>
-        <w:t>出品的</w:t>
-      </w:r>
-      <w:r>
-        <w:rPr>
-          <w:rFonts w:ascii="Arial" w:hAnsi="Arial" w:cs="Arial"/>
-          <w:color w:val="333333"/>
-        </w:rPr>
-        <w:t xml:space="preserve"> SSH </w:t>
-      </w:r>
-      <w:r>
-        <w:rPr>
-          <w:rFonts w:ascii="Arial" w:hAnsi="Arial" w:cs="Arial"/>
-          <w:color w:val="333333"/>
-        </w:rPr>
-        <w:t>传输工具</w:t>
-      </w:r>
-      <w:r>
-        <w:rPr>
-          <w:rFonts w:ascii="Arial" w:hAnsi="Arial" w:cs="Arial" w:hint="eastAsia"/>
-          <w:color w:val="333333"/>
-        </w:rPr>
-        <w:t>，</w:t>
-      </w:r>
-      <w:r>
-        <w:rPr>
-          <w:rFonts w:ascii="Arial" w:hAnsi="Arial" w:cs="Arial"/>
-          <w:color w:val="333333"/>
-        </w:rPr>
-        <w:t>是一款非常好用的、支持多标签的</w:t>
-      </w:r>
-      <w:r>
-        <w:rPr>
-          <w:rFonts w:ascii="Arial" w:hAnsi="Arial" w:cs="Arial"/>
-          <w:color w:val="333333"/>
-        </w:rPr>
-        <w:t xml:space="preserve"> SSH </w:t>
-      </w:r>
-      <w:r>
-        <w:rPr>
-          <w:rFonts w:ascii="Arial" w:hAnsi="Arial" w:cs="Arial"/>
-          <w:color w:val="333333"/>
-        </w:rPr>
-        <w:t>客户端，极大方便了管理多个</w:t>
-      </w:r>
-      <w:r>
-        <w:rPr>
-          <w:rFonts w:ascii="Arial" w:hAnsi="Arial" w:cs="Arial"/>
-          <w:color w:val="333333"/>
-        </w:rPr>
-        <w:t xml:space="preserve"> SSH </w:t>
-      </w:r>
-      <w:r>
-        <w:rPr>
-          <w:rFonts w:ascii="Arial" w:hAnsi="Arial" w:cs="Arial"/>
-          <w:color w:val="333333"/>
-        </w:rPr>
-        <w:t>会话</w:t>
-      </w:r>
-      <w:r>
-        <w:rPr>
-          <w:rFonts w:ascii="Arial" w:hAnsi="Arial" w:cs="Arial" w:hint="eastAsia"/>
-          <w:color w:val="333333"/>
-        </w:rPr>
-        <w:t>。</w:t>
-      </w:r>
-      <w:r>
-        <w:rPr>
-          <w:rFonts w:ascii="Arial" w:hAnsi="Arial" w:cs="Arial"/>
-          <w:color w:val="333333"/>
-        </w:rPr>
-        <w:t xml:space="preserve"> </w:t>
-      </w:r>
-    </w:p>
-    <w:p>
-      <w:pPr>
-        <w:ind w:firstLineChars="200" w:firstLine="420"/>
-        <w:rPr>
-          <w:rFonts w:ascii="Arial" w:hAnsi="Arial" w:cs="Arial"/>
-          <w:color w:val="333333"/>
-        </w:rPr>
-      </w:pPr>
-      <w:proofErr w:type="spellStart"/>
       <w:r>
         <w:rPr>
           <w:rFonts w:ascii="微软雅黑" w:eastAsia="微软雅黑" w:hAnsi="微软雅黑" w:hint="eastAsia"/>
@@ -421,77 +362,7 @@
           <w:szCs w:val="21"/>
           <w:shd w:val="clear" w:color="auto" w:fill="FFFFFF"/>
         </w:rPr>
-        <w:t>VanDyke</w:t>
-      </w:r>
-      <w:proofErr w:type="spellEnd"/>
-      <w:r>
-        <w:rPr>
-          <w:rFonts w:ascii="微软雅黑" w:eastAsia="微软雅黑" w:hAnsi="微软雅黑" w:hint="eastAsia"/>
-          <w:color w:val="444444"/>
-          <w:szCs w:val="21"/>
-          <w:shd w:val="clear" w:color="auto" w:fill="FFFFFF"/>
-        </w:rPr>
-        <w:t xml:space="preserve"> CRT 和 </w:t>
-      </w:r>
-      <w:proofErr w:type="spellStart"/>
-      <w:r>
-        <w:rPr>
-          <w:rFonts w:ascii="微软雅黑" w:eastAsia="微软雅黑" w:hAnsi="微软雅黑" w:hint="eastAsia"/>
-          <w:color w:val="444444"/>
-          <w:szCs w:val="21"/>
-          <w:shd w:val="clear" w:color="auto" w:fill="FFFFFF"/>
-        </w:rPr>
-        <w:t>VanDyke</w:t>
-      </w:r>
-      <w:proofErr w:type="spellEnd"/>
-      <w:r>
-        <w:rPr>
-          <w:rFonts w:ascii="微软雅黑" w:eastAsia="微软雅黑" w:hAnsi="微软雅黑" w:hint="eastAsia"/>
-          <w:color w:val="444444"/>
-          <w:szCs w:val="21"/>
-          <w:shd w:val="clear" w:color="auto" w:fill="FFFFFF"/>
-        </w:rPr>
-        <w:t xml:space="preserve"> </w:t>
-      </w:r>
-      <w:proofErr w:type="spellStart"/>
-      <w:r>
-        <w:rPr>
-          <w:rFonts w:ascii="微软雅黑" w:eastAsia="微软雅黑" w:hAnsi="微软雅黑" w:hint="eastAsia"/>
-          <w:color w:val="444444"/>
-          <w:szCs w:val="21"/>
-          <w:shd w:val="clear" w:color="auto" w:fill="FFFFFF"/>
-        </w:rPr>
-        <w:t>SecureCRT</w:t>
-      </w:r>
-      <w:proofErr w:type="spellEnd"/>
-      <w:r>
-        <w:rPr>
-          <w:rFonts w:ascii="微软雅黑" w:eastAsia="微软雅黑" w:hAnsi="微软雅黑" w:hint="eastAsia"/>
-          <w:color w:val="444444"/>
-          <w:szCs w:val="21"/>
-          <w:shd w:val="clear" w:color="auto" w:fill="FFFFFF"/>
-        </w:rPr>
-        <w:t>是最常用的终端仿真程序。二者不同的是</w:t>
-      </w:r>
-      <w:proofErr w:type="spellStart"/>
-      <w:r>
-        <w:rPr>
-          <w:rFonts w:ascii="微软雅黑" w:eastAsia="微软雅黑" w:hAnsi="微软雅黑" w:hint="eastAsia"/>
-          <w:color w:val="444444"/>
-          <w:szCs w:val="21"/>
-          <w:shd w:val="clear" w:color="auto" w:fill="FFFFFF"/>
-        </w:rPr>
-        <w:t>SecureCRT</w:t>
-      </w:r>
-      <w:proofErr w:type="spellEnd"/>
-      <w:r>
-        <w:rPr>
-          <w:rFonts w:ascii="微软雅黑" w:eastAsia="微软雅黑" w:hAnsi="微软雅黑" w:hint="eastAsia"/>
-          <w:color w:val="444444"/>
-          <w:szCs w:val="21"/>
-          <w:shd w:val="clear" w:color="auto" w:fill="FFFFFF"/>
-        </w:rPr>
-        <w:t>支持SSH（SSH1和SSH2）</w:t>
+        <w:t>VanDyke CRT 和 VanDyke SecureCRT是最常用的终端仿真程序。二者不同的是SecureCRT支持SSH（SSH1和SSH2）</w:t>
       </w:r>
     </w:p>
     <w:p>
@@ -1533,19 +1404,11 @@
           <w:shd w:val="clear" w:color="auto" w:fill="FFFFFF"/>
         </w:rPr>
       </w:pPr>
-      <w:proofErr w:type="spellStart"/>
-      <w:r>
-        <w:rPr>
-          <w:shd w:val="clear" w:color="auto" w:fill="FFFFFF"/>
-        </w:rPr>
-        <w:t>View→Themes</w:t>
-      </w:r>
-      <w:proofErr w:type="spellEnd"/>
-      <w:r>
-        <w:rPr>
-          <w:shd w:val="clear" w:color="auto" w:fill="FFFFFF"/>
-        </w:rPr>
-        <w:t>→</w:t>
+      <w:r>
+        <w:rPr>
+          <w:shd w:val="clear" w:color="auto" w:fill="FFFFFF"/>
+        </w:rPr>
+        <w:t>View→Themes→</w:t>
       </w:r>
     </w:p>
     <w:p>
@@ -1660,62 +1523,49 @@
         <w:rPr>
           <w:rFonts w:hint="eastAsia"/>
         </w:rPr>
-        <w:t>，定义一个任务</w:t>
-      </w:r>
-      <w:proofErr w:type="gramStart"/>
+        <w:t>，定义一个任务栈</w:t>
+      </w:r>
       <w:r>
         <w:rPr>
           <w:rFonts w:hint="eastAsia"/>
         </w:rPr>
-        <w:t>栈</w:t>
-      </w:r>
-      <w:proofErr w:type="gramEnd"/>
+        <w:t>：</w:t>
+      </w:r>
+      <w:commentRangeStart w:id="1"/>
       <w:r>
         <w:rPr>
           <w:rFonts w:hint="eastAsia"/>
         </w:rPr>
-        <w:t>：</w:t>
-      </w:r>
-      <w:commentRangeStart w:id="1"/>
+        <w:t>组合发送命令和菜单功能</w:t>
+      </w:r>
+      <w:commentRangeEnd w:id="1"/>
+      <w:r>
+        <w:rPr>
+          <w:rStyle w:val="aa"/>
+        </w:rPr>
+        <w:commentReference w:id="1"/>
+      </w:r>
+    </w:p>
+    <w:p/>
+    <w:p>
+      <w:r>
+        <w:t>.ini</w:t>
+      </w:r>
+      <w:r>
+        <w:t xml:space="preserve"> </w:t>
+      </w:r>
       <w:r>
         <w:rPr>
           <w:rFonts w:hint="eastAsia"/>
         </w:rPr>
-        <w:t>组合发送命令和菜单功能</w:t>
-      </w:r>
-      <w:commentRangeEnd w:id="1"/>
-      <w:r>
-        <w:rPr>
-          <w:rStyle w:val="aa"/>
-        </w:rPr>
-        <w:commentReference w:id="1"/>
-      </w:r>
-    </w:p>
-    <w:p/>
-    <w:p>
-      <w:r>
-        <w:t>.</w:t>
-      </w:r>
-      <w:proofErr w:type="spellStart"/>
-      <w:r>
-        <w:t>ini</w:t>
-      </w:r>
-      <w:proofErr w:type="spellEnd"/>
-      <w:r>
-        <w:t xml:space="preserve"> </w:t>
-      </w:r>
+        <w:t>配置方法，这个在批处理定义命令非常有用</w:t>
+      </w:r>
+    </w:p>
+    <w:p>
       <w:r>
         <w:rPr>
           <w:rFonts w:hint="eastAsia"/>
         </w:rPr>
-        <w:t>配置方法，这个在批处理定义命令非常有用</w:t>
-      </w:r>
-    </w:p>
-    <w:p>
-      <w:r>
-        <w:rPr>
-          <w:rFonts w:hint="eastAsia"/>
-        </w:rPr>
         <w:t>默认是存在</w:t>
       </w:r>
       <w:r>
@@ -1740,101 +1590,32 @@
     </w:p>
     <w:p>
       <w:r>
-        <w:t xml:space="preserve"> </w:t>
-      </w:r>
-      <w:proofErr w:type="spellStart"/>
-      <w:proofErr w:type="gramStart"/>
-      <w:r>
-        <w:t>SEND,reboot</w:t>
-      </w:r>
-      <w:proofErr w:type="spellEnd"/>
-      <w:proofErr w:type="gramEnd"/>
-      <w:r>
-        <w:t xml:space="preserve"> \\r,reboot ,,,</w:t>
-      </w:r>
-    </w:p>
-    <w:p>
-      <w:r>
-        <w:t xml:space="preserve"> </w:t>
-      </w:r>
-      <w:proofErr w:type="spellStart"/>
-      <w:proofErr w:type="gramStart"/>
-      <w:r>
-        <w:t>SEND,login</w:t>
-      </w:r>
-      <w:proofErr w:type="spellEnd"/>
-      <w:proofErr w:type="gramEnd"/>
-      <w:r>
-        <w:t xml:space="preserve"> \\r,login,,,</w:t>
-      </w:r>
-    </w:p>
-    <w:p>
-      <w:r>
-        <w:t xml:space="preserve"> </w:t>
-      </w:r>
-      <w:proofErr w:type="spellStart"/>
-      <w:proofErr w:type="gramStart"/>
-      <w:r>
-        <w:t>SEND,wifi</w:t>
-      </w:r>
-      <w:proofErr w:type="spellEnd"/>
-      <w:proofErr w:type="gramEnd"/>
-      <w:r>
-        <w:t xml:space="preserve"> \\r,wifi,,,</w:t>
-      </w:r>
-    </w:p>
-    <w:p>
-      <w:r>
-        <w:t xml:space="preserve"> </w:t>
-      </w:r>
-      <w:proofErr w:type="spellStart"/>
-      <w:proofErr w:type="gramStart"/>
-      <w:r>
-        <w:t>SEND,iconfig</w:t>
-      </w:r>
-      <w:proofErr w:type="spellEnd"/>
-      <w:proofErr w:type="gramEnd"/>
-      <w:r>
-        <w:t xml:space="preserve"> \\r,config,,,</w:t>
-      </w:r>
-    </w:p>
-    <w:p>
-      <w:r>
-        <w:t xml:space="preserve"> </w:t>
-      </w:r>
-      <w:proofErr w:type="spellStart"/>
-      <w:proofErr w:type="gramStart"/>
-      <w:r>
-        <w:t>SEND,test</w:t>
-      </w:r>
-      <w:proofErr w:type="gramEnd"/>
-      <w:r>
-        <w:t>_sw</w:t>
-      </w:r>
-      <w:proofErr w:type="spellEnd"/>
-      <w:r>
-        <w:t xml:space="preserve"> \\r,test_sw,,,</w:t>
-      </w:r>
-    </w:p>
-    <w:p>
-      <w:r>
-        <w:t xml:space="preserve"> </w:t>
-      </w:r>
-      <w:proofErr w:type="spellStart"/>
-      <w:r>
-        <w:t>MENU_SEND_</w:t>
-      </w:r>
-      <w:proofErr w:type="gramStart"/>
-      <w:r>
-        <w:t>YMODEM,,</w:t>
-      </w:r>
-      <w:proofErr w:type="gramEnd"/>
-      <w:r>
-        <w:t>send</w:t>
-      </w:r>
-      <w:proofErr w:type="spellEnd"/>
-      <w:r>
-        <w:t>,,,</w:t>
+        <w:t xml:space="preserve"> SEND,reboot \\r,reboot ,,,</w:t>
+      </w:r>
+    </w:p>
+    <w:p>
+      <w:r>
+        <w:t xml:space="preserve"> SEND,login \\r,login,,,</w:t>
+      </w:r>
+    </w:p>
+    <w:p>
+      <w:r>
+        <w:t xml:space="preserve"> SEND,wifi \\r,wifi,,,</w:t>
+      </w:r>
+    </w:p>
+    <w:p>
+      <w:r>
+        <w:t xml:space="preserve"> SEND,iconfig \\r,config,,,</w:t>
+      </w:r>
+    </w:p>
+    <w:p>
+      <w:r>
+        <w:t xml:space="preserve"> SEND,test_sw \\r,test_sw,,,</w:t>
+      </w:r>
+    </w:p>
+    <w:p>
+      <w:r>
+        <w:t xml:space="preserve"> MENU_SEND_YMODEM,,send,,,</w:t>
       </w:r>
     </w:p>
     <w:p/>
@@ -1872,9 +1653,9 @@
           <w:szCs w:val="21"/>
           <w:shd w:val="clear" w:color="auto" w:fill="FFFFFF"/>
         </w:rPr>
-        <w:t xml:space="preserve">Global </w:t>
-      </w:r>
-      <w:proofErr w:type="spellStart"/>
+        <w:t>Global Options→</w:t>
+      </w:r>
+      <w:commentRangeStart w:id="2"/>
       <w:r>
         <w:rPr>
           <w:rFonts w:ascii="Helvetica" w:hAnsi="Helvetica" w:cs="Helvetica"/>
@@ -1882,20 +1663,9 @@
           <w:szCs w:val="21"/>
           <w:shd w:val="clear" w:color="auto" w:fill="FFFFFF"/>
         </w:rPr>
-        <w:t>Options→</w:t>
-      </w:r>
-      <w:commentRangeStart w:id="2"/>
-      <w:r>
-        <w:rPr>
-          <w:rFonts w:ascii="Helvetica" w:hAnsi="Helvetica" w:cs="Helvetica"/>
-          <w:color w:val="555555"/>
-          <w:szCs w:val="21"/>
-          <w:shd w:val="clear" w:color="auto" w:fill="FFFFFF"/>
-        </w:rPr>
         <w:t>Gerneral</w:t>
       </w:r>
       <w:commentRangeEnd w:id="2"/>
-      <w:proofErr w:type="spellEnd"/>
       <w:r>
         <w:rPr>
           <w:rStyle w:val="aa"/>
@@ -2106,7 +1876,6 @@
         </w:rPr>
         <w:t>打开</w:t>
       </w:r>
-      <w:proofErr w:type="spellStart"/>
       <w:r>
         <w:rPr>
           <w:rFonts w:ascii="Verdana" w:eastAsia="宋体" w:hAnsi="Verdana" w:cs="宋体"/>
@@ -2116,7 +1885,6 @@
         </w:rPr>
         <w:t>secureCRT</w:t>
       </w:r>
-      <w:proofErr w:type="spellEnd"/>
       <w:r>
         <w:rPr>
           <w:rFonts w:ascii="Verdana" w:eastAsia="宋体" w:hAnsi="Verdana" w:cs="宋体"/>
@@ -2189,7 +1957,6 @@
         </w:rPr>
         <w:t>”</w:t>
       </w:r>
-      <w:proofErr w:type="gramStart"/>
       <w:r>
         <w:rPr>
           <w:rFonts w:ascii="Verdana" w:eastAsia="宋体" w:hAnsi="Verdana" w:cs="宋体"/>
@@ -2197,17 +1964,7 @@
           <w:kern w:val="0"/>
           <w:szCs w:val="21"/>
         </w:rPr>
-        <w:t>勾</w:t>
-      </w:r>
-      <w:proofErr w:type="gramEnd"/>
-      <w:r>
-        <w:rPr>
-          <w:rFonts w:ascii="Verdana" w:eastAsia="宋体" w:hAnsi="Verdana" w:cs="宋体"/>
-          <w:color w:val="393939"/>
-          <w:kern w:val="0"/>
-          <w:szCs w:val="21"/>
-        </w:rPr>
-        <w:t>选上，就会在软件界面下面出现一行按钮栏以及一个矩形的空白栏，如图：</w:t>
+        <w:t>勾选上，就会在软件界面下面出现一行按钮栏以及一个矩形的空白栏，如图：</w:t>
       </w:r>
     </w:p>
     <w:p>
@@ -2475,19 +2232,8 @@
           <w:kern w:val="0"/>
           <w:szCs w:val="21"/>
         </w:rPr>
-        <w:t xml:space="preserve"> </w:t>
-      </w:r>
-      <w:proofErr w:type="spellStart"/>
-      <w:r>
-        <w:rPr>
-          <w:rFonts w:ascii="Verdana" w:eastAsia="宋体" w:hAnsi="Verdana" w:cs="宋体"/>
-          <w:color w:val="393939"/>
-          <w:kern w:val="0"/>
-          <w:szCs w:val="21"/>
-        </w:rPr>
-        <w:t>send_string</w:t>
-      </w:r>
-      <w:proofErr w:type="spellEnd"/>
+        <w:t xml:space="preserve"> send_string</w:t>
+      </w:r>
       <w:r>
         <w:rPr>
           <w:rFonts w:ascii="Verdana" w:eastAsia="宋体" w:hAnsi="Verdana" w:cs="宋体"/>
@@ -3012,14 +2758,12 @@
       </w:r>
     </w:p>
     <w:p>
-      <w:proofErr w:type="spellStart"/>
       <w:r>
         <w:rPr>
           <w:rFonts w:hint="eastAsia"/>
         </w:rPr>
         <w:t>SecureCRT</w:t>
       </w:r>
-      <w:proofErr w:type="spellEnd"/>
       <w:r>
         <w:rPr>
           <w:rFonts w:hint="eastAsia"/>
@@ -3057,71 +2801,118 @@
     </w:p>
     <w:p>
       <w:pPr>
+        <w:rPr>
+          <w:rStyle w:val="a8"/>
+        </w:rPr>
+      </w:pPr>
+    </w:p>
+    <w:p>
+      <w:pPr>
         <w:pStyle w:val="1"/>
         <w:numPr>
           <w:ilvl w:val="0"/>
           <w:numId w:val="1"/>
         </w:numPr>
+      </w:pPr>
+      <w:r>
+        <w:rPr>
+          <w:rFonts w:hint="eastAsia"/>
+        </w:rPr>
+        <w:t>total commander</w:t>
+      </w:r>
+    </w:p>
+    <w:p>
+      <w:pPr>
         <w:rPr>
           <w:rStyle w:val="a8"/>
         </w:rPr>
       </w:pPr>
-      <w:r>
+    </w:p>
+    <w:p>
+      <w:pPr>
         <w:rPr>
           <w:rStyle w:val="a8"/>
           <w:rFonts w:hint="eastAsia"/>
         </w:rPr>
+      </w:pPr>
+      <w:r>
+        <w:rPr>
+          <w:rStyle w:val="a8"/>
+        </w:rPr>
+        <w:t>https://jingyan.baidu.com/article/3c343ff7a303420d3779639c.html</w:t>
+      </w:r>
+      <w:bookmarkStart w:id="3" w:name="_GoBack"/>
+      <w:bookmarkEnd w:id="3"/>
+    </w:p>
+    <w:p>
+      <w:pPr>
+        <w:rPr>
+          <w:rStyle w:val="a8"/>
+          <w:rFonts w:hint="eastAsia"/>
+        </w:rPr>
+      </w:pPr>
+      <w:r>
+        <w:rPr>
+          <w:rFonts w:ascii="微软雅黑" w:eastAsia="微软雅黑" w:hAnsi="微软雅黑" w:hint="eastAsia"/>
+          <w:color w:val="333333"/>
+          <w:shd w:val="clear" w:color="auto" w:fill="FFFFFF"/>
+        </w:rPr>
+        <w:t>ftp图标</w:t>
+      </w:r>
+    </w:p>
+    <w:p>
+      <w:pPr>
+        <w:pStyle w:val="1"/>
+        <w:numPr>
+          <w:ilvl w:val="0"/>
+          <w:numId w:val="1"/>
+        </w:numPr>
+        <w:rPr>
+          <w:rStyle w:val="a8"/>
+        </w:rPr>
+      </w:pPr>
+      <w:r>
+        <w:rPr>
+          <w:rStyle w:val="a8"/>
+          <w:rFonts w:hint="eastAsia"/>
+        </w:rPr>
         <w:t>电源</w:t>
       </w:r>
     </w:p>
     <w:p/>
     <w:p>
-      <w:proofErr w:type="gramStart"/>
       <w:r>
         <w:rPr>
           <w:rFonts w:hint="eastAsia"/>
         </w:rPr>
-        <w:t>兆信可调</w:t>
-      </w:r>
-      <w:proofErr w:type="gramEnd"/>
+        <w:t>兆信可调电源仪器仪表维修</w:t>
+      </w:r>
       <w:r>
         <w:rPr>
           <w:rFonts w:hint="eastAsia"/>
         </w:rPr>
-        <w:t>电源仪器仪表维修</w:t>
+        <w:t>30v10a</w:t>
       </w:r>
       <w:r>
         <w:rPr>
           <w:rFonts w:hint="eastAsia"/>
         </w:rPr>
-        <w:t>30v10a</w:t>
+        <w:t>带</w:t>
       </w:r>
       <w:r>
         <w:rPr>
           <w:rFonts w:hint="eastAsia"/>
         </w:rPr>
-        <w:t>带</w:t>
+        <w:t>5V3A</w:t>
       </w:r>
       <w:r>
         <w:rPr>
           <w:rFonts w:hint="eastAsia"/>
         </w:rPr>
-        <w:t>5V3A</w:t>
-      </w:r>
-      <w:r>
-        <w:rPr>
-          <w:rFonts w:hint="eastAsia"/>
-        </w:rPr>
         <w:t>固定输出数显串并联双输出</w:t>
       </w:r>
     </w:p>
-    <w:p>
-      <w:pPr>
-        <w:rPr>
-          <w:rFonts w:hint="eastAsia"/>
-        </w:rPr>
-      </w:pPr>
-    </w:p>
+    <w:p/>
     <w:p>
       <w:hyperlink r:id="rId26" w:history="1">
         <w:r>
@@ -3133,11 +2924,6 @@
       </w:hyperlink>
     </w:p>
     <w:p>
-      <w:pPr>
-        <w:rPr>
-          <w:rFonts w:hint="eastAsia"/>
-        </w:rPr>
-      </w:pPr>
       <w:r>
         <w:rPr>
           <w:noProof/>
@@ -3198,8 +2984,6 @@
           <w:shd w:val="clear" w:color="auto" w:fill="FFFFFF"/>
         </w:rPr>
       </w:pPr>
-      <w:bookmarkStart w:id="3" w:name="_GoBack"/>
-      <w:bookmarkEnd w:id="3"/>
       <w:r>
         <w:rPr>
           <w:shd w:val="clear" w:color="auto" w:fill="FFFFFF"/>
@@ -3501,7 +3285,7 @@
         <w:spacing w:line="360" w:lineRule="atLeast"/>
         <w:ind w:firstLine="480"/>
         <w:rPr>
-          <w:rFonts w:ascii="Arial" w:eastAsia="宋体" w:hAnsi="Arial" w:cs="Arial" w:hint="eastAsia"/>
+          <w:rFonts w:ascii="Arial" w:eastAsia="宋体" w:hAnsi="Arial" w:cs="Arial"/>
           <w:color w:val="333333"/>
           <w:szCs w:val="21"/>
         </w:rPr>
@@ -3560,18 +3344,8 @@
           <w:color w:val="333333"/>
           <w:szCs w:val="21"/>
         </w:rPr>
-        <w:t>按照正确的方向</w:t>
-      </w:r>
-      <w:proofErr w:type="gramStart"/>
-      <w:r>
-        <w:rPr>
-          <w:rFonts w:ascii="Arial" w:hAnsi="Arial" w:cs="Arial"/>
-          <w:color w:val="333333"/>
-          <w:szCs w:val="21"/>
-        </w:rPr>
-        <w:t>插入烧写卡座</w:t>
-      </w:r>
-      <w:proofErr w:type="gramEnd"/>
+        <w:t>按照正确的方向插入烧写卡座</w:t>
+      </w:r>
       <w:r>
         <w:rPr>
           <w:rFonts w:ascii="Arial" w:hAnsi="Arial" w:cs="Arial"/>
@@ -3819,69 +3593,12 @@
           <w:color w:val="333333"/>
           <w:szCs w:val="21"/>
         </w:rPr>
-        <w:t>步：然后开始烧写，接着编程器</w:t>
-      </w:r>
-      <w:proofErr w:type="gramStart"/>
-      <w:r>
-        <w:rPr>
-          <w:rFonts w:ascii="Arial" w:hAnsi="Arial" w:cs="Arial"/>
-          <w:color w:val="333333"/>
-          <w:szCs w:val="21"/>
-        </w:rPr>
-        <w:t>开始烧写程序</w:t>
-      </w:r>
-      <w:proofErr w:type="gramEnd"/>
-      <w:r>
-        <w:rPr>
-          <w:rFonts w:ascii="Arial" w:hAnsi="Arial" w:cs="Arial"/>
-          <w:color w:val="333333"/>
-          <w:szCs w:val="21"/>
-        </w:rPr>
-        <w:t>到芯片中，</w:t>
-      </w:r>
-      <w:proofErr w:type="gramStart"/>
-      <w:r>
-        <w:rPr>
-          <w:rFonts w:ascii="Arial" w:hAnsi="Arial" w:cs="Arial"/>
-          <w:color w:val="333333"/>
-          <w:szCs w:val="21"/>
-        </w:rPr>
-        <w:t>烧写完成</w:t>
-      </w:r>
-      <w:proofErr w:type="gramEnd"/>
-      <w:r>
-        <w:rPr>
-          <w:rFonts w:ascii="Arial" w:hAnsi="Arial" w:cs="Arial"/>
-          <w:color w:val="333333"/>
-          <w:szCs w:val="21"/>
-        </w:rPr>
-        <w:t>后，编程器会</w:t>
-      </w:r>
-      <w:proofErr w:type="gramStart"/>
-      <w:r>
-        <w:rPr>
-          <w:rFonts w:ascii="Arial" w:hAnsi="Arial" w:cs="Arial"/>
-          <w:color w:val="333333"/>
-          <w:szCs w:val="21"/>
-        </w:rPr>
-        <w:t>提示烧写完成</w:t>
-      </w:r>
-      <w:proofErr w:type="gramEnd"/>
-      <w:r>
-        <w:rPr>
-          <w:rFonts w:ascii="Arial" w:hAnsi="Arial" w:cs="Arial"/>
-          <w:color w:val="333333"/>
-          <w:szCs w:val="21"/>
-        </w:rPr>
-        <w:t>，这时关闭编程器的电源，取下芯片即可</w:t>
+        <w:t>步：然后开始烧写，接着编程器开始烧写程序到芯片中，烧写完成后，编程器会提示烧写完成，这时关闭编程器的电源，取下芯片即可</w:t>
       </w:r>
     </w:p>
     <w:p>
       <w:pPr>
         <w:pStyle w:val="2"/>
-        <w:rPr>
-          <w:rFonts w:hint="eastAsia"/>
-        </w:rPr>
       </w:pPr>
       <w:r>
         <w:rPr>
@@ -3928,11 +3645,6 @@
     </w:p>
     <w:p/>
     <w:p>
-      <w:pPr>
-        <w:rPr>
-          <w:rFonts w:hint="eastAsia"/>
-        </w:rPr>
-      </w:pPr>
       <w:r>
         <w:rPr>
           <w:rFonts w:hint="eastAsia"/>
@@ -4147,9 +3859,8 @@
           <w:szCs w:val="18"/>
           <w:shd w:val="clear" w:color="auto" w:fill="FFFFFF"/>
         </w:rPr>
-        <w:t>答：在电脑没有普及的年代，采用母片直接复制的编程器有一定的实用价值。但在电脑无处不在的今天，直接在编程器上放置母片复制的方法已经是一种过时落后的技术，目前只在少部分非专业级编程器上有应用，没有任何一款专业编程</w:t>
-      </w:r>
-      <w:proofErr w:type="gramStart"/>
+        <w:t>答：在电脑没有普及的年代，采用母片直接复制的编程器有一定的实用价值。但在电脑无处不在的今天，直接在编程器上放置母片复制的方法已经是一种过时落后的技术，目前只在少部分非专业级编程器上有应用，没有任何一款专业编程器加入此功能。现在您只需用编程器将母片的数据读出后保存到电脑硬盘上，您随时可以烧写此文件到新的芯片中。如果需用大批量复制芯片，还可以选择具有脱机量产功能的</w:t>
+      </w:r>
       <w:r>
         <w:rPr>
           <w:rFonts w:ascii="Tahoma" w:hAnsi="Tahoma" w:cs="Tahoma"/>
@@ -4158,9 +3869,8 @@
           <w:szCs w:val="18"/>
           <w:shd w:val="clear" w:color="auto" w:fill="FFFFFF"/>
         </w:rPr>
-        <w:t>器加入</w:t>
-      </w:r>
-      <w:proofErr w:type="gramEnd"/>
+        <w:t>SP8-F</w:t>
+      </w:r>
       <w:r>
         <w:rPr>
           <w:rFonts w:ascii="Tahoma" w:hAnsi="Tahoma" w:cs="Tahoma"/>
@@ -4169,115 +3879,7 @@
           <w:szCs w:val="18"/>
           <w:shd w:val="clear" w:color="auto" w:fill="FFFFFF"/>
         </w:rPr>
-        <w:t>此功能。现在您只需用编程器将母片的数据读出后保存到电脑硬盘上，您随时</w:t>
-      </w:r>
-      <w:proofErr w:type="gramStart"/>
-      <w:r>
-        <w:rPr>
-          <w:rFonts w:ascii="Tahoma" w:hAnsi="Tahoma" w:cs="Tahoma"/>
-          <w:color w:val="808080"/>
-          <w:sz w:val="18"/>
-          <w:szCs w:val="18"/>
-          <w:shd w:val="clear" w:color="auto" w:fill="FFFFFF"/>
-        </w:rPr>
-        <w:t>可以烧写此</w:t>
-      </w:r>
-      <w:proofErr w:type="gramEnd"/>
-      <w:r>
-        <w:rPr>
-          <w:rFonts w:ascii="Tahoma" w:hAnsi="Tahoma" w:cs="Tahoma"/>
-          <w:color w:val="808080"/>
-          <w:sz w:val="18"/>
-          <w:szCs w:val="18"/>
-          <w:shd w:val="clear" w:color="auto" w:fill="FFFFFF"/>
-        </w:rPr>
-        <w:t>文件到新的芯片中。如果需用大批量复制芯片，还可以选择具有脱机量</w:t>
-      </w:r>
-      <w:proofErr w:type="gramStart"/>
-      <w:r>
-        <w:rPr>
-          <w:rFonts w:ascii="Tahoma" w:hAnsi="Tahoma" w:cs="Tahoma"/>
-          <w:color w:val="808080"/>
-          <w:sz w:val="18"/>
-          <w:szCs w:val="18"/>
-          <w:shd w:val="clear" w:color="auto" w:fill="FFFFFF"/>
-        </w:rPr>
-        <w:t>产功能</w:t>
-      </w:r>
-      <w:proofErr w:type="gramEnd"/>
-      <w:r>
-        <w:rPr>
-          <w:rFonts w:ascii="Tahoma" w:hAnsi="Tahoma" w:cs="Tahoma"/>
-          <w:color w:val="808080"/>
-          <w:sz w:val="18"/>
-          <w:szCs w:val="18"/>
-          <w:shd w:val="clear" w:color="auto" w:fill="FFFFFF"/>
-        </w:rPr>
-        <w:t>的</w:t>
-      </w:r>
-      <w:r>
-        <w:rPr>
-          <w:rFonts w:ascii="Tahoma" w:hAnsi="Tahoma" w:cs="Tahoma"/>
-          <w:color w:val="808080"/>
-          <w:sz w:val="18"/>
-          <w:szCs w:val="18"/>
-          <w:shd w:val="clear" w:color="auto" w:fill="FFFFFF"/>
-        </w:rPr>
-        <w:t>SP8-F</w:t>
-      </w:r>
-      <w:r>
-        <w:rPr>
-          <w:rFonts w:ascii="Tahoma" w:hAnsi="Tahoma" w:cs="Tahoma"/>
-          <w:color w:val="808080"/>
-          <w:sz w:val="18"/>
-          <w:szCs w:val="18"/>
-          <w:shd w:val="clear" w:color="auto" w:fill="FFFFFF"/>
-        </w:rPr>
-        <w:t>（无需连接电脑，</w:t>
-      </w:r>
-      <w:proofErr w:type="gramStart"/>
-      <w:r>
-        <w:rPr>
-          <w:rFonts w:ascii="Tahoma" w:hAnsi="Tahoma" w:cs="Tahoma"/>
-          <w:color w:val="808080"/>
-          <w:sz w:val="18"/>
-          <w:szCs w:val="18"/>
-          <w:shd w:val="clear" w:color="auto" w:fill="FFFFFF"/>
-        </w:rPr>
-        <w:t>烧写文件</w:t>
-      </w:r>
-      <w:proofErr w:type="gramEnd"/>
-      <w:r>
-        <w:rPr>
-          <w:rFonts w:ascii="Tahoma" w:hAnsi="Tahoma" w:cs="Tahoma"/>
-          <w:color w:val="808080"/>
-          <w:sz w:val="18"/>
-          <w:szCs w:val="18"/>
-          <w:shd w:val="clear" w:color="auto" w:fill="FFFFFF"/>
-        </w:rPr>
-        <w:t>存储在编程器的内置存贮器中），无需同时在编程器上放置母片，节省放置母片的时间，大大减少接触不良的机会，真正的实现</w:t>
-      </w:r>
-      <w:proofErr w:type="gramStart"/>
-      <w:r>
-        <w:rPr>
-          <w:rFonts w:ascii="Tahoma" w:hAnsi="Tahoma" w:cs="Tahoma"/>
-          <w:color w:val="808080"/>
-          <w:sz w:val="18"/>
-          <w:szCs w:val="18"/>
-          <w:shd w:val="clear" w:color="auto" w:fill="FFFFFF"/>
-        </w:rPr>
-        <w:t>高效大</w:t>
-      </w:r>
-      <w:proofErr w:type="gramEnd"/>
-      <w:r>
-        <w:rPr>
-          <w:rFonts w:ascii="Tahoma" w:hAnsi="Tahoma" w:cs="Tahoma"/>
-          <w:color w:val="808080"/>
-          <w:sz w:val="18"/>
-          <w:szCs w:val="18"/>
-          <w:shd w:val="clear" w:color="auto" w:fill="FFFFFF"/>
-        </w:rPr>
-        <w:t>批量烧录。</w:t>
+        <w:t>（无需连接电脑，烧写文件存储在编程器的内置存贮器中），无需同时在编程器上放置母片，节省放置母片的时间，大大减少接触不良的机会，真正的实现高效大批量烧录。</w:t>
       </w:r>
     </w:p>
     <w:p>
@@ -4332,7 +3934,6 @@
           <w:shd w:val="clear" w:color="auto" w:fill="FFFFFF"/>
         </w:rPr>
       </w:pPr>
-      <w:proofErr w:type="spellStart"/>
       <w:r>
         <w:rPr>
           <w:rFonts w:ascii="Arial" w:hAnsi="Arial" w:cs="Arial"/>
@@ -4342,7 +3943,6 @@
         </w:rPr>
         <w:t>uboot</w:t>
       </w:r>
-      <w:proofErr w:type="spellEnd"/>
       <w:r>
         <w:rPr>
           <w:rFonts w:ascii="Arial" w:hAnsi="Arial" w:cs="Arial"/>
@@ -4356,50 +3956,30 @@
     <w:p>
       <w:pPr>
         <w:rPr>
-          <w:rFonts w:ascii="Arial" w:hAnsi="Arial" w:cs="Arial" w:hint="eastAsia"/>
-          <w:color w:val="333333"/>
-          <w:szCs w:val="21"/>
-          <w:shd w:val="clear" w:color="auto" w:fill="FFFFFF"/>
-        </w:rPr>
-      </w:pPr>
-    </w:p>
-    <w:p>
-      <w:pPr>
-        <w:rPr>
-          <w:rFonts w:ascii="Arial" w:hAnsi="Arial" w:cs="Arial"/>
-          <w:color w:val="333333"/>
-          <w:szCs w:val="21"/>
-          <w:shd w:val="clear" w:color="auto" w:fill="FFFFFF"/>
-        </w:rPr>
-      </w:pPr>
-      <w:r>
-        <w:rPr>
-          <w:rFonts w:ascii="Arial" w:hAnsi="Arial" w:cs="Arial"/>
-          <w:color w:val="333333"/>
-          <w:szCs w:val="21"/>
-          <w:shd w:val="clear" w:color="auto" w:fill="FFFFFF"/>
-        </w:rPr>
-        <w:t> </w:t>
-      </w:r>
-      <w:proofErr w:type="spellStart"/>
-      <w:r>
-        <w:rPr>
-          <w:rFonts w:ascii="Arial" w:hAnsi="Arial" w:cs="Arial"/>
-          <w:color w:val="333333"/>
-          <w:szCs w:val="21"/>
-          <w:shd w:val="clear" w:color="auto" w:fill="FFFFFF"/>
-        </w:rPr>
-        <w:t>loady</w:t>
-      </w:r>
-      <w:proofErr w:type="spellEnd"/>
-      <w:r>
-        <w:rPr>
-          <w:rFonts w:ascii="Arial" w:hAnsi="Arial" w:cs="Arial"/>
-          <w:color w:val="333333"/>
-          <w:szCs w:val="21"/>
-          <w:shd w:val="clear" w:color="auto" w:fill="FFFFFF"/>
-        </w:rPr>
-        <w:t xml:space="preserve"> 0x82000000 115200</w:t>
+          <w:rFonts w:ascii="Arial" w:hAnsi="Arial" w:cs="Arial"/>
+          <w:color w:val="333333"/>
+          <w:szCs w:val="21"/>
+          <w:shd w:val="clear" w:color="auto" w:fill="FFFFFF"/>
+        </w:rPr>
+      </w:pPr>
+    </w:p>
+    <w:p>
+      <w:pPr>
+        <w:rPr>
+          <w:rFonts w:ascii="Arial" w:hAnsi="Arial" w:cs="Arial"/>
+          <w:color w:val="333333"/>
+          <w:szCs w:val="21"/>
+          <w:shd w:val="clear" w:color="auto" w:fill="FFFFFF"/>
+        </w:rPr>
+      </w:pPr>
+      <w:r>
+        <w:rPr>
+          <w:rFonts w:ascii="Arial" w:hAnsi="Arial" w:cs="Arial"/>
+          <w:color w:val="333333"/>
+          <w:szCs w:val="21"/>
+          <w:shd w:val="clear" w:color="auto" w:fill="FFFFFF"/>
+        </w:rPr>
+        <w:t> loady 0x82000000 115200</w:t>
       </w:r>
     </w:p>
     <w:p>
@@ -4436,19 +4016,8 @@
           <w:szCs w:val="21"/>
           <w:shd w:val="clear" w:color="auto" w:fill="FFFFFF"/>
         </w:rPr>
-        <w:t>(</w:t>
-      </w:r>
-      <w:proofErr w:type="spellStart"/>
-      <w:r>
-        <w:rPr>
-          <w:rFonts w:ascii="Arial" w:hAnsi="Arial" w:cs="Arial"/>
-          <w:color w:val="333333"/>
-          <w:szCs w:val="21"/>
-          <w:shd w:val="clear" w:color="auto" w:fill="FFFFFF"/>
-        </w:rPr>
-        <w:t>uboot</w:t>
-      </w:r>
-      <w:proofErr w:type="spellEnd"/>
+        <w:t>(uboot</w:t>
+      </w:r>
       <w:r>
         <w:rPr>
           <w:rFonts w:ascii="Arial" w:hAnsi="Arial" w:cs="Arial"/>
@@ -4492,7 +4061,6 @@
           <w:szCs w:val="24"/>
         </w:rPr>
       </w:pPr>
-      <w:proofErr w:type="spellStart"/>
       <w:r>
         <w:rPr>
           <w:rFonts w:ascii="Courier New" w:eastAsia="微软雅黑" w:hAnsi="Courier New" w:cs="Courier New"/>
@@ -4501,18 +4069,7 @@
           <w:sz w:val="28"/>
           <w:szCs w:val="28"/>
         </w:rPr>
-        <w:t>loady</w:t>
-      </w:r>
-      <w:proofErr w:type="spellEnd"/>
-      <w:r>
-        <w:rPr>
-          <w:rFonts w:ascii="Courier New" w:eastAsia="微软雅黑" w:hAnsi="Courier New" w:cs="Courier New"/>
-          <w:color w:val="4D4D4D"/>
-          <w:kern w:val="0"/>
-          <w:sz w:val="28"/>
-          <w:szCs w:val="28"/>
-        </w:rPr>
-        <w:t xml:space="preserve"> [load address] [baud rate]</w:t>
+        <w:t>loady [load address] [baud rate]</w:t>
       </w:r>
     </w:p>
     <w:p>
@@ -4522,7 +4079,7 @@
         <w:spacing w:line="390" w:lineRule="atLeast"/>
         <w:jc w:val="left"/>
         <w:rPr>
-          <w:rFonts w:ascii="微软雅黑" w:eastAsia="微软雅黑" w:hAnsi="微软雅黑" w:cs="宋体" w:hint="eastAsia"/>
+          <w:rFonts w:ascii="微软雅黑" w:eastAsia="微软雅黑" w:hAnsi="微软雅黑" w:cs="宋体"/>
           <w:color w:val="4D4D4D"/>
           <w:kern w:val="0"/>
           <w:sz w:val="24"/>
@@ -4539,7 +4096,6 @@
         </w:rPr>
         <w:t>支持</w:t>
       </w:r>
-      <w:proofErr w:type="spellStart"/>
       <w:r>
         <w:rPr>
           <w:rFonts w:ascii="Courier New" w:eastAsia="微软雅黑" w:hAnsi="Courier New" w:cs="Courier New"/>
@@ -4550,7 +4106,6 @@
         </w:rPr>
         <w:t>Ymodem</w:t>
       </w:r>
-      <w:proofErr w:type="spellEnd"/>
       <w:r>
         <w:rPr>
           <w:rFonts w:ascii="Courier New" w:eastAsia="微软雅黑" w:hAnsi="Courier New" w:cs="Courier New"/>
@@ -4562,13 +4117,7 @@
         <w:t>协议</w:t>
       </w:r>
     </w:p>
-    <w:p>
-      <w:pPr>
-        <w:rPr>
-          <w:rFonts w:hint="eastAsia"/>
-        </w:rPr>
-      </w:pPr>
-    </w:p>
+    <w:p/>
     <w:p>
       <w:pPr>
         <w:pStyle w:val="1"/>
@@ -4589,13 +4138,7 @@
       </w:r>
     </w:p>
     <w:p/>
-    <w:p>
-      <w:pPr>
-        <w:rPr>
-          <w:rFonts w:hint="eastAsia"/>
-        </w:rPr>
-      </w:pPr>
-    </w:p>
+    <w:p/>
     <w:p>
       <w:pPr>
         <w:pStyle w:val="1"/>
@@ -4613,7 +4156,6 @@
     </w:p>
     <w:p/>
     <w:p>
-      <w:proofErr w:type="spellStart"/>
       <w:r>
         <w:t>K</w:t>
       </w:r>
@@ -4623,16 +4165,9 @@
         </w:rPr>
         <w:t>eysinght</w:t>
       </w:r>
-      <w:proofErr w:type="spellEnd"/>
     </w:p>
     <w:p/>
     <w:p>
-      <w:pPr>
-        <w:rPr>
-          <w:rFonts w:hint="eastAsia"/>
-        </w:rPr>
-      </w:pPr>
-      <w:proofErr w:type="spellStart"/>
       <w:r>
         <w:rPr>
           <w:rFonts w:ascii="Arial" w:hAnsi="Arial" w:cs="Arial"/>
@@ -4641,18 +4176,7 @@
           <w:szCs w:val="18"/>
           <w:shd w:val="clear" w:color="auto" w:fill="FFFFFF"/>
         </w:rPr>
-        <w:t>FieldFox</w:t>
-      </w:r>
-      <w:proofErr w:type="spellEnd"/>
-      <w:r>
-        <w:rPr>
-          <w:rFonts w:ascii="Arial" w:hAnsi="Arial" w:cs="Arial"/>
-          <w:color w:val="4C4C4C"/>
-          <w:sz w:val="18"/>
-          <w:szCs w:val="18"/>
-          <w:shd w:val="clear" w:color="auto" w:fill="FFFFFF"/>
-        </w:rPr>
-        <w:t xml:space="preserve"> Microwave Analyzer</w:t>
+        <w:t>FieldFox Microwave Analyzer</w:t>
       </w:r>
     </w:p>
     <w:p>
@@ -4661,11 +4185,6 @@
       </w:r>
     </w:p>
     <w:p>
-      <w:pPr>
-        <w:rPr>
-          <w:rFonts w:hint="eastAsia"/>
-        </w:rPr>
-      </w:pPr>
       <w:r>
         <w:rPr>
           <w:noProof/>
@@ -5526,7 +5045,7 @@
     </w:rPrDefault>
     <w:pPrDefault/>
   </w:docDefaults>
-  <w:latentStyles w:defLockedState="0" w:defUIPriority="99" w:defSemiHidden="0" w:defUnhideWhenUsed="0" w:defQFormat="0" w:count="376">
+  <w:latentStyles w:defLockedState="0" w:defUIPriority="99" w:defSemiHidden="0" w:defUnhideWhenUsed="0" w:defQFormat="0" w:count="377">
     <w:lsdException w:name="Normal" w:uiPriority="0" w:qFormat="1"/>
     <w:lsdException w:name="heading 1" w:uiPriority="9" w:qFormat="1"/>
     <w:lsdException w:name="heading 2" w:semiHidden="1" w:uiPriority="9" w:unhideWhenUsed="1" w:qFormat="1"/>
@@ -5632,7 +5151,6 @@
     <w:lsdException w:name="HTML Sample" w:semiHidden="1" w:unhideWhenUsed="1"/>
     <w:lsdException w:name="HTML Typewriter" w:semiHidden="1" w:unhideWhenUsed="1"/>
     <w:lsdException w:name="HTML Variable" w:semiHidden="1" w:unhideWhenUsed="1"/>
-    <w:lsdException w:name="Normal Table" w:semiHidden="1" w:unhideWhenUsed="1"/>
     <w:lsdException w:name="annotation subject" w:semiHidden="1" w:unhideWhenUsed="1"/>
     <w:lsdException w:name="No List" w:semiHidden="1" w:unhideWhenUsed="1"/>
     <w:lsdException w:name="Outline List 1" w:semiHidden="1" w:unhideWhenUsed="1"/>
@@ -5679,10 +5197,8 @@
     <w:lsdException w:name="Table Subtle 2" w:semiHidden="1" w:unhideWhenUsed="1"/>
     <w:lsdException w:name="Table Web 1" w:semiHidden="1" w:unhideWhenUsed="1"/>
     <w:lsdException w:name="Table Web 2" w:semiHidden="1" w:unhideWhenUsed="1"/>
-    <w:lsdException w:name="Table Web 3" w:semiHidden="1" w:unhideWhenUsed="1"/>
     <w:lsdException w:name="Balloon Text" w:semiHidden="1" w:unhideWhenUsed="1"/>
     <w:lsdException w:name="Table Grid" w:uiPriority="59"/>
-    <w:lsdException w:name="Table Theme" w:semiHidden="1" w:unhideWhenUsed="1"/>
     <w:lsdException w:name="Placeholder Text" w:semiHidden="1"/>
     <w:lsdException w:name="No Spacing" w:uiPriority="1" w:qFormat="1"/>
     <w:lsdException w:name="Light Shading" w:uiPriority="60"/>
@@ -5903,6 +5419,7 @@
     <w:lsdException w:name="Hashtag" w:semiHidden="1" w:unhideWhenUsed="1"/>
     <w:lsdException w:name="Unresolved Mention" w:semiHidden="1" w:unhideWhenUsed="1"/>
     <w:lsdException w:name="Smart Link" w:semiHidden="1" w:unhideWhenUsed="1"/>
+    <w:lsdException w:name="Smart Link Error" w:semiHidden="1" w:unhideWhenUsed="1"/>
   </w:latentStyles>
   <w:style w:type="paragraph" w:default="1" w:styleId="a">
     <w:name w:val="Normal"/>
@@ -6567,7 +6084,7 @@
 </file>
 
 <file path=customXml/itemProps1.xml><?xml version="1.0" encoding="utf-8"?>
-<ds:datastoreItem xmlns:ds="http://schemas.openxmlformats.org/officeDocument/2006/customXml" ds:itemID="{8E648E13-5F35-4249-A789-8C1EEBAF6F4C}">
+<ds:datastoreItem xmlns:ds="http://schemas.openxmlformats.org/officeDocument/2006/customXml" ds:itemID="{8C5F7E4E-508B-4A63-8596-48B2B9A83DB9}">
   <ds:schemaRefs>
     <ds:schemaRef ds:uri="http://schemas.openxmlformats.org/officeDocument/2006/bibliography"/>
   </ds:schemaRefs>
